--- a/SicXeAssmDoc.docx
+++ b/SicXeAssmDoc.docx
@@ -74,23 +74,7 @@
           <w:sz w:val="28"/>
           <w:szCs w:val="28"/>
         </w:rPr>
-        <w:t xml:space="preserve">Instructor: </w:t>
-      </w:r>
-      <w:proofErr w:type="spellStart"/>
-      <w:r>
-        <w:rPr>
-          <w:sz w:val="28"/>
-          <w:szCs w:val="28"/>
-        </w:rPr>
-        <w:t>Anirban</w:t>
-      </w:r>
-      <w:proofErr w:type="spellEnd"/>
-      <w:r>
-        <w:rPr>
-          <w:sz w:val="28"/>
-          <w:szCs w:val="28"/>
-        </w:rPr>
-        <w:t xml:space="preserve"> Ghosh</w:t>
+        <w:t>Instructor: Anirban Ghosh</w:t>
       </w:r>
     </w:p>
     <w:p>
@@ -129,6 +113,7 @@
         <w:jc w:val="center"/>
         <w:rPr>
           <w:b/>
+          <w:color w:val="4472C4" w:themeColor="accent1"/>
           <w:sz w:val="40"/>
           <w:szCs w:val="32"/>
         </w:rPr>
@@ -136,6 +121,7 @@
       <w:r>
         <w:rPr>
           <w:b/>
+          <w:color w:val="4472C4" w:themeColor="accent1"/>
           <w:sz w:val="40"/>
           <w:szCs w:val="32"/>
         </w:rPr>
@@ -433,6 +419,133 @@
           <w:b/>
           <w:sz w:val="32"/>
         </w:rPr>
+        <w:t>Restrictions</w:t>
+      </w:r>
+    </w:p>
+    <w:p>
+      <w:pPr>
+        <w:pStyle w:val="ListParagraph"/>
+        <w:numPr>
+          <w:ilvl w:val="0"/>
+          <w:numId w:val="3"/>
+        </w:numPr>
+        <w:spacing w:line="480" w:lineRule="auto"/>
+        <w:rPr>
+          <w:b/>
+          <w:sz w:val="28"/>
+        </w:rPr>
+      </w:pPr>
+      <w:r>
+        <w:rPr>
+          <w:sz w:val="28"/>
+        </w:rPr>
+        <w:t xml:space="preserve">EQU, USE, and CSECT directives are not implemented. You will get an error message in the .lst file indicating if one of those directives were found in your SIC/XE code. </w:t>
+      </w:r>
+    </w:p>
+    <w:p>
+      <w:pPr>
+        <w:pStyle w:val="ListParagraph"/>
+        <w:numPr>
+          <w:ilvl w:val="0"/>
+          <w:numId w:val="3"/>
+        </w:numPr>
+        <w:spacing w:line="480" w:lineRule="auto"/>
+        <w:rPr>
+          <w:b/>
+          <w:sz w:val="28"/>
+        </w:rPr>
+      </w:pPr>
+      <w:r>
+        <w:rPr>
+          <w:sz w:val="28"/>
+        </w:rPr>
+        <w:t>Floating points, literals and division are not supported by the program. You will get an error message in the .lst file indicating if they were found in your SIC/XE code</w:t>
+      </w:r>
+    </w:p>
+    <w:p>
+      <w:pPr>
+        <w:pStyle w:val="ListParagraph"/>
+        <w:numPr>
+          <w:ilvl w:val="0"/>
+          <w:numId w:val="3"/>
+        </w:numPr>
+        <w:spacing w:line="480" w:lineRule="auto"/>
+        <w:rPr>
+          <w:b/>
+          <w:sz w:val="28"/>
+        </w:rPr>
+      </w:pPr>
+      <w:r>
+        <w:rPr>
+          <w:sz w:val="28"/>
+        </w:rPr>
+        <w:t xml:space="preserve">HIO, LPS, SSL, STI, STSW, SVC, SIO, and TIO instruction are not supported </w:t>
+      </w:r>
+      <w:r>
+        <w:rPr>
+          <w:sz w:val="28"/>
+        </w:rPr>
+        <w:t>by the program. You will get an error message in the .lst file indicating if they were found in your SIC/XE code</w:t>
+      </w:r>
+    </w:p>
+    <w:p>
+      <w:pPr>
+        <w:pStyle w:val="ListParagraph"/>
+        <w:spacing w:line="480" w:lineRule="auto"/>
+        <w:rPr>
+          <w:b/>
+          <w:sz w:val="28"/>
+        </w:rPr>
+      </w:pPr>
+    </w:p>
+    <w:p>
+      <w:pPr>
+        <w:spacing w:line="480" w:lineRule="auto"/>
+        <w:rPr>
+          <w:sz w:val="28"/>
+        </w:rPr>
+      </w:pPr>
+      <w:r>
+        <w:rPr>
+          <w:b/>
+          <w:sz w:val="28"/>
+        </w:rPr>
+        <w:t>*</w:t>
+      </w:r>
+      <w:r>
+        <w:rPr>
+          <w:sz w:val="28"/>
+        </w:rPr>
+        <w:t xml:space="preserve">The Assembler in Java program will continue to run even if one of the restriction </w:t>
+      </w:r>
+      <w:r>
+        <w:rPr>
+          <w:sz w:val="28"/>
+        </w:rPr>
+        <w:t>is found, but it would be reported in the .lst file</w:t>
+      </w:r>
+    </w:p>
+    <w:p>
+      <w:pPr>
+        <w:spacing w:line="480" w:lineRule="auto"/>
+        <w:rPr>
+          <w:sz w:val="28"/>
+        </w:rPr>
+      </w:pPr>
+    </w:p>
+    <w:p>
+      <w:pPr>
+        <w:spacing w:line="480" w:lineRule="auto"/>
+        <w:rPr>
+          <w:b/>
+          <w:sz w:val="32"/>
+        </w:rPr>
+      </w:pPr>
+      <w:r>
+        <w:rPr>
+          <w:b/>
+          <w:sz w:val="32"/>
+        </w:rPr>
         <w:t>Data Structures</w:t>
       </w:r>
     </w:p>
@@ -533,7 +646,31 @@
         <w:rPr>
           <w:sz w:val="28"/>
         </w:rPr>
-        <w:t xml:space="preserve">: file used as input for pass 2 </w:t>
+        <w:t xml:space="preserve">: file </w:t>
+      </w:r>
+      <w:r>
+        <w:rPr>
+          <w:sz w:val="28"/>
+        </w:rPr>
+        <w:t xml:space="preserve">that contains information from source file and is </w:t>
+      </w:r>
+      <w:r>
+        <w:rPr>
+          <w:sz w:val="28"/>
+        </w:rPr>
+        <w:t>used as input for pass 2</w:t>
+      </w:r>
+      <w:r>
+        <w:rPr>
+          <w:sz w:val="28"/>
+        </w:rPr>
+        <w:t xml:space="preserve"> </w:t>
+      </w:r>
+      <w:r>
+        <w:rPr>
+          <w:sz w:val="28"/>
+        </w:rPr>
+        <w:t xml:space="preserve"> </w:t>
       </w:r>
     </w:p>
     <w:p>
@@ -548,31 +685,17 @@
           <w:sz w:val="28"/>
         </w:rPr>
       </w:pPr>
-      <w:proofErr w:type="gramStart"/>
-      <w:r>
-        <w:rPr>
-          <w:sz w:val="28"/>
-        </w:rPr>
-        <w:t>.lst</w:t>
-      </w:r>
-      <w:proofErr w:type="gramEnd"/>
-      <w:r>
-        <w:rPr>
-          <w:sz w:val="28"/>
-        </w:rPr>
-        <w:t xml:space="preserve"> file</w:t>
-      </w:r>
-      <w:r>
-        <w:rPr>
-          <w:sz w:val="28"/>
-        </w:rPr>
-        <w:t xml:space="preserve">: </w:t>
-      </w:r>
-      <w:r>
-        <w:rPr>
-          <w:sz w:val="28"/>
-        </w:rPr>
-        <w:t xml:space="preserve">listing file </w:t>
+      <w:r>
+        <w:rPr>
+          <w:sz w:val="28"/>
+        </w:rPr>
+        <w:t>.lst file</w:t>
+      </w:r>
+      <w:r>
+        <w:rPr>
+          <w:sz w:val="28"/>
+        </w:rPr>
+        <w:t xml:space="preserve">: listing file </w:t>
       </w:r>
     </w:p>
     <w:p>
@@ -602,6 +725,7 @@
     </w:p>
     <w:p>
       <w:pPr>
+        <w:pStyle w:val="ListParagraph"/>
         <w:spacing w:line="480" w:lineRule="auto"/>
         <w:rPr>
           <w:sz w:val="28"/>
@@ -610,545 +734,383 @@
     </w:p>
     <w:p>
       <w:pPr>
-        <w:spacing w:line="480" w:lineRule="auto"/>
-        <w:rPr>
-          <w:sz w:val="28"/>
-        </w:rPr>
-      </w:pPr>
+        <w:spacing w:line="360" w:lineRule="auto"/>
+        <w:rPr>
+          <w:b/>
+          <w:sz w:val="32"/>
+        </w:rPr>
+      </w:pPr>
+      <w:r>
+        <w:rPr>
+          <w:b/>
+          <w:sz w:val="32"/>
+        </w:rPr>
+        <w:t>Implementation</w:t>
+      </w:r>
     </w:p>
     <w:p>
       <w:pPr>
+        <w:rPr>
+          <w:b/>
+          <w:sz w:val="32"/>
+        </w:rPr>
+      </w:pPr>
+    </w:p>
+    <w:p>
+      <w:pPr>
+        <w:spacing w:line="360" w:lineRule="auto"/>
+        <w:rPr>
+          <w:b/>
+          <w:sz w:val="28"/>
+        </w:rPr>
+      </w:pPr>
+      <w:r>
+        <w:rPr>
+          <w:noProof/>
+          <w:sz w:val="28"/>
+        </w:rPr>
+        <w:drawing>
+          <wp:inline distT="0" distB="0" distL="0" distR="0" wp14:anchorId="161373B4" wp14:editId="2C75EB0F">
+            <wp:extent cx="5943600" cy="845488"/>
+            <wp:effectExtent l="0" t="0" r="25400" b="0"/>
+            <wp:docPr id="2" name="Diagram 2"/>
+            <wp:cNvGraphicFramePr/>
+            <a:graphic xmlns:a="http://schemas.openxmlformats.org/drawingml/2006/main">
+              <a:graphicData uri="http://schemas.openxmlformats.org/drawingml/2006/diagram">
+                <dgm:relIds xmlns:dgm="http://schemas.openxmlformats.org/drawingml/2006/diagram" xmlns:r="http://schemas.openxmlformats.org/officeDocument/2006/relationships" r:dm="rId5" r:lo="rId6" r:qs="rId7" r:cs="rId8"/>
+              </a:graphicData>
+            </a:graphic>
+          </wp:inline>
+        </w:drawing>
+      </w:r>
+    </w:p>
+    <w:p>
+      <w:pPr>
+        <w:spacing w:line="360" w:lineRule="auto"/>
+        <w:rPr>
+          <w:b/>
+          <w:sz w:val="28"/>
+        </w:rPr>
+      </w:pPr>
+    </w:p>
+    <w:p>
+      <w:pPr>
         <w:spacing w:line="480" w:lineRule="auto"/>
-        <w:rPr>
-          <w:sz w:val="28"/>
-        </w:rPr>
-      </w:pPr>
+        <w:jc w:val="both"/>
+        <w:rPr>
+          <w:sz w:val="28"/>
+        </w:rPr>
+      </w:pPr>
+      <w:r>
+        <w:rPr>
+          <w:sz w:val="28"/>
+        </w:rPr>
+        <w:t xml:space="preserve">In our assembler, we implemented two hash-tables, OPTAB and SYMTAB. The OPTAB is a static table that stores mnemonics (used as the key) and their corresponding machine language. </w:t>
+      </w:r>
+      <w:r>
+        <w:rPr>
+          <w:sz w:val="28"/>
+        </w:rPr>
+        <w:t xml:space="preserve">On the other hand, the SYMTAB table stores addresses assigned </w:t>
+      </w:r>
+      <w:r>
+        <w:rPr>
+          <w:sz w:val="28"/>
+        </w:rPr>
+        <w:t>to labels. In order to get labels, mnemonics, addresses, and opcode, the file is read line by line</w:t>
+      </w:r>
+      <w:r>
+        <w:rPr>
+          <w:sz w:val="28"/>
+        </w:rPr>
+        <w:t>. E</w:t>
+      </w:r>
+      <w:r>
+        <w:rPr>
+          <w:sz w:val="28"/>
+        </w:rPr>
+        <w:t xml:space="preserve">ach line is split based on the number of variables (length) </w:t>
+      </w:r>
+      <w:r>
+        <w:rPr>
+          <w:sz w:val="28"/>
+        </w:rPr>
+        <w:t>and c</w:t>
+      </w:r>
+      <w:r>
+        <w:rPr>
+          <w:sz w:val="28"/>
+        </w:rPr>
+        <w:t>omments and</w:t>
+      </w:r>
+      <w:r>
+        <w:rPr>
+          <w:sz w:val="28"/>
+        </w:rPr>
+        <w:t xml:space="preserve"> whitespaces</w:t>
+      </w:r>
+      <w:r>
+        <w:rPr>
+          <w:sz w:val="28"/>
+        </w:rPr>
+        <w:t xml:space="preserve"> are ignored when </w:t>
+      </w:r>
+      <w:r>
+        <w:rPr>
+          <w:sz w:val="28"/>
+        </w:rPr>
+        <w:t>us</w:t>
+      </w:r>
+      <w:r>
+        <w:rPr>
+          <w:sz w:val="28"/>
+        </w:rPr>
+        <w:t xml:space="preserve">ing the splitter method. </w:t>
+      </w:r>
+    </w:p>
+    <w:p>
+      <w:pPr>
+        <w:spacing w:line="480" w:lineRule="auto"/>
+        <w:jc w:val="both"/>
+        <w:rPr>
+          <w:sz w:val="28"/>
+        </w:rPr>
+      </w:pPr>
+    </w:p>
+    <w:p>
+      <w:pPr>
+        <w:spacing w:line="480" w:lineRule="auto"/>
+        <w:jc w:val="both"/>
+        <w:rPr>
+          <w:sz w:val="28"/>
+        </w:rPr>
+      </w:pPr>
+      <w:r>
+        <w:rPr>
+          <w:sz w:val="28"/>
+        </w:rPr>
+        <w:t xml:space="preserve">In </w:t>
+      </w:r>
+      <w:r>
+        <w:rPr>
+          <w:i/>
+          <w:sz w:val="28"/>
+        </w:rPr>
+        <w:t>Pass 1</w:t>
+      </w:r>
+      <w:r>
+        <w:rPr>
+          <w:sz w:val="28"/>
+        </w:rPr>
+        <w:t>, as the requirements mentioned, a variable LOCCTR is created to store addresses</w:t>
+      </w:r>
+      <w:r>
+        <w:rPr>
+          <w:sz w:val="28"/>
+        </w:rPr>
+        <w:t>,</w:t>
+      </w:r>
+      <w:r>
+        <w:rPr>
+          <w:sz w:val="28"/>
+        </w:rPr>
+        <w:t xml:space="preserve"> and it is initialized to </w:t>
+      </w:r>
+      <w:r>
+        <w:rPr>
+          <w:sz w:val="28"/>
+        </w:rPr>
+        <w:t>the value of the</w:t>
+      </w:r>
+      <w:r>
+        <w:rPr>
+          <w:sz w:val="28"/>
+        </w:rPr>
+        <w:t xml:space="preserve"> “START” </w:t>
+      </w:r>
+      <w:r>
+        <w:rPr>
+          <w:sz w:val="28"/>
+        </w:rPr>
+        <w:t xml:space="preserve">variable. At the beginning addresses are increased </w:t>
+      </w:r>
+      <w:r>
+        <w:rPr>
+          <w:sz w:val="28"/>
+        </w:rPr>
+        <w:t>by 3, but they</w:t>
+      </w:r>
+      <w:r>
+        <w:rPr>
+          <w:sz w:val="28"/>
+        </w:rPr>
+        <w:t xml:space="preserve"> might change later when comparing</w:t>
+      </w:r>
+      <w:r>
+        <w:rPr>
+          <w:sz w:val="28"/>
+        </w:rPr>
+        <w:t xml:space="preserve"> it to the OPTAB table. A “</w:t>
+      </w:r>
+      <w:r>
+        <w:rPr>
+          <w:sz w:val="28"/>
+        </w:rPr>
+        <w:t>IF</w:t>
+      </w:r>
+      <w:r>
+        <w:rPr>
+          <w:sz w:val="28"/>
+        </w:rPr>
+        <w:t xml:space="preserve">” statement is implemented in order to know if the OPTAB table contains any “WORD, “RESW”, and “RESB”. In case yes, addresses are updated according to them.  During Pass 1, </w:t>
+      </w:r>
+      <w:r>
+        <w:rPr>
+          <w:sz w:val="28"/>
+        </w:rPr>
+        <w:t>an intermediate file is also created; it</w:t>
+      </w:r>
+      <w:r>
+        <w:rPr>
+          <w:sz w:val="28"/>
+        </w:rPr>
+        <w:t xml:space="preserve"> stores everything that was read from the original</w:t>
+      </w:r>
+      <w:r>
+        <w:rPr>
+          <w:sz w:val="28"/>
+        </w:rPr>
+        <w:t xml:space="preserve"> file, </w:t>
+      </w:r>
+      <w:r>
+        <w:rPr>
+          <w:sz w:val="28"/>
+        </w:rPr>
+        <w:t>and it is used as input for Pass 2</w:t>
+      </w:r>
+      <w:r>
+        <w:rPr>
+          <w:sz w:val="28"/>
+        </w:rPr>
+        <w:t>.</w:t>
+      </w:r>
+    </w:p>
+    <w:p>
+      <w:pPr>
+        <w:spacing w:line="480" w:lineRule="auto"/>
+        <w:jc w:val="both"/>
+        <w:rPr>
+          <w:sz w:val="28"/>
+        </w:rPr>
+      </w:pPr>
+    </w:p>
+    <w:p>
+      <w:pPr>
+        <w:spacing w:line="480" w:lineRule="auto"/>
+        <w:jc w:val="both"/>
+        <w:rPr>
+          <w:sz w:val="28"/>
+        </w:rPr>
+      </w:pPr>
+      <w:r>
+        <w:rPr>
+          <w:sz w:val="28"/>
+        </w:rPr>
+        <w:t xml:space="preserve">In </w:t>
+      </w:r>
+      <w:r>
+        <w:rPr>
+          <w:i/>
+          <w:sz w:val="28"/>
+        </w:rPr>
+        <w:t>Pass 2,</w:t>
+      </w:r>
+      <w:r>
+        <w:rPr>
+          <w:sz w:val="28"/>
+        </w:rPr>
+        <w:t xml:space="preserve"> </w:t>
+      </w:r>
+      <w:r>
+        <w:rPr>
+          <w:sz w:val="28"/>
+        </w:rPr>
+        <w:t>the intermediate file is used</w:t>
+      </w:r>
+      <w:r>
+        <w:rPr>
+          <w:sz w:val="28"/>
+        </w:rPr>
+        <w:t xml:space="preserve"> as</w:t>
+      </w:r>
+      <w:r>
+        <w:rPr>
+          <w:sz w:val="28"/>
+        </w:rPr>
+        <w:t xml:space="preserve"> input</w:t>
+      </w:r>
+      <w:r>
+        <w:rPr>
+          <w:sz w:val="28"/>
+        </w:rPr>
+        <w:t>,</w:t>
+      </w:r>
+      <w:r>
+        <w:rPr>
+          <w:sz w:val="28"/>
+        </w:rPr>
+        <w:t xml:space="preserve"> and it is read one more time in order to </w:t>
+      </w:r>
+      <w:r>
+        <w:rPr>
+          <w:sz w:val="28"/>
+        </w:rPr>
+        <w:t>obtain</w:t>
+      </w:r>
+      <w:r>
+        <w:rPr>
+          <w:sz w:val="28"/>
+        </w:rPr>
+        <w:t xml:space="preserve"> addr</w:t>
+      </w:r>
+      <w:r>
+        <w:rPr>
+          <w:sz w:val="28"/>
+        </w:rPr>
+        <w:t xml:space="preserve">esses which are </w:t>
+      </w:r>
+      <w:r>
+        <w:rPr>
+          <w:sz w:val="28"/>
+        </w:rPr>
+        <w:t>gotten</w:t>
+      </w:r>
+      <w:r>
+        <w:rPr>
+          <w:sz w:val="28"/>
+        </w:rPr>
+        <w:t xml:space="preserve"> by looking up symbols that are used as operands in the SYMTAB table. </w:t>
+      </w:r>
+      <w:r>
+        <w:rPr>
+          <w:sz w:val="28"/>
+        </w:rPr>
+        <w:t>During this pass, data values defined by BYTE, WORD,</w:t>
+      </w:r>
+      <w:r>
+        <w:rPr>
+          <w:sz w:val="28"/>
+        </w:rPr>
+        <w:t xml:space="preserve"> RESB</w:t>
+      </w:r>
+      <w:r>
+        <w:rPr>
+          <w:sz w:val="28"/>
+        </w:rPr>
+        <w:t xml:space="preserve"> and RSEW are generated as well. Finally, the object code and assembly listing are written. </w:t>
+      </w:r>
       <w:bookmarkStart w:id="0" w:name="_GoBack"/>
       <w:bookmarkEnd w:id="0"/>
-    </w:p>
-    <w:p>
-      <w:pPr>
-        <w:spacing w:line="480" w:lineRule="auto"/>
-        <w:rPr>
-          <w:b/>
-          <w:sz w:val="32"/>
-        </w:rPr>
-      </w:pPr>
-      <w:r>
-        <w:rPr>
-          <w:b/>
-          <w:sz w:val="32"/>
-        </w:rPr>
-        <w:t>Restrictions</w:t>
-      </w:r>
-    </w:p>
-    <w:p>
-      <w:pPr>
-        <w:pStyle w:val="ListParagraph"/>
-        <w:numPr>
-          <w:ilvl w:val="0"/>
-          <w:numId w:val="3"/>
-        </w:numPr>
-        <w:spacing w:line="480" w:lineRule="auto"/>
-        <w:rPr>
-          <w:b/>
-          <w:sz w:val="28"/>
-        </w:rPr>
-      </w:pPr>
-      <w:r>
-        <w:rPr>
-          <w:sz w:val="28"/>
-        </w:rPr>
-        <w:t xml:space="preserve">EQU, USE, and CSECT directives are not implemented. You will get an error message in </w:t>
-      </w:r>
-      <w:proofErr w:type="gramStart"/>
-      <w:r>
-        <w:rPr>
-          <w:sz w:val="28"/>
-        </w:rPr>
-        <w:t>the .lst</w:t>
-      </w:r>
-      <w:proofErr w:type="gramEnd"/>
-      <w:r>
-        <w:rPr>
-          <w:sz w:val="28"/>
-        </w:rPr>
-        <w:t xml:space="preserve"> file indicating if one of those directives were found in your SIC/XE code. </w:t>
-      </w:r>
-    </w:p>
-    <w:p>
-      <w:pPr>
-        <w:pStyle w:val="ListParagraph"/>
-        <w:numPr>
-          <w:ilvl w:val="0"/>
-          <w:numId w:val="3"/>
-        </w:numPr>
-        <w:spacing w:line="480" w:lineRule="auto"/>
-        <w:rPr>
-          <w:b/>
-          <w:sz w:val="28"/>
-        </w:rPr>
-      </w:pPr>
-      <w:r>
-        <w:rPr>
-          <w:sz w:val="28"/>
-        </w:rPr>
-        <w:t xml:space="preserve">Floating points, literals and division are not supported by the program. You will get an error message in </w:t>
-      </w:r>
-      <w:proofErr w:type="gramStart"/>
-      <w:r>
-        <w:rPr>
-          <w:sz w:val="28"/>
-        </w:rPr>
-        <w:t>the .lst</w:t>
-      </w:r>
-      <w:proofErr w:type="gramEnd"/>
-      <w:r>
-        <w:rPr>
-          <w:sz w:val="28"/>
-        </w:rPr>
-        <w:t xml:space="preserve"> file indicating if they were found in your SIC/XE code</w:t>
-      </w:r>
-    </w:p>
-    <w:p>
-      <w:pPr>
-        <w:pStyle w:val="ListParagraph"/>
-        <w:numPr>
-          <w:ilvl w:val="0"/>
-          <w:numId w:val="3"/>
-        </w:numPr>
-        <w:spacing w:line="480" w:lineRule="auto"/>
-        <w:rPr>
-          <w:b/>
-          <w:sz w:val="28"/>
-        </w:rPr>
-      </w:pPr>
-      <w:r>
-        <w:rPr>
-          <w:sz w:val="28"/>
-        </w:rPr>
-        <w:t xml:space="preserve">HIO, LPS, SSL, STI, STSW, SVC, SIO, and TIO instruction are not supported </w:t>
-      </w:r>
-      <w:r>
-        <w:rPr>
-          <w:sz w:val="28"/>
-        </w:rPr>
-        <w:t xml:space="preserve">by the program. You will get an error message in </w:t>
-      </w:r>
-      <w:proofErr w:type="gramStart"/>
-      <w:r>
-        <w:rPr>
-          <w:sz w:val="28"/>
-        </w:rPr>
-        <w:t>the .lst</w:t>
-      </w:r>
-      <w:proofErr w:type="gramEnd"/>
-      <w:r>
-        <w:rPr>
-          <w:sz w:val="28"/>
-        </w:rPr>
-        <w:t xml:space="preserve"> file indicating if they were found in your SIC/XE code</w:t>
-      </w:r>
-    </w:p>
-    <w:p>
-      <w:pPr>
-        <w:pStyle w:val="ListParagraph"/>
-        <w:spacing w:line="480" w:lineRule="auto"/>
-        <w:rPr>
-          <w:b/>
-          <w:sz w:val="28"/>
-        </w:rPr>
-      </w:pPr>
-    </w:p>
-    <w:p>
-      <w:pPr>
-        <w:pStyle w:val="ListParagraph"/>
-        <w:spacing w:line="480" w:lineRule="auto"/>
-        <w:rPr>
-          <w:sz w:val="28"/>
-        </w:rPr>
-      </w:pPr>
-      <w:r>
-        <w:rPr>
-          <w:b/>
-          <w:sz w:val="28"/>
-        </w:rPr>
-        <w:t>*</w:t>
-      </w:r>
-      <w:r>
-        <w:rPr>
-          <w:sz w:val="28"/>
-        </w:rPr>
-        <w:t xml:space="preserve">The Assembler in Java program will continue to run even if one of the restriction </w:t>
-      </w:r>
-      <w:r>
-        <w:rPr>
-          <w:sz w:val="28"/>
-        </w:rPr>
-        <w:t xml:space="preserve">is found, but it would be reported in </w:t>
-      </w:r>
-      <w:proofErr w:type="gramStart"/>
-      <w:r>
-        <w:rPr>
-          <w:sz w:val="28"/>
-        </w:rPr>
-        <w:t>the .lst</w:t>
-      </w:r>
-      <w:proofErr w:type="gramEnd"/>
-      <w:r>
-        <w:rPr>
-          <w:sz w:val="28"/>
-        </w:rPr>
-        <w:t xml:space="preserve"> file</w:t>
-      </w:r>
-    </w:p>
-    <w:p>
-      <w:pPr>
-        <w:spacing w:line="360" w:lineRule="auto"/>
-        <w:rPr>
-          <w:b/>
-          <w:sz w:val="28"/>
-        </w:rPr>
-      </w:pPr>
-    </w:p>
-    <w:p>
-      <w:pPr>
-        <w:spacing w:line="360" w:lineRule="auto"/>
-        <w:rPr>
-          <w:b/>
-          <w:sz w:val="32"/>
-        </w:rPr>
-      </w:pPr>
-      <w:r>
-        <w:rPr>
-          <w:b/>
-          <w:sz w:val="32"/>
-        </w:rPr>
-        <w:t>Implementation</w:t>
-      </w:r>
-    </w:p>
-    <w:p>
-      <w:pPr>
-        <w:spacing w:line="360" w:lineRule="auto"/>
-        <w:rPr>
-          <w:b/>
-          <w:sz w:val="28"/>
-        </w:rPr>
-      </w:pPr>
-    </w:p>
-    <w:p>
-      <w:pPr>
-        <w:spacing w:line="480" w:lineRule="auto"/>
-        <w:jc w:val="both"/>
-        <w:rPr>
-          <w:sz w:val="28"/>
-        </w:rPr>
-      </w:pPr>
-      <w:r>
-        <w:rPr>
-          <w:sz w:val="28"/>
-        </w:rPr>
-        <w:t xml:space="preserve">In our assembler, we implemented two hash-tables, OPTAB and SYMTAB. The OPTAB is a static table that stores mnemonics (used as the key) and their corresponding machine language. </w:t>
-      </w:r>
-      <w:r>
-        <w:rPr>
-          <w:sz w:val="28"/>
-        </w:rPr>
-        <w:t xml:space="preserve">On the other hand, the SYMTAB table stores addresses assigned </w:t>
-      </w:r>
-      <w:r>
-        <w:rPr>
-          <w:sz w:val="28"/>
-        </w:rPr>
-        <w:t>to labels. In order to get labels, mnemonics, addresses, and opcode, the file is read line by line</w:t>
-      </w:r>
-      <w:r>
-        <w:rPr>
-          <w:sz w:val="28"/>
-        </w:rPr>
-        <w:t>. E</w:t>
-      </w:r>
-      <w:r>
-        <w:rPr>
-          <w:sz w:val="28"/>
-        </w:rPr>
-        <w:t xml:space="preserve">ach line is split based on the number of variables (length) </w:t>
-      </w:r>
-      <w:r>
-        <w:rPr>
-          <w:sz w:val="28"/>
-        </w:rPr>
-        <w:t>and c</w:t>
-      </w:r>
-      <w:r>
-        <w:rPr>
-          <w:sz w:val="28"/>
-        </w:rPr>
-        <w:t>omments and</w:t>
-      </w:r>
-      <w:r>
-        <w:rPr>
-          <w:sz w:val="28"/>
-        </w:rPr>
-        <w:t xml:space="preserve"> whitespaces</w:t>
-      </w:r>
-      <w:r>
-        <w:rPr>
-          <w:sz w:val="28"/>
-        </w:rPr>
-        <w:t xml:space="preserve"> are ignored when </w:t>
-      </w:r>
-      <w:r>
-        <w:rPr>
-          <w:sz w:val="28"/>
-        </w:rPr>
-        <w:t>us</w:t>
-      </w:r>
-      <w:r>
-        <w:rPr>
-          <w:sz w:val="28"/>
-        </w:rPr>
-        <w:t xml:space="preserve">ing the splitter method. </w:t>
-      </w:r>
-    </w:p>
-    <w:p>
-      <w:pPr>
-        <w:spacing w:line="480" w:lineRule="auto"/>
-        <w:jc w:val="both"/>
-        <w:rPr>
-          <w:sz w:val="28"/>
-        </w:rPr>
-      </w:pPr>
-    </w:p>
-    <w:p>
-      <w:pPr>
-        <w:spacing w:line="480" w:lineRule="auto"/>
-        <w:jc w:val="both"/>
-        <w:rPr>
-          <w:sz w:val="28"/>
-        </w:rPr>
-      </w:pPr>
-      <w:r>
-        <w:rPr>
-          <w:sz w:val="28"/>
-        </w:rPr>
-        <w:t xml:space="preserve">In </w:t>
-      </w:r>
-      <w:r>
-        <w:rPr>
-          <w:i/>
-          <w:sz w:val="28"/>
-        </w:rPr>
-        <w:t>Pass 1</w:t>
-      </w:r>
-      <w:r>
-        <w:rPr>
-          <w:sz w:val="28"/>
-        </w:rPr>
-        <w:t>, as the requirements mentioned, a variable LOCCTR is created to store addresses</w:t>
-      </w:r>
-      <w:r>
-        <w:rPr>
-          <w:sz w:val="28"/>
-        </w:rPr>
-        <w:t>,</w:t>
-      </w:r>
-      <w:r>
-        <w:rPr>
-          <w:sz w:val="28"/>
-        </w:rPr>
-        <w:t xml:space="preserve"> and it is initialized to </w:t>
-      </w:r>
-      <w:r>
-        <w:rPr>
-          <w:sz w:val="28"/>
-        </w:rPr>
-        <w:t>the value of the</w:t>
-      </w:r>
-      <w:r>
-        <w:rPr>
-          <w:sz w:val="28"/>
-        </w:rPr>
-        <w:t xml:space="preserve"> “START” </w:t>
-      </w:r>
-      <w:r>
-        <w:rPr>
-          <w:sz w:val="28"/>
-        </w:rPr>
-        <w:t xml:space="preserve">variable. At the beginning addresses are increased </w:t>
-      </w:r>
-      <w:r>
-        <w:rPr>
-          <w:sz w:val="28"/>
-        </w:rPr>
-        <w:t>by 3, but they</w:t>
-      </w:r>
-      <w:r>
-        <w:rPr>
-          <w:sz w:val="28"/>
-        </w:rPr>
-        <w:t xml:space="preserve"> might change later when comparing</w:t>
-      </w:r>
-      <w:r>
-        <w:rPr>
-          <w:sz w:val="28"/>
-        </w:rPr>
-        <w:t xml:space="preserve"> it to the OPTAB table. A “</w:t>
-      </w:r>
-      <w:r>
-        <w:rPr>
-          <w:sz w:val="28"/>
-        </w:rPr>
-        <w:t>IF</w:t>
-      </w:r>
-      <w:r>
-        <w:rPr>
-          <w:sz w:val="28"/>
-        </w:rPr>
-        <w:t xml:space="preserve">” statement is implemented in order to know if the OPTAB table contains any “WORD, “RESW”, and “RESB”. In case yes, addresses are updated according to them.  During Pass 1, </w:t>
-      </w:r>
-      <w:r>
-        <w:rPr>
-          <w:sz w:val="28"/>
-        </w:rPr>
-        <w:t>an intermediate file is also created; it</w:t>
-      </w:r>
-      <w:r>
-        <w:rPr>
-          <w:sz w:val="28"/>
-        </w:rPr>
-        <w:t xml:space="preserve"> stores everything that was read from the original</w:t>
-      </w:r>
-      <w:r>
-        <w:rPr>
-          <w:sz w:val="28"/>
-        </w:rPr>
-        <w:t xml:space="preserve"> file, </w:t>
-      </w:r>
-      <w:r>
-        <w:rPr>
-          <w:sz w:val="28"/>
-        </w:rPr>
-        <w:t>and it is used as input for Pass 2</w:t>
-      </w:r>
-      <w:r>
-        <w:rPr>
-          <w:sz w:val="28"/>
-        </w:rPr>
-        <w:t xml:space="preserve">. </w:t>
-      </w:r>
-    </w:p>
-    <w:p>
-      <w:pPr>
-        <w:spacing w:line="480" w:lineRule="auto"/>
-        <w:jc w:val="both"/>
-        <w:rPr>
-          <w:sz w:val="28"/>
-        </w:rPr>
-      </w:pPr>
-      <w:r>
-        <w:rPr>
-          <w:sz w:val="28"/>
-        </w:rPr>
-        <w:t xml:space="preserve">In </w:t>
-      </w:r>
-      <w:r>
-        <w:rPr>
-          <w:i/>
-          <w:sz w:val="28"/>
-        </w:rPr>
-        <w:t>Pass 2,</w:t>
-      </w:r>
-      <w:r>
-        <w:rPr>
-          <w:sz w:val="28"/>
-        </w:rPr>
-        <w:t xml:space="preserve"> </w:t>
-      </w:r>
-      <w:r>
-        <w:rPr>
-          <w:sz w:val="28"/>
-        </w:rPr>
-        <w:t>the intermediate file is used</w:t>
-      </w:r>
-      <w:r>
-        <w:rPr>
-          <w:sz w:val="28"/>
-        </w:rPr>
-        <w:t xml:space="preserve"> as</w:t>
-      </w:r>
-      <w:r>
-        <w:rPr>
-          <w:sz w:val="28"/>
-        </w:rPr>
-        <w:t xml:space="preserve"> input</w:t>
-      </w:r>
-      <w:r>
-        <w:rPr>
-          <w:sz w:val="28"/>
-        </w:rPr>
-        <w:t>,</w:t>
-      </w:r>
-      <w:r>
-        <w:rPr>
-          <w:sz w:val="28"/>
-        </w:rPr>
-        <w:t xml:space="preserve"> and it is read one more time in order to </w:t>
-      </w:r>
-      <w:r>
-        <w:rPr>
-          <w:sz w:val="28"/>
-        </w:rPr>
-        <w:t>obtain</w:t>
-      </w:r>
-      <w:r>
-        <w:rPr>
-          <w:sz w:val="28"/>
-        </w:rPr>
-        <w:t xml:space="preserve"> addr</w:t>
-      </w:r>
-      <w:r>
-        <w:rPr>
-          <w:sz w:val="28"/>
-        </w:rPr>
-        <w:t xml:space="preserve">esses which are </w:t>
-      </w:r>
-      <w:r>
-        <w:rPr>
-          <w:sz w:val="28"/>
-        </w:rPr>
-        <w:t>gotten</w:t>
-      </w:r>
-      <w:r>
-        <w:rPr>
-          <w:sz w:val="28"/>
-        </w:rPr>
-        <w:t xml:space="preserve"> by looking up symbols that are used as operands in the SYMTAB table. </w:t>
-      </w:r>
-      <w:r>
-        <w:rPr>
-          <w:sz w:val="28"/>
-        </w:rPr>
-        <w:t xml:space="preserve">During this pass, data values defined by BYTE, WORD, and RSEW are generated as well. Finally, the object code and assembly listing are written. </w:t>
-      </w:r>
-    </w:p>
-    <w:p>
-      <w:pPr>
-        <w:spacing w:line="360" w:lineRule="auto"/>
-        <w:rPr>
-          <w:b/>
-          <w:sz w:val="28"/>
-        </w:rPr>
-      </w:pPr>
-    </w:p>
-    <w:p>
-      <w:pPr>
-        <w:spacing w:line="360" w:lineRule="auto"/>
-        <w:rPr>
-          <w:b/>
-          <w:sz w:val="28"/>
-        </w:rPr>
-      </w:pPr>
     </w:p>
     <w:sectPr>
       <w:pgSz w:w="12240" w:h="15840"/>
@@ -1990,6 +1952,3337 @@
 </w:styles>
 </file>
 
+<file path=word/diagrams/colors1.xml><?xml version="1.0" encoding="utf-8"?>
+<dgm:colorsDef xmlns:dgm="http://schemas.openxmlformats.org/drawingml/2006/diagram" xmlns:a="http://schemas.openxmlformats.org/drawingml/2006/main" uniqueId="urn:microsoft.com/office/officeart/2005/8/colors/colorful1">
+  <dgm:title val=""/>
+  <dgm:desc val=""/>
+  <dgm:catLst>
+    <dgm:cat type="colorful" pri="10100"/>
+  </dgm:catLst>
+  <dgm:styleLbl name="node0">
+    <dgm:fillClrLst meth="repeat">
+      <a:schemeClr val="accent1"/>
+    </dgm:fillClrLst>
+    <dgm:linClrLst meth="repeat">
+      <a:schemeClr val="lt1"/>
+    </dgm:linClrLst>
+    <dgm:effectClrLst/>
+    <dgm:txLinClrLst/>
+    <dgm:txFillClrLst/>
+    <dgm:txEffectClrLst/>
+  </dgm:styleLbl>
+  <dgm:styleLbl name="node1">
+    <dgm:fillClrLst meth="repeat">
+      <a:schemeClr val="accent2"/>
+      <a:schemeClr val="accent3"/>
+      <a:schemeClr val="accent4"/>
+      <a:schemeClr val="accent5"/>
+      <a:schemeClr val="accent6"/>
+    </dgm:fillClrLst>
+    <dgm:linClrLst meth="repeat">
+      <a:schemeClr val="lt1"/>
+    </dgm:linClrLst>
+    <dgm:effectClrLst/>
+    <dgm:txLinClrLst/>
+    <dgm:txFillClrLst/>
+    <dgm:txEffectClrLst/>
+  </dgm:styleLbl>
+  <dgm:styleLbl name="alignNode1">
+    <dgm:fillClrLst meth="repeat">
+      <a:schemeClr val="accent2"/>
+      <a:schemeClr val="accent3"/>
+      <a:schemeClr val="accent4"/>
+      <a:schemeClr val="accent5"/>
+      <a:schemeClr val="accent6"/>
+    </dgm:fillClrLst>
+    <dgm:linClrLst meth="repeat">
+      <a:schemeClr val="accent2"/>
+      <a:schemeClr val="accent3"/>
+      <a:schemeClr val="accent4"/>
+      <a:schemeClr val="accent5"/>
+      <a:schemeClr val="accent6"/>
+    </dgm:linClrLst>
+    <dgm:effectClrLst/>
+    <dgm:txLinClrLst/>
+    <dgm:txFillClrLst/>
+    <dgm:txEffectClrLst/>
+  </dgm:styleLbl>
+  <dgm:styleLbl name="lnNode1">
+    <dgm:fillClrLst meth="repeat">
+      <a:schemeClr val="accent2"/>
+      <a:schemeClr val="accent3"/>
+      <a:schemeClr val="accent4"/>
+      <a:schemeClr val="accent5"/>
+      <a:schemeClr val="accent6"/>
+    </dgm:fillClrLst>
+    <dgm:linClrLst meth="repeat">
+      <a:schemeClr val="lt1"/>
+    </dgm:linClrLst>
+    <dgm:effectClrLst/>
+    <dgm:txLinClrLst/>
+    <dgm:txFillClrLst/>
+    <dgm:txEffectClrLst/>
+  </dgm:styleLbl>
+  <dgm:styleLbl name="vennNode1">
+    <dgm:fillClrLst meth="repeat">
+      <a:schemeClr val="accent2">
+        <a:alpha val="50000"/>
+      </a:schemeClr>
+      <a:schemeClr val="accent3">
+        <a:alpha val="50000"/>
+      </a:schemeClr>
+      <a:schemeClr val="accent4">
+        <a:alpha val="50000"/>
+      </a:schemeClr>
+      <a:schemeClr val="accent5">
+        <a:alpha val="50000"/>
+      </a:schemeClr>
+      <a:schemeClr val="accent6">
+        <a:alpha val="50000"/>
+      </a:schemeClr>
+    </dgm:fillClrLst>
+    <dgm:linClrLst meth="repeat">
+      <a:schemeClr val="lt1"/>
+    </dgm:linClrLst>
+    <dgm:effectClrLst/>
+    <dgm:txLinClrLst/>
+    <dgm:txFillClrLst/>
+    <dgm:txEffectClrLst/>
+  </dgm:styleLbl>
+  <dgm:styleLbl name="node2">
+    <dgm:fillClrLst>
+      <a:schemeClr val="accent2"/>
+    </dgm:fillClrLst>
+    <dgm:linClrLst meth="repeat">
+      <a:schemeClr val="lt1"/>
+    </dgm:linClrLst>
+    <dgm:effectClrLst/>
+    <dgm:txLinClrLst/>
+    <dgm:txFillClrLst/>
+    <dgm:txEffectClrLst/>
+  </dgm:styleLbl>
+  <dgm:styleLbl name="node3">
+    <dgm:fillClrLst>
+      <a:schemeClr val="accent3"/>
+    </dgm:fillClrLst>
+    <dgm:linClrLst meth="repeat">
+      <a:schemeClr val="lt1"/>
+    </dgm:linClrLst>
+    <dgm:effectClrLst/>
+    <dgm:txLinClrLst/>
+    <dgm:txFillClrLst/>
+    <dgm:txEffectClrLst/>
+  </dgm:styleLbl>
+  <dgm:styleLbl name="node4">
+    <dgm:fillClrLst>
+      <a:schemeClr val="accent4"/>
+    </dgm:fillClrLst>
+    <dgm:linClrLst meth="repeat">
+      <a:schemeClr val="lt1"/>
+    </dgm:linClrLst>
+    <dgm:effectClrLst/>
+    <dgm:txLinClrLst/>
+    <dgm:txFillClrLst/>
+    <dgm:txEffectClrLst/>
+  </dgm:styleLbl>
+  <dgm:styleLbl name="fgImgPlace1">
+    <dgm:fillClrLst meth="repeat">
+      <a:schemeClr val="accent2">
+        <a:tint val="50000"/>
+      </a:schemeClr>
+      <a:schemeClr val="accent3">
+        <a:tint val="50000"/>
+      </a:schemeClr>
+      <a:schemeClr val="accent4">
+        <a:tint val="50000"/>
+      </a:schemeClr>
+      <a:schemeClr val="accent5">
+        <a:tint val="50000"/>
+      </a:schemeClr>
+      <a:schemeClr val="accent6">
+        <a:tint val="50000"/>
+      </a:schemeClr>
+    </dgm:fillClrLst>
+    <dgm:linClrLst meth="repeat">
+      <a:schemeClr val="lt1"/>
+    </dgm:linClrLst>
+    <dgm:effectClrLst/>
+    <dgm:txLinClrLst/>
+    <dgm:txFillClrLst meth="repeat">
+      <a:schemeClr val="lt1"/>
+    </dgm:txFillClrLst>
+    <dgm:txEffectClrLst/>
+  </dgm:styleLbl>
+  <dgm:styleLbl name="alignImgPlace1">
+    <dgm:fillClrLst>
+      <a:schemeClr val="accent1">
+        <a:tint val="50000"/>
+      </a:schemeClr>
+      <a:schemeClr val="accent2">
+        <a:tint val="20000"/>
+      </a:schemeClr>
+    </dgm:fillClrLst>
+    <dgm:linClrLst meth="repeat">
+      <a:schemeClr val="lt1"/>
+    </dgm:linClrLst>
+    <dgm:effectClrLst/>
+    <dgm:txLinClrLst/>
+    <dgm:txFillClrLst meth="repeat">
+      <a:schemeClr val="lt1"/>
+    </dgm:txFillClrLst>
+    <dgm:txEffectClrLst/>
+  </dgm:styleLbl>
+  <dgm:styleLbl name="bgImgPlace1">
+    <dgm:fillClrLst>
+      <a:schemeClr val="accent1">
+        <a:tint val="50000"/>
+      </a:schemeClr>
+      <a:schemeClr val="accent2">
+        <a:tint val="20000"/>
+      </a:schemeClr>
+    </dgm:fillClrLst>
+    <dgm:linClrLst meth="repeat">
+      <a:schemeClr val="lt1"/>
+    </dgm:linClrLst>
+    <dgm:effectClrLst/>
+    <dgm:txLinClrLst/>
+    <dgm:txFillClrLst meth="repeat">
+      <a:schemeClr val="lt1"/>
+    </dgm:txFillClrLst>
+    <dgm:txEffectClrLst/>
+  </dgm:styleLbl>
+  <dgm:styleLbl name="sibTrans2D1">
+    <dgm:fillClrLst meth="repeat">
+      <a:schemeClr val="accent2"/>
+      <a:schemeClr val="accent3"/>
+      <a:schemeClr val="accent4"/>
+      <a:schemeClr val="accent5"/>
+      <a:schemeClr val="accent6"/>
+    </dgm:fillClrLst>
+    <dgm:linClrLst meth="cycle">
+      <a:schemeClr val="lt1"/>
+    </dgm:linClrLst>
+    <dgm:effectClrLst/>
+    <dgm:txLinClrLst/>
+    <dgm:txFillClrLst/>
+    <dgm:txEffectClrLst/>
+  </dgm:styleLbl>
+  <dgm:styleLbl name="fgSibTrans2D1">
+    <dgm:fillClrLst meth="repeat">
+      <a:schemeClr val="accent2"/>
+      <a:schemeClr val="accent3"/>
+      <a:schemeClr val="accent4"/>
+      <a:schemeClr val="accent5"/>
+      <a:schemeClr val="accent6"/>
+    </dgm:fillClrLst>
+    <dgm:linClrLst meth="cycle">
+      <a:schemeClr val="lt1"/>
+    </dgm:linClrLst>
+    <dgm:effectClrLst/>
+    <dgm:txLinClrLst/>
+    <dgm:txFillClrLst meth="repeat">
+      <a:schemeClr val="lt1"/>
+    </dgm:txFillClrLst>
+    <dgm:txEffectClrLst/>
+  </dgm:styleLbl>
+  <dgm:styleLbl name="bgSibTrans2D1">
+    <dgm:fillClrLst meth="repeat">
+      <a:schemeClr val="accent2"/>
+      <a:schemeClr val="accent3"/>
+      <a:schemeClr val="accent4"/>
+      <a:schemeClr val="accent5"/>
+      <a:schemeClr val="accent6"/>
+    </dgm:fillClrLst>
+    <dgm:linClrLst meth="cycle">
+      <a:schemeClr val="lt1"/>
+    </dgm:linClrLst>
+    <dgm:effectClrLst/>
+    <dgm:txLinClrLst/>
+    <dgm:txFillClrLst meth="repeat">
+      <a:schemeClr val="lt1"/>
+    </dgm:txFillClrLst>
+    <dgm:txEffectClrLst/>
+  </dgm:styleLbl>
+  <dgm:styleLbl name="sibTrans1D1">
+    <dgm:fillClrLst meth="repeat">
+      <a:schemeClr val="accent2"/>
+      <a:schemeClr val="accent3"/>
+      <a:schemeClr val="accent4"/>
+      <a:schemeClr val="accent5"/>
+      <a:schemeClr val="accent6"/>
+    </dgm:fillClrLst>
+    <dgm:linClrLst meth="repeat">
+      <a:schemeClr val="accent2"/>
+      <a:schemeClr val="accent3"/>
+      <a:schemeClr val="accent4"/>
+      <a:schemeClr val="accent5"/>
+      <a:schemeClr val="accent6"/>
+    </dgm:linClrLst>
+    <dgm:effectClrLst/>
+    <dgm:txLinClrLst/>
+    <dgm:txFillClrLst meth="repeat">
+      <a:schemeClr val="tx1"/>
+    </dgm:txFillClrLst>
+    <dgm:txEffectClrLst/>
+  </dgm:styleLbl>
+  <dgm:styleLbl name="callout">
+    <dgm:fillClrLst meth="repeat">
+      <a:schemeClr val="accent2"/>
+    </dgm:fillClrLst>
+    <dgm:linClrLst meth="repeat">
+      <a:schemeClr val="accent2">
+        <a:tint val="50000"/>
+      </a:schemeClr>
+    </dgm:linClrLst>
+    <dgm:effectClrLst/>
+    <dgm:txLinClrLst/>
+    <dgm:txFillClrLst meth="repeat">
+      <a:schemeClr val="tx1"/>
+    </dgm:txFillClrLst>
+    <dgm:txEffectClrLst/>
+  </dgm:styleLbl>
+  <dgm:styleLbl name="asst0">
+    <dgm:fillClrLst meth="repeat">
+      <a:schemeClr val="accent1"/>
+    </dgm:fillClrLst>
+    <dgm:linClrLst meth="repeat">
+      <a:schemeClr val="lt1"/>
+    </dgm:linClrLst>
+    <dgm:effectClrLst/>
+    <dgm:txLinClrLst/>
+    <dgm:txFillClrLst/>
+    <dgm:txEffectClrLst/>
+  </dgm:styleLbl>
+  <dgm:styleLbl name="asst1">
+    <dgm:fillClrLst meth="repeat">
+      <a:schemeClr val="accent2"/>
+    </dgm:fillClrLst>
+    <dgm:linClrLst meth="repeat">
+      <a:schemeClr val="lt1"/>
+    </dgm:linClrLst>
+    <dgm:effectClrLst/>
+    <dgm:txLinClrLst/>
+    <dgm:txFillClrLst/>
+    <dgm:txEffectClrLst/>
+  </dgm:styleLbl>
+  <dgm:styleLbl name="asst2">
+    <dgm:fillClrLst>
+      <a:schemeClr val="accent3"/>
+    </dgm:fillClrLst>
+    <dgm:linClrLst meth="repeat">
+      <a:schemeClr val="lt1"/>
+    </dgm:linClrLst>
+    <dgm:effectClrLst/>
+    <dgm:txLinClrLst/>
+    <dgm:txFillClrLst/>
+    <dgm:txEffectClrLst/>
+  </dgm:styleLbl>
+  <dgm:styleLbl name="asst3">
+    <dgm:fillClrLst>
+      <a:schemeClr val="accent4"/>
+    </dgm:fillClrLst>
+    <dgm:linClrLst meth="repeat">
+      <a:schemeClr val="lt1"/>
+    </dgm:linClrLst>
+    <dgm:effectClrLst/>
+    <dgm:txLinClrLst/>
+    <dgm:txFillClrLst/>
+    <dgm:txEffectClrLst/>
+  </dgm:styleLbl>
+  <dgm:styleLbl name="asst4">
+    <dgm:fillClrLst>
+      <a:schemeClr val="accent5"/>
+    </dgm:fillClrLst>
+    <dgm:linClrLst meth="repeat">
+      <a:schemeClr val="lt1"/>
+    </dgm:linClrLst>
+    <dgm:effectClrLst/>
+    <dgm:txLinClrLst/>
+    <dgm:txFillClrLst/>
+    <dgm:txEffectClrLst/>
+  </dgm:styleLbl>
+  <dgm:styleLbl name="parChTrans2D1">
+    <dgm:fillClrLst meth="repeat">
+      <a:schemeClr val="accent2"/>
+    </dgm:fillClrLst>
+    <dgm:linClrLst meth="repeat">
+      <a:schemeClr val="lt1"/>
+    </dgm:linClrLst>
+    <dgm:effectClrLst/>
+    <dgm:txLinClrLst/>
+    <dgm:txFillClrLst meth="repeat">
+      <a:schemeClr val="lt1"/>
+    </dgm:txFillClrLst>
+    <dgm:txEffectClrLst/>
+  </dgm:styleLbl>
+  <dgm:styleLbl name="parChTrans2D2">
+    <dgm:fillClrLst meth="repeat">
+      <a:schemeClr val="accent3"/>
+    </dgm:fillClrLst>
+    <dgm:linClrLst meth="repeat">
+      <a:schemeClr val="lt1"/>
+    </dgm:linClrLst>
+    <dgm:effectClrLst/>
+    <dgm:txLinClrLst/>
+    <dgm:txFillClrLst/>
+    <dgm:txEffectClrLst/>
+  </dgm:styleLbl>
+  <dgm:styleLbl name="parChTrans2D3">
+    <dgm:fillClrLst meth="repeat">
+      <a:schemeClr val="accent4"/>
+    </dgm:fillClrLst>
+    <dgm:linClrLst meth="repeat">
+      <a:schemeClr val="lt1"/>
+    </dgm:linClrLst>
+    <dgm:effectClrLst/>
+    <dgm:txLinClrLst/>
+    <dgm:txFillClrLst/>
+    <dgm:txEffectClrLst/>
+  </dgm:styleLbl>
+  <dgm:styleLbl name="parChTrans2D4">
+    <dgm:fillClrLst meth="repeat">
+      <a:schemeClr val="accent5"/>
+    </dgm:fillClrLst>
+    <dgm:linClrLst meth="repeat">
+      <a:schemeClr val="lt1"/>
+    </dgm:linClrLst>
+    <dgm:effectClrLst/>
+    <dgm:txLinClrLst/>
+    <dgm:txFillClrLst meth="repeat">
+      <a:schemeClr val="lt1"/>
+    </dgm:txFillClrLst>
+    <dgm:txEffectClrLst/>
+  </dgm:styleLbl>
+  <dgm:styleLbl name="parChTrans1D1">
+    <dgm:fillClrLst meth="repeat">
+      <a:schemeClr val="accent2"/>
+    </dgm:fillClrLst>
+    <dgm:linClrLst meth="repeat">
+      <a:schemeClr val="accent1"/>
+    </dgm:linClrLst>
+    <dgm:effectClrLst/>
+    <dgm:txLinClrLst/>
+    <dgm:txFillClrLst meth="repeat">
+      <a:schemeClr val="tx1"/>
+    </dgm:txFillClrLst>
+    <dgm:txEffectClrLst/>
+  </dgm:styleLbl>
+  <dgm:styleLbl name="parChTrans1D2">
+    <dgm:fillClrLst meth="repeat">
+      <a:schemeClr val="accent3">
+        <a:tint val="90000"/>
+      </a:schemeClr>
+    </dgm:fillClrLst>
+    <dgm:linClrLst meth="repeat">
+      <a:schemeClr val="accent2"/>
+    </dgm:linClrLst>
+    <dgm:effectClrLst/>
+    <dgm:txLinClrLst/>
+    <dgm:txFillClrLst meth="repeat">
+      <a:schemeClr val="tx1"/>
+    </dgm:txFillClrLst>
+    <dgm:txEffectClrLst/>
+  </dgm:styleLbl>
+  <dgm:styleLbl name="parChTrans1D3">
+    <dgm:fillClrLst meth="repeat">
+      <a:schemeClr val="accent4">
+        <a:tint val="70000"/>
+      </a:schemeClr>
+    </dgm:fillClrLst>
+    <dgm:linClrLst meth="repeat">
+      <a:schemeClr val="accent3"/>
+    </dgm:linClrLst>
+    <dgm:effectClrLst/>
+    <dgm:txLinClrLst/>
+    <dgm:txFillClrLst meth="repeat">
+      <a:schemeClr val="tx1"/>
+    </dgm:txFillClrLst>
+    <dgm:txEffectClrLst/>
+  </dgm:styleLbl>
+  <dgm:styleLbl name="parChTrans1D4">
+    <dgm:fillClrLst meth="repeat">
+      <a:schemeClr val="accent5">
+        <a:tint val="50000"/>
+      </a:schemeClr>
+    </dgm:fillClrLst>
+    <dgm:linClrLst meth="repeat">
+      <a:schemeClr val="accent4"/>
+    </dgm:linClrLst>
+    <dgm:effectClrLst/>
+    <dgm:txLinClrLst/>
+    <dgm:txFillClrLst meth="repeat">
+      <a:schemeClr val="tx1"/>
+    </dgm:txFillClrLst>
+    <dgm:txEffectClrLst/>
+  </dgm:styleLbl>
+  <dgm:styleLbl name="fgAcc1">
+    <dgm:fillClrLst meth="repeat">
+      <a:schemeClr val="lt1">
+        <a:alpha val="90000"/>
+      </a:schemeClr>
+    </dgm:fillClrLst>
+    <dgm:linClrLst meth="repeat">
+      <a:schemeClr val="accent2"/>
+      <a:schemeClr val="accent3"/>
+      <a:schemeClr val="accent4"/>
+      <a:schemeClr val="accent5"/>
+      <a:schemeClr val="accent6"/>
+    </dgm:linClrLst>
+    <dgm:effectClrLst/>
+    <dgm:txLinClrLst/>
+    <dgm:txFillClrLst meth="repeat">
+      <a:schemeClr val="dk1"/>
+    </dgm:txFillClrLst>
+    <dgm:txEffectClrLst/>
+  </dgm:styleLbl>
+  <dgm:styleLbl name="conFgAcc1">
+    <dgm:fillClrLst meth="repeat">
+      <a:schemeClr val="lt1">
+        <a:alpha val="90000"/>
+      </a:schemeClr>
+    </dgm:fillClrLst>
+    <dgm:linClrLst meth="repeat">
+      <a:schemeClr val="accent2"/>
+      <a:schemeClr val="accent3"/>
+      <a:schemeClr val="accent4"/>
+      <a:schemeClr val="accent5"/>
+      <a:schemeClr val="accent6"/>
+    </dgm:linClrLst>
+    <dgm:effectClrLst/>
+    <dgm:txLinClrLst/>
+    <dgm:txFillClrLst meth="repeat">
+      <a:schemeClr val="dk1"/>
+    </dgm:txFillClrLst>
+    <dgm:txEffectClrLst/>
+  </dgm:styleLbl>
+  <dgm:styleLbl name="alignAcc1">
+    <dgm:fillClrLst meth="repeat">
+      <a:schemeClr val="lt1">
+        <a:alpha val="90000"/>
+      </a:schemeClr>
+    </dgm:fillClrLst>
+    <dgm:linClrLst meth="repeat">
+      <a:schemeClr val="accent2"/>
+      <a:schemeClr val="accent3"/>
+      <a:schemeClr val="accent4"/>
+      <a:schemeClr val="accent5"/>
+      <a:schemeClr val="accent6"/>
+    </dgm:linClrLst>
+    <dgm:effectClrLst/>
+    <dgm:txLinClrLst/>
+    <dgm:txFillClrLst meth="repeat">
+      <a:schemeClr val="dk1"/>
+    </dgm:txFillClrLst>
+    <dgm:txEffectClrLst/>
+  </dgm:styleLbl>
+  <dgm:styleLbl name="trAlignAcc1">
+    <dgm:fillClrLst meth="repeat">
+      <a:schemeClr val="lt1">
+        <a:alpha val="40000"/>
+      </a:schemeClr>
+    </dgm:fillClrLst>
+    <dgm:linClrLst meth="repeat">
+      <a:schemeClr val="accent1"/>
+    </dgm:linClrLst>
+    <dgm:effectClrLst/>
+    <dgm:txLinClrLst/>
+    <dgm:txFillClrLst meth="repeat">
+      <a:schemeClr val="dk1"/>
+    </dgm:txFillClrLst>
+    <dgm:txEffectClrLst/>
+  </dgm:styleLbl>
+  <dgm:styleLbl name="bgAcc1">
+    <dgm:fillClrLst meth="repeat">
+      <a:schemeClr val="lt1">
+        <a:alpha val="90000"/>
+      </a:schemeClr>
+    </dgm:fillClrLst>
+    <dgm:linClrLst meth="repeat">
+      <a:schemeClr val="accent2"/>
+      <a:schemeClr val="accent3"/>
+      <a:schemeClr val="accent4"/>
+      <a:schemeClr val="accent5"/>
+      <a:schemeClr val="accent6"/>
+    </dgm:linClrLst>
+    <dgm:effectClrLst/>
+    <dgm:txLinClrLst/>
+    <dgm:txFillClrLst meth="repeat">
+      <a:schemeClr val="dk1"/>
+    </dgm:txFillClrLst>
+    <dgm:txEffectClrLst/>
+  </dgm:styleLbl>
+  <dgm:styleLbl name="solidFgAcc1">
+    <dgm:fillClrLst meth="repeat">
+      <a:schemeClr val="lt1"/>
+    </dgm:fillClrLst>
+    <dgm:linClrLst meth="repeat">
+      <a:schemeClr val="accent2"/>
+      <a:schemeClr val="accent3"/>
+      <a:schemeClr val="accent4"/>
+      <a:schemeClr val="accent5"/>
+      <a:schemeClr val="accent6"/>
+    </dgm:linClrLst>
+    <dgm:effectClrLst/>
+    <dgm:txLinClrLst/>
+    <dgm:txFillClrLst meth="repeat">
+      <a:schemeClr val="dk1"/>
+    </dgm:txFillClrLst>
+    <dgm:txEffectClrLst/>
+  </dgm:styleLbl>
+  <dgm:styleLbl name="solidAlignAcc1">
+    <dgm:fillClrLst meth="repeat">
+      <a:schemeClr val="lt1"/>
+    </dgm:fillClrLst>
+    <dgm:linClrLst meth="repeat">
+      <a:schemeClr val="accent2"/>
+      <a:schemeClr val="accent3"/>
+      <a:schemeClr val="accent4"/>
+      <a:schemeClr val="accent5"/>
+      <a:schemeClr val="accent6"/>
+    </dgm:linClrLst>
+    <dgm:effectClrLst/>
+    <dgm:txLinClrLst/>
+    <dgm:txFillClrLst meth="repeat">
+      <a:schemeClr val="dk1"/>
+    </dgm:txFillClrLst>
+    <dgm:txEffectClrLst/>
+  </dgm:styleLbl>
+  <dgm:styleLbl name="solidBgAcc1">
+    <dgm:fillClrLst meth="repeat">
+      <a:schemeClr val="lt1"/>
+    </dgm:fillClrLst>
+    <dgm:linClrLst meth="repeat">
+      <a:schemeClr val="accent2"/>
+      <a:schemeClr val="accent3"/>
+      <a:schemeClr val="accent4"/>
+      <a:schemeClr val="accent5"/>
+      <a:schemeClr val="accent6"/>
+    </dgm:linClrLst>
+    <dgm:effectClrLst/>
+    <dgm:txLinClrLst/>
+    <dgm:txFillClrLst meth="repeat">
+      <a:schemeClr val="dk1"/>
+    </dgm:txFillClrLst>
+    <dgm:txEffectClrLst/>
+  </dgm:styleLbl>
+  <dgm:styleLbl name="fgAccFollowNode1">
+    <dgm:fillClrLst meth="repeat">
+      <a:schemeClr val="accent2">
+        <a:tint val="40000"/>
+        <a:alpha val="90000"/>
+      </a:schemeClr>
+      <a:schemeClr val="accent3">
+        <a:tint val="40000"/>
+        <a:alpha val="90000"/>
+      </a:schemeClr>
+      <a:schemeClr val="accent4">
+        <a:tint val="40000"/>
+        <a:alpha val="90000"/>
+      </a:schemeClr>
+      <a:schemeClr val="accent5">
+        <a:tint val="40000"/>
+        <a:alpha val="90000"/>
+      </a:schemeClr>
+      <a:schemeClr val="accent6">
+        <a:tint val="40000"/>
+        <a:alpha val="90000"/>
+      </a:schemeClr>
+    </dgm:fillClrLst>
+    <dgm:linClrLst meth="repeat">
+      <a:schemeClr val="accent2">
+        <a:tint val="40000"/>
+        <a:alpha val="90000"/>
+      </a:schemeClr>
+      <a:schemeClr val="accent3">
+        <a:tint val="40000"/>
+        <a:alpha val="90000"/>
+      </a:schemeClr>
+      <a:schemeClr val="accent4">
+        <a:tint val="40000"/>
+        <a:alpha val="90000"/>
+      </a:schemeClr>
+      <a:schemeClr val="accent5">
+        <a:tint val="40000"/>
+        <a:alpha val="90000"/>
+      </a:schemeClr>
+      <a:schemeClr val="accent6">
+        <a:tint val="40000"/>
+        <a:alpha val="90000"/>
+      </a:schemeClr>
+    </dgm:linClrLst>
+    <dgm:effectClrLst/>
+    <dgm:txLinClrLst/>
+    <dgm:txFillClrLst meth="repeat">
+      <a:schemeClr val="dk1"/>
+    </dgm:txFillClrLst>
+    <dgm:txEffectClrLst/>
+  </dgm:styleLbl>
+  <dgm:styleLbl name="alignAccFollowNode1">
+    <dgm:fillClrLst meth="repeat">
+      <a:schemeClr val="accent2">
+        <a:tint val="40000"/>
+        <a:alpha val="90000"/>
+      </a:schemeClr>
+      <a:schemeClr val="accent3">
+        <a:tint val="40000"/>
+        <a:alpha val="90000"/>
+      </a:schemeClr>
+      <a:schemeClr val="accent4">
+        <a:tint val="40000"/>
+        <a:alpha val="90000"/>
+      </a:schemeClr>
+      <a:schemeClr val="accent5">
+        <a:tint val="40000"/>
+        <a:alpha val="90000"/>
+      </a:schemeClr>
+      <a:schemeClr val="accent6">
+        <a:tint val="40000"/>
+        <a:alpha val="90000"/>
+      </a:schemeClr>
+    </dgm:fillClrLst>
+    <dgm:linClrLst meth="repeat">
+      <a:schemeClr val="accent2">
+        <a:tint val="40000"/>
+        <a:alpha val="90000"/>
+      </a:schemeClr>
+      <a:schemeClr val="accent3">
+        <a:tint val="40000"/>
+        <a:alpha val="90000"/>
+      </a:schemeClr>
+      <a:schemeClr val="accent4">
+        <a:tint val="40000"/>
+        <a:alpha val="90000"/>
+      </a:schemeClr>
+      <a:schemeClr val="accent5">
+        <a:tint val="40000"/>
+        <a:alpha val="90000"/>
+      </a:schemeClr>
+      <a:schemeClr val="accent6">
+        <a:tint val="40000"/>
+        <a:alpha val="90000"/>
+      </a:schemeClr>
+    </dgm:linClrLst>
+    <dgm:effectClrLst/>
+    <dgm:txLinClrLst/>
+    <dgm:txFillClrLst meth="repeat">
+      <a:schemeClr val="dk1"/>
+    </dgm:txFillClrLst>
+    <dgm:txEffectClrLst/>
+  </dgm:styleLbl>
+  <dgm:styleLbl name="bgAccFollowNode1">
+    <dgm:fillClrLst meth="repeat">
+      <a:schemeClr val="accent2">
+        <a:tint val="40000"/>
+        <a:alpha val="90000"/>
+      </a:schemeClr>
+      <a:schemeClr val="accent3">
+        <a:tint val="40000"/>
+        <a:alpha val="90000"/>
+      </a:schemeClr>
+      <a:schemeClr val="accent4">
+        <a:tint val="40000"/>
+        <a:alpha val="90000"/>
+      </a:schemeClr>
+      <a:schemeClr val="accent5">
+        <a:tint val="40000"/>
+        <a:alpha val="90000"/>
+      </a:schemeClr>
+      <a:schemeClr val="accent6">
+        <a:tint val="40000"/>
+        <a:alpha val="90000"/>
+      </a:schemeClr>
+    </dgm:fillClrLst>
+    <dgm:linClrLst meth="repeat">
+      <a:schemeClr val="accent2">
+        <a:tint val="40000"/>
+        <a:alpha val="90000"/>
+      </a:schemeClr>
+      <a:schemeClr val="accent3">
+        <a:tint val="40000"/>
+        <a:alpha val="90000"/>
+      </a:schemeClr>
+      <a:schemeClr val="accent4">
+        <a:tint val="40000"/>
+        <a:alpha val="90000"/>
+      </a:schemeClr>
+      <a:schemeClr val="accent5">
+        <a:tint val="40000"/>
+        <a:alpha val="90000"/>
+      </a:schemeClr>
+      <a:schemeClr val="accent6">
+        <a:tint val="40000"/>
+        <a:alpha val="90000"/>
+      </a:schemeClr>
+    </dgm:linClrLst>
+    <dgm:effectClrLst/>
+    <dgm:txLinClrLst/>
+    <dgm:txFillClrLst meth="repeat">
+      <a:schemeClr val="dk1"/>
+    </dgm:txFillClrLst>
+    <dgm:txEffectClrLst/>
+  </dgm:styleLbl>
+  <dgm:styleLbl name="fgAcc0">
+    <dgm:fillClrLst meth="repeat">
+      <a:schemeClr val="lt1">
+        <a:alpha val="90000"/>
+      </a:schemeClr>
+    </dgm:fillClrLst>
+    <dgm:linClrLst>
+      <a:schemeClr val="accent1"/>
+    </dgm:linClrLst>
+    <dgm:effectClrLst/>
+    <dgm:txLinClrLst/>
+    <dgm:txFillClrLst meth="repeat">
+      <a:schemeClr val="dk1"/>
+    </dgm:txFillClrLst>
+    <dgm:txEffectClrLst/>
+  </dgm:styleLbl>
+  <dgm:styleLbl name="fgAcc2">
+    <dgm:fillClrLst meth="repeat">
+      <a:schemeClr val="lt1">
+        <a:alpha val="90000"/>
+      </a:schemeClr>
+    </dgm:fillClrLst>
+    <dgm:linClrLst>
+      <a:schemeClr val="accent2"/>
+    </dgm:linClrLst>
+    <dgm:effectClrLst/>
+    <dgm:txLinClrLst/>
+    <dgm:txFillClrLst meth="repeat">
+      <a:schemeClr val="dk1"/>
+    </dgm:txFillClrLst>
+    <dgm:txEffectClrLst/>
+  </dgm:styleLbl>
+  <dgm:styleLbl name="fgAcc3">
+    <dgm:fillClrLst meth="repeat">
+      <a:schemeClr val="lt1">
+        <a:alpha val="90000"/>
+      </a:schemeClr>
+    </dgm:fillClrLst>
+    <dgm:linClrLst>
+      <a:schemeClr val="accent3"/>
+    </dgm:linClrLst>
+    <dgm:effectClrLst/>
+    <dgm:txLinClrLst/>
+    <dgm:txFillClrLst meth="repeat">
+      <a:schemeClr val="dk1"/>
+    </dgm:txFillClrLst>
+    <dgm:txEffectClrLst/>
+  </dgm:styleLbl>
+  <dgm:styleLbl name="fgAcc4">
+    <dgm:fillClrLst meth="repeat">
+      <a:schemeClr val="lt1">
+        <a:alpha val="90000"/>
+      </a:schemeClr>
+    </dgm:fillClrLst>
+    <dgm:linClrLst>
+      <a:schemeClr val="accent4"/>
+    </dgm:linClrLst>
+    <dgm:effectClrLst/>
+    <dgm:txLinClrLst/>
+    <dgm:txFillClrLst meth="repeat">
+      <a:schemeClr val="dk1"/>
+    </dgm:txFillClrLst>
+    <dgm:txEffectClrLst/>
+  </dgm:styleLbl>
+  <dgm:styleLbl name="bgShp">
+    <dgm:fillClrLst meth="repeat">
+      <a:schemeClr val="accent2">
+        <a:tint val="40000"/>
+      </a:schemeClr>
+    </dgm:fillClrLst>
+    <dgm:linClrLst meth="repeat">
+      <a:schemeClr val="dk1"/>
+    </dgm:linClrLst>
+    <dgm:effectClrLst/>
+    <dgm:txLinClrLst/>
+    <dgm:txFillClrLst meth="repeat">
+      <a:schemeClr val="dk1"/>
+    </dgm:txFillClrLst>
+    <dgm:txEffectClrLst/>
+  </dgm:styleLbl>
+  <dgm:styleLbl name="dkBgShp">
+    <dgm:fillClrLst meth="repeat">
+      <a:schemeClr val="accent2">
+        <a:shade val="90000"/>
+      </a:schemeClr>
+    </dgm:fillClrLst>
+    <dgm:linClrLst meth="repeat">
+      <a:schemeClr val="dk1"/>
+    </dgm:linClrLst>
+    <dgm:effectClrLst/>
+    <dgm:txLinClrLst/>
+    <dgm:txFillClrLst meth="repeat">
+      <a:schemeClr val="lt1"/>
+    </dgm:txFillClrLst>
+    <dgm:txEffectClrLst/>
+  </dgm:styleLbl>
+  <dgm:styleLbl name="trBgShp">
+    <dgm:fillClrLst meth="repeat">
+      <a:schemeClr val="accent1">
+        <a:tint val="50000"/>
+        <a:alpha val="40000"/>
+      </a:schemeClr>
+    </dgm:fillClrLst>
+    <dgm:linClrLst meth="repeat">
+      <a:schemeClr val="accent2"/>
+    </dgm:linClrLst>
+    <dgm:effectClrLst/>
+    <dgm:txLinClrLst/>
+    <dgm:txFillClrLst meth="repeat">
+      <a:schemeClr val="lt1"/>
+    </dgm:txFillClrLst>
+    <dgm:txEffectClrLst/>
+  </dgm:styleLbl>
+  <dgm:styleLbl name="fgShp">
+    <dgm:fillClrLst meth="repeat">
+      <a:schemeClr val="accent2">
+        <a:tint val="40000"/>
+      </a:schemeClr>
+    </dgm:fillClrLst>
+    <dgm:linClrLst meth="repeat">
+      <a:schemeClr val="lt1"/>
+    </dgm:linClrLst>
+    <dgm:effectClrLst/>
+    <dgm:txLinClrLst/>
+    <dgm:txFillClrLst meth="repeat">
+      <a:schemeClr val="dk1"/>
+    </dgm:txFillClrLst>
+    <dgm:txEffectClrLst/>
+  </dgm:styleLbl>
+  <dgm:styleLbl name="revTx">
+    <dgm:fillClrLst meth="repeat">
+      <a:schemeClr val="lt1">
+        <a:alpha val="0"/>
+      </a:schemeClr>
+    </dgm:fillClrLst>
+    <dgm:linClrLst meth="repeat">
+      <a:schemeClr val="dk1">
+        <a:alpha val="0"/>
+      </a:schemeClr>
+    </dgm:linClrLst>
+    <dgm:effectClrLst/>
+    <dgm:txLinClrLst/>
+    <dgm:txFillClrLst meth="repeat">
+      <a:schemeClr val="tx1"/>
+    </dgm:txFillClrLst>
+    <dgm:txEffectClrLst/>
+  </dgm:styleLbl>
+</dgm:colorsDef>
+</file>
+
+<file path=word/diagrams/data1.xml><?xml version="1.0" encoding="utf-8"?>
+<dgm:dataModel xmlns:dgm="http://schemas.openxmlformats.org/drawingml/2006/diagram" xmlns:a="http://schemas.openxmlformats.org/drawingml/2006/main">
+  <dgm:ptLst>
+    <dgm:pt modelId="{DA8D2E7C-E721-B745-8F1F-C40FE8DEC2A4}" type="doc">
+      <dgm:prSet loTypeId="urn:microsoft.com/office/officeart/2005/8/layout/process1" loCatId="" qsTypeId="urn:microsoft.com/office/officeart/2005/8/quickstyle/simple4" qsCatId="simple" csTypeId="urn:microsoft.com/office/officeart/2005/8/colors/colorful1" csCatId="colorful" phldr="1"/>
+      <dgm:spPr/>
+    </dgm:pt>
+    <dgm:pt modelId="{D75F06E4-4D83-074D-8471-85D023D8A7EE}">
+      <dgm:prSet phldrT="[Text]"/>
+      <dgm:spPr/>
+      <dgm:t>
+        <a:bodyPr/>
+        <a:lstStyle/>
+        <a:p>
+          <a:pPr algn="ctr"/>
+          <a:r>
+            <a:rPr lang="en-US"/>
+            <a:t>Source File</a:t>
+          </a:r>
+        </a:p>
+      </dgm:t>
+    </dgm:pt>
+    <dgm:pt modelId="{3036E722-F163-D448-B8C2-AE760746C18C}" type="parTrans" cxnId="{6514057B-A08F-4F4F-860C-0F9E8A24FE3E}">
+      <dgm:prSet/>
+      <dgm:spPr/>
+      <dgm:t>
+        <a:bodyPr/>
+        <a:lstStyle/>
+        <a:p>
+          <a:pPr algn="ctr"/>
+          <a:endParaRPr lang="en-US"/>
+        </a:p>
+      </dgm:t>
+    </dgm:pt>
+    <dgm:pt modelId="{75CA9CCD-B96B-2042-B60A-4C5FFFF520B3}" type="sibTrans" cxnId="{6514057B-A08F-4F4F-860C-0F9E8A24FE3E}">
+      <dgm:prSet/>
+      <dgm:spPr/>
+      <dgm:t>
+        <a:bodyPr/>
+        <a:lstStyle/>
+        <a:p>
+          <a:pPr algn="ctr"/>
+          <a:endParaRPr lang="en-US"/>
+        </a:p>
+      </dgm:t>
+    </dgm:pt>
+    <dgm:pt modelId="{951EF2B5-D13C-6B4F-9E58-43B50793DE9B}">
+      <dgm:prSet phldrT="[Text]"/>
+      <dgm:spPr/>
+      <dgm:t>
+        <a:bodyPr/>
+        <a:lstStyle/>
+        <a:p>
+          <a:pPr algn="ctr"/>
+          <a:r>
+            <a:rPr lang="en-US"/>
+            <a:t>Pass 1</a:t>
+          </a:r>
+        </a:p>
+      </dgm:t>
+    </dgm:pt>
+    <dgm:pt modelId="{AD59BDAC-A4F7-6440-8DF4-2AFDCDC88F60}" type="parTrans" cxnId="{144B94F0-2CA2-F342-9CF0-64E90BE8C5E5}">
+      <dgm:prSet/>
+      <dgm:spPr/>
+      <dgm:t>
+        <a:bodyPr/>
+        <a:lstStyle/>
+        <a:p>
+          <a:pPr algn="ctr"/>
+          <a:endParaRPr lang="en-US"/>
+        </a:p>
+      </dgm:t>
+    </dgm:pt>
+    <dgm:pt modelId="{FBA30D6F-1358-3E48-8017-4791A784040B}" type="sibTrans" cxnId="{144B94F0-2CA2-F342-9CF0-64E90BE8C5E5}">
+      <dgm:prSet/>
+      <dgm:spPr/>
+      <dgm:t>
+        <a:bodyPr/>
+        <a:lstStyle/>
+        <a:p>
+          <a:pPr algn="ctr"/>
+          <a:endParaRPr lang="en-US"/>
+        </a:p>
+      </dgm:t>
+    </dgm:pt>
+    <dgm:pt modelId="{08DF4AAE-2564-BF40-BBFA-0F14005919ED}">
+      <dgm:prSet phldrT="[Text]"/>
+      <dgm:spPr/>
+      <dgm:t>
+        <a:bodyPr/>
+        <a:lstStyle/>
+        <a:p>
+          <a:pPr algn="ctr"/>
+          <a:r>
+            <a:rPr lang="en-US"/>
+            <a:t>Intermediate File</a:t>
+          </a:r>
+        </a:p>
+      </dgm:t>
+    </dgm:pt>
+    <dgm:pt modelId="{72D5CE57-1BEE-224C-87AC-558EE49AA322}" type="parTrans" cxnId="{D3C790EF-37B6-7249-94DC-944D556F9805}">
+      <dgm:prSet/>
+      <dgm:spPr/>
+      <dgm:t>
+        <a:bodyPr/>
+        <a:lstStyle/>
+        <a:p>
+          <a:pPr algn="ctr"/>
+          <a:endParaRPr lang="en-US"/>
+        </a:p>
+      </dgm:t>
+    </dgm:pt>
+    <dgm:pt modelId="{EF4CA2AB-BE7A-2E46-95F0-4504E57F7BBB}" type="sibTrans" cxnId="{D3C790EF-37B6-7249-94DC-944D556F9805}">
+      <dgm:prSet/>
+      <dgm:spPr/>
+      <dgm:t>
+        <a:bodyPr/>
+        <a:lstStyle/>
+        <a:p>
+          <a:pPr algn="ctr"/>
+          <a:endParaRPr lang="en-US"/>
+        </a:p>
+      </dgm:t>
+    </dgm:pt>
+    <dgm:pt modelId="{1149695A-210F-3541-8C3F-DE46965CAC16}">
+      <dgm:prSet phldrT="[Text]"/>
+      <dgm:spPr/>
+      <dgm:t>
+        <a:bodyPr/>
+        <a:lstStyle/>
+        <a:p>
+          <a:pPr algn="ctr"/>
+          <a:r>
+            <a:rPr lang="en-US"/>
+            <a:t>Pass 2</a:t>
+          </a:r>
+        </a:p>
+      </dgm:t>
+    </dgm:pt>
+    <dgm:pt modelId="{8F8F3EB8-D895-D940-81C8-BC491F8439D9}" type="parTrans" cxnId="{B93CDBD8-7316-A044-9564-690790B1B3A0}">
+      <dgm:prSet/>
+      <dgm:spPr/>
+      <dgm:t>
+        <a:bodyPr/>
+        <a:lstStyle/>
+        <a:p>
+          <a:pPr algn="ctr"/>
+          <a:endParaRPr lang="en-US"/>
+        </a:p>
+      </dgm:t>
+    </dgm:pt>
+    <dgm:pt modelId="{5755341E-13D6-8140-BE80-3A0298CB6D1D}" type="sibTrans" cxnId="{B93CDBD8-7316-A044-9564-690790B1B3A0}">
+      <dgm:prSet/>
+      <dgm:spPr/>
+      <dgm:t>
+        <a:bodyPr/>
+        <a:lstStyle/>
+        <a:p>
+          <a:pPr algn="ctr"/>
+          <a:endParaRPr lang="en-US"/>
+        </a:p>
+      </dgm:t>
+    </dgm:pt>
+    <dgm:pt modelId="{B7848278-F26E-2E49-92BE-F7F31D875B47}">
+      <dgm:prSet phldrT="[Text]"/>
+      <dgm:spPr/>
+      <dgm:t>
+        <a:bodyPr/>
+        <a:lstStyle/>
+        <a:p>
+          <a:pPr algn="ctr"/>
+          <a:r>
+            <a:rPr lang="en-US"/>
+            <a:t>Object Code</a:t>
+          </a:r>
+        </a:p>
+      </dgm:t>
+    </dgm:pt>
+    <dgm:pt modelId="{411469A1-FEB8-3B4D-9377-DF0E948DAB3E}" type="parTrans" cxnId="{E4D283A1-77DD-F143-8DC7-4011DA4DEC7D}">
+      <dgm:prSet/>
+      <dgm:spPr/>
+      <dgm:t>
+        <a:bodyPr/>
+        <a:lstStyle/>
+        <a:p>
+          <a:pPr algn="ctr"/>
+          <a:endParaRPr lang="en-US"/>
+        </a:p>
+      </dgm:t>
+    </dgm:pt>
+    <dgm:pt modelId="{44D74864-584D-BA42-BE23-74FE206E3EA1}" type="sibTrans" cxnId="{E4D283A1-77DD-F143-8DC7-4011DA4DEC7D}">
+      <dgm:prSet/>
+      <dgm:spPr/>
+      <dgm:t>
+        <a:bodyPr/>
+        <a:lstStyle/>
+        <a:p>
+          <a:pPr algn="ctr"/>
+          <a:endParaRPr lang="en-US"/>
+        </a:p>
+      </dgm:t>
+    </dgm:pt>
+    <dgm:pt modelId="{24491A0E-DA15-1842-BCEC-53B13DC57AA6}" type="pres">
+      <dgm:prSet presAssocID="{DA8D2E7C-E721-B745-8F1F-C40FE8DEC2A4}" presName="Name0" presStyleCnt="0">
+        <dgm:presLayoutVars>
+          <dgm:dir/>
+          <dgm:resizeHandles val="exact"/>
+        </dgm:presLayoutVars>
+      </dgm:prSet>
+      <dgm:spPr/>
+    </dgm:pt>
+    <dgm:pt modelId="{5A8A019C-F625-8545-9701-881E70483AE2}" type="pres">
+      <dgm:prSet presAssocID="{D75F06E4-4D83-074D-8471-85D023D8A7EE}" presName="node" presStyleLbl="node1" presStyleIdx="0" presStyleCnt="5">
+        <dgm:presLayoutVars>
+          <dgm:bulletEnabled val="1"/>
+        </dgm:presLayoutVars>
+      </dgm:prSet>
+      <dgm:spPr/>
+    </dgm:pt>
+    <dgm:pt modelId="{C93CA8E2-77DD-474E-A7DF-67C4EF6B0D39}" type="pres">
+      <dgm:prSet presAssocID="{75CA9CCD-B96B-2042-B60A-4C5FFFF520B3}" presName="sibTrans" presStyleLbl="sibTrans2D1" presStyleIdx="0" presStyleCnt="4"/>
+      <dgm:spPr/>
+    </dgm:pt>
+    <dgm:pt modelId="{B01AAA9E-0F64-0E41-BF37-615CFD7E77A9}" type="pres">
+      <dgm:prSet presAssocID="{75CA9CCD-B96B-2042-B60A-4C5FFFF520B3}" presName="connectorText" presStyleLbl="sibTrans2D1" presStyleIdx="0" presStyleCnt="4"/>
+      <dgm:spPr/>
+    </dgm:pt>
+    <dgm:pt modelId="{DE9D81A0-ADD4-7848-A1CB-3C73161FCD14}" type="pres">
+      <dgm:prSet presAssocID="{951EF2B5-D13C-6B4F-9E58-43B50793DE9B}" presName="node" presStyleLbl="node1" presStyleIdx="1" presStyleCnt="5">
+        <dgm:presLayoutVars>
+          <dgm:bulletEnabled val="1"/>
+        </dgm:presLayoutVars>
+      </dgm:prSet>
+      <dgm:spPr/>
+    </dgm:pt>
+    <dgm:pt modelId="{196B5024-E4FD-2344-8C58-BA1E94676980}" type="pres">
+      <dgm:prSet presAssocID="{FBA30D6F-1358-3E48-8017-4791A784040B}" presName="sibTrans" presStyleLbl="sibTrans2D1" presStyleIdx="1" presStyleCnt="4"/>
+      <dgm:spPr/>
+    </dgm:pt>
+    <dgm:pt modelId="{38411337-7792-414B-8619-8DF79627803D}" type="pres">
+      <dgm:prSet presAssocID="{FBA30D6F-1358-3E48-8017-4791A784040B}" presName="connectorText" presStyleLbl="sibTrans2D1" presStyleIdx="1" presStyleCnt="4"/>
+      <dgm:spPr/>
+    </dgm:pt>
+    <dgm:pt modelId="{3C5A51B7-51B6-CF4E-A2E4-A28C2462F179}" type="pres">
+      <dgm:prSet presAssocID="{08DF4AAE-2564-BF40-BBFA-0F14005919ED}" presName="node" presStyleLbl="node1" presStyleIdx="2" presStyleCnt="5">
+        <dgm:presLayoutVars>
+          <dgm:bulletEnabled val="1"/>
+        </dgm:presLayoutVars>
+      </dgm:prSet>
+      <dgm:spPr/>
+    </dgm:pt>
+    <dgm:pt modelId="{DB7E9492-9D81-9C43-AF9D-946C8AB0E3EB}" type="pres">
+      <dgm:prSet presAssocID="{EF4CA2AB-BE7A-2E46-95F0-4504E57F7BBB}" presName="sibTrans" presStyleLbl="sibTrans2D1" presStyleIdx="2" presStyleCnt="4"/>
+      <dgm:spPr/>
+    </dgm:pt>
+    <dgm:pt modelId="{879A4E4E-C83B-2848-B94E-DF5168F5F18D}" type="pres">
+      <dgm:prSet presAssocID="{EF4CA2AB-BE7A-2E46-95F0-4504E57F7BBB}" presName="connectorText" presStyleLbl="sibTrans2D1" presStyleIdx="2" presStyleCnt="4"/>
+      <dgm:spPr/>
+    </dgm:pt>
+    <dgm:pt modelId="{F4187B2F-78D9-FE4B-9869-D714C12F50F7}" type="pres">
+      <dgm:prSet presAssocID="{1149695A-210F-3541-8C3F-DE46965CAC16}" presName="node" presStyleLbl="node1" presStyleIdx="3" presStyleCnt="5">
+        <dgm:presLayoutVars>
+          <dgm:bulletEnabled val="1"/>
+        </dgm:presLayoutVars>
+      </dgm:prSet>
+      <dgm:spPr/>
+    </dgm:pt>
+    <dgm:pt modelId="{EE2EB149-7993-1D40-96F1-297354F82850}" type="pres">
+      <dgm:prSet presAssocID="{5755341E-13D6-8140-BE80-3A0298CB6D1D}" presName="sibTrans" presStyleLbl="sibTrans2D1" presStyleIdx="3" presStyleCnt="4"/>
+      <dgm:spPr/>
+    </dgm:pt>
+    <dgm:pt modelId="{02161497-20D1-714A-A6C6-7141BB19916E}" type="pres">
+      <dgm:prSet presAssocID="{5755341E-13D6-8140-BE80-3A0298CB6D1D}" presName="connectorText" presStyleLbl="sibTrans2D1" presStyleIdx="3" presStyleCnt="4"/>
+      <dgm:spPr/>
+    </dgm:pt>
+    <dgm:pt modelId="{F952EF63-10C9-0D45-BB2E-84E5909AD1D0}" type="pres">
+      <dgm:prSet presAssocID="{B7848278-F26E-2E49-92BE-F7F31D875B47}" presName="node" presStyleLbl="node1" presStyleIdx="4" presStyleCnt="5">
+        <dgm:presLayoutVars>
+          <dgm:bulletEnabled val="1"/>
+        </dgm:presLayoutVars>
+      </dgm:prSet>
+      <dgm:spPr/>
+    </dgm:pt>
+  </dgm:ptLst>
+  <dgm:cxnLst>
+    <dgm:cxn modelId="{B93CDBD8-7316-A044-9564-690790B1B3A0}" srcId="{DA8D2E7C-E721-B745-8F1F-C40FE8DEC2A4}" destId="{1149695A-210F-3541-8C3F-DE46965CAC16}" srcOrd="3" destOrd="0" parTransId="{8F8F3EB8-D895-D940-81C8-BC491F8439D9}" sibTransId="{5755341E-13D6-8140-BE80-3A0298CB6D1D}"/>
+    <dgm:cxn modelId="{729BBFCD-8DDD-E544-B80C-78BC9F51C16C}" type="presOf" srcId="{B7848278-F26E-2E49-92BE-F7F31D875B47}" destId="{F952EF63-10C9-0D45-BB2E-84E5909AD1D0}" srcOrd="0" destOrd="0" presId="urn:microsoft.com/office/officeart/2005/8/layout/process1"/>
+    <dgm:cxn modelId="{D3C790EF-37B6-7249-94DC-944D556F9805}" srcId="{DA8D2E7C-E721-B745-8F1F-C40FE8DEC2A4}" destId="{08DF4AAE-2564-BF40-BBFA-0F14005919ED}" srcOrd="2" destOrd="0" parTransId="{72D5CE57-1BEE-224C-87AC-558EE49AA322}" sibTransId="{EF4CA2AB-BE7A-2E46-95F0-4504E57F7BBB}"/>
+    <dgm:cxn modelId="{B24BC8C4-8077-CE46-B154-A11DF1771761}" type="presOf" srcId="{EF4CA2AB-BE7A-2E46-95F0-4504E57F7BBB}" destId="{DB7E9492-9D81-9C43-AF9D-946C8AB0E3EB}" srcOrd="0" destOrd="0" presId="urn:microsoft.com/office/officeart/2005/8/layout/process1"/>
+    <dgm:cxn modelId="{E7AC0310-2CEB-C042-8297-63BEFA9AD2E5}" type="presOf" srcId="{FBA30D6F-1358-3E48-8017-4791A784040B}" destId="{38411337-7792-414B-8619-8DF79627803D}" srcOrd="1" destOrd="0" presId="urn:microsoft.com/office/officeart/2005/8/layout/process1"/>
+    <dgm:cxn modelId="{BFD8D571-DB6A-264F-B5E4-15B61532946E}" type="presOf" srcId="{951EF2B5-D13C-6B4F-9E58-43B50793DE9B}" destId="{DE9D81A0-ADD4-7848-A1CB-3C73161FCD14}" srcOrd="0" destOrd="0" presId="urn:microsoft.com/office/officeart/2005/8/layout/process1"/>
+    <dgm:cxn modelId="{5BA2FE54-E135-6141-9D99-E45CFC5B374C}" type="presOf" srcId="{1149695A-210F-3541-8C3F-DE46965CAC16}" destId="{F4187B2F-78D9-FE4B-9869-D714C12F50F7}" srcOrd="0" destOrd="0" presId="urn:microsoft.com/office/officeart/2005/8/layout/process1"/>
+    <dgm:cxn modelId="{C6B43BB3-5ADD-6C4D-BF6F-9C865CBECB7E}" type="presOf" srcId="{D75F06E4-4D83-074D-8471-85D023D8A7EE}" destId="{5A8A019C-F625-8545-9701-881E70483AE2}" srcOrd="0" destOrd="0" presId="urn:microsoft.com/office/officeart/2005/8/layout/process1"/>
+    <dgm:cxn modelId="{9B118E89-F0EF-3A40-B64F-E07CD1A15D9A}" type="presOf" srcId="{5755341E-13D6-8140-BE80-3A0298CB6D1D}" destId="{02161497-20D1-714A-A6C6-7141BB19916E}" srcOrd="1" destOrd="0" presId="urn:microsoft.com/office/officeart/2005/8/layout/process1"/>
+    <dgm:cxn modelId="{89094388-D385-4142-BCB6-9C2520427C57}" type="presOf" srcId="{5755341E-13D6-8140-BE80-3A0298CB6D1D}" destId="{EE2EB149-7993-1D40-96F1-297354F82850}" srcOrd="0" destOrd="0" presId="urn:microsoft.com/office/officeart/2005/8/layout/process1"/>
+    <dgm:cxn modelId="{2F6EC406-250E-8A4E-9A5D-CA3FBE08E371}" type="presOf" srcId="{75CA9CCD-B96B-2042-B60A-4C5FFFF520B3}" destId="{B01AAA9E-0F64-0E41-BF37-615CFD7E77A9}" srcOrd="1" destOrd="0" presId="urn:microsoft.com/office/officeart/2005/8/layout/process1"/>
+    <dgm:cxn modelId="{85A4FC26-9489-4741-8A9D-D51C9236E8C6}" type="presOf" srcId="{08DF4AAE-2564-BF40-BBFA-0F14005919ED}" destId="{3C5A51B7-51B6-CF4E-A2E4-A28C2462F179}" srcOrd="0" destOrd="0" presId="urn:microsoft.com/office/officeart/2005/8/layout/process1"/>
+    <dgm:cxn modelId="{6514057B-A08F-4F4F-860C-0F9E8A24FE3E}" srcId="{DA8D2E7C-E721-B745-8F1F-C40FE8DEC2A4}" destId="{D75F06E4-4D83-074D-8471-85D023D8A7EE}" srcOrd="0" destOrd="0" parTransId="{3036E722-F163-D448-B8C2-AE760746C18C}" sibTransId="{75CA9CCD-B96B-2042-B60A-4C5FFFF520B3}"/>
+    <dgm:cxn modelId="{87C47329-1578-9346-9744-C115C6719279}" type="presOf" srcId="{DA8D2E7C-E721-B745-8F1F-C40FE8DEC2A4}" destId="{24491A0E-DA15-1842-BCEC-53B13DC57AA6}" srcOrd="0" destOrd="0" presId="urn:microsoft.com/office/officeart/2005/8/layout/process1"/>
+    <dgm:cxn modelId="{E4D283A1-77DD-F143-8DC7-4011DA4DEC7D}" srcId="{DA8D2E7C-E721-B745-8F1F-C40FE8DEC2A4}" destId="{B7848278-F26E-2E49-92BE-F7F31D875B47}" srcOrd="4" destOrd="0" parTransId="{411469A1-FEB8-3B4D-9377-DF0E948DAB3E}" sibTransId="{44D74864-584D-BA42-BE23-74FE206E3EA1}"/>
+    <dgm:cxn modelId="{575F7776-688C-D249-86E5-F3E0E565FD52}" type="presOf" srcId="{75CA9CCD-B96B-2042-B60A-4C5FFFF520B3}" destId="{C93CA8E2-77DD-474E-A7DF-67C4EF6B0D39}" srcOrd="0" destOrd="0" presId="urn:microsoft.com/office/officeart/2005/8/layout/process1"/>
+    <dgm:cxn modelId="{144B94F0-2CA2-F342-9CF0-64E90BE8C5E5}" srcId="{DA8D2E7C-E721-B745-8F1F-C40FE8DEC2A4}" destId="{951EF2B5-D13C-6B4F-9E58-43B50793DE9B}" srcOrd="1" destOrd="0" parTransId="{AD59BDAC-A4F7-6440-8DF4-2AFDCDC88F60}" sibTransId="{FBA30D6F-1358-3E48-8017-4791A784040B}"/>
+    <dgm:cxn modelId="{FD2D7E1E-7290-1648-A254-C086A26FA126}" type="presOf" srcId="{EF4CA2AB-BE7A-2E46-95F0-4504E57F7BBB}" destId="{879A4E4E-C83B-2848-B94E-DF5168F5F18D}" srcOrd="1" destOrd="0" presId="urn:microsoft.com/office/officeart/2005/8/layout/process1"/>
+    <dgm:cxn modelId="{4ED85EF7-42A8-5442-8092-CE50CC2BB8DE}" type="presOf" srcId="{FBA30D6F-1358-3E48-8017-4791A784040B}" destId="{196B5024-E4FD-2344-8C58-BA1E94676980}" srcOrd="0" destOrd="0" presId="urn:microsoft.com/office/officeart/2005/8/layout/process1"/>
+    <dgm:cxn modelId="{5E3594A9-A6A5-9C4D-B524-B5D9926942F6}" type="presParOf" srcId="{24491A0E-DA15-1842-BCEC-53B13DC57AA6}" destId="{5A8A019C-F625-8545-9701-881E70483AE2}" srcOrd="0" destOrd="0" presId="urn:microsoft.com/office/officeart/2005/8/layout/process1"/>
+    <dgm:cxn modelId="{64D873AC-4EC6-C04F-8807-BD19177F7497}" type="presParOf" srcId="{24491A0E-DA15-1842-BCEC-53B13DC57AA6}" destId="{C93CA8E2-77DD-474E-A7DF-67C4EF6B0D39}" srcOrd="1" destOrd="0" presId="urn:microsoft.com/office/officeart/2005/8/layout/process1"/>
+    <dgm:cxn modelId="{991550DE-624E-F741-93A9-461A0156F996}" type="presParOf" srcId="{C93CA8E2-77DD-474E-A7DF-67C4EF6B0D39}" destId="{B01AAA9E-0F64-0E41-BF37-615CFD7E77A9}" srcOrd="0" destOrd="0" presId="urn:microsoft.com/office/officeart/2005/8/layout/process1"/>
+    <dgm:cxn modelId="{3AD001EF-56F8-DB48-8CE7-3C8EA4FB5A8F}" type="presParOf" srcId="{24491A0E-DA15-1842-BCEC-53B13DC57AA6}" destId="{DE9D81A0-ADD4-7848-A1CB-3C73161FCD14}" srcOrd="2" destOrd="0" presId="urn:microsoft.com/office/officeart/2005/8/layout/process1"/>
+    <dgm:cxn modelId="{F544EC88-72B2-6C45-A81F-92281E8D916F}" type="presParOf" srcId="{24491A0E-DA15-1842-BCEC-53B13DC57AA6}" destId="{196B5024-E4FD-2344-8C58-BA1E94676980}" srcOrd="3" destOrd="0" presId="urn:microsoft.com/office/officeart/2005/8/layout/process1"/>
+    <dgm:cxn modelId="{9D015FC0-9A37-BC47-ACB1-2D3C17E26C0A}" type="presParOf" srcId="{196B5024-E4FD-2344-8C58-BA1E94676980}" destId="{38411337-7792-414B-8619-8DF79627803D}" srcOrd="0" destOrd="0" presId="urn:microsoft.com/office/officeart/2005/8/layout/process1"/>
+    <dgm:cxn modelId="{C36C0475-D2ED-9743-BAFC-AE2E5438CF60}" type="presParOf" srcId="{24491A0E-DA15-1842-BCEC-53B13DC57AA6}" destId="{3C5A51B7-51B6-CF4E-A2E4-A28C2462F179}" srcOrd="4" destOrd="0" presId="urn:microsoft.com/office/officeart/2005/8/layout/process1"/>
+    <dgm:cxn modelId="{B55B2061-A083-5D41-A713-3D87965B93F2}" type="presParOf" srcId="{24491A0E-DA15-1842-BCEC-53B13DC57AA6}" destId="{DB7E9492-9D81-9C43-AF9D-946C8AB0E3EB}" srcOrd="5" destOrd="0" presId="urn:microsoft.com/office/officeart/2005/8/layout/process1"/>
+    <dgm:cxn modelId="{7A14E519-2774-B942-BA17-E84340233626}" type="presParOf" srcId="{DB7E9492-9D81-9C43-AF9D-946C8AB0E3EB}" destId="{879A4E4E-C83B-2848-B94E-DF5168F5F18D}" srcOrd="0" destOrd="0" presId="urn:microsoft.com/office/officeart/2005/8/layout/process1"/>
+    <dgm:cxn modelId="{5B5450DD-5072-A84C-A16E-DDE3C7EA1D32}" type="presParOf" srcId="{24491A0E-DA15-1842-BCEC-53B13DC57AA6}" destId="{F4187B2F-78D9-FE4B-9869-D714C12F50F7}" srcOrd="6" destOrd="0" presId="urn:microsoft.com/office/officeart/2005/8/layout/process1"/>
+    <dgm:cxn modelId="{5CB030FA-1650-9A4C-A15B-04269318F600}" type="presParOf" srcId="{24491A0E-DA15-1842-BCEC-53B13DC57AA6}" destId="{EE2EB149-7993-1D40-96F1-297354F82850}" srcOrd="7" destOrd="0" presId="urn:microsoft.com/office/officeart/2005/8/layout/process1"/>
+    <dgm:cxn modelId="{9CFE3A3B-F019-D64F-8DAE-C488D0960024}" type="presParOf" srcId="{EE2EB149-7993-1D40-96F1-297354F82850}" destId="{02161497-20D1-714A-A6C6-7141BB19916E}" srcOrd="0" destOrd="0" presId="urn:microsoft.com/office/officeart/2005/8/layout/process1"/>
+    <dgm:cxn modelId="{3CFFA97F-2C63-9844-AA17-C89B3019C07E}" type="presParOf" srcId="{24491A0E-DA15-1842-BCEC-53B13DC57AA6}" destId="{F952EF63-10C9-0D45-BB2E-84E5909AD1D0}" srcOrd="8" destOrd="0" presId="urn:microsoft.com/office/officeart/2005/8/layout/process1"/>
+  </dgm:cxnLst>
+  <dgm:bg/>
+  <dgm:whole/>
+  <dgm:extLst>
+    <a:ext uri="http://schemas.microsoft.com/office/drawing/2008/diagram">
+      <dsp:dataModelExt xmlns:dsp="http://schemas.microsoft.com/office/drawing/2008/diagram" relId="rId9" minVer="http://schemas.openxmlformats.org/drawingml/2006/diagram"/>
+    </a:ext>
+  </dgm:extLst>
+</dgm:dataModel>
+</file>
+
+<file path=word/diagrams/drawing1.xml><?xml version="1.0" encoding="utf-8"?>
+<dsp:drawing xmlns:dgm="http://schemas.openxmlformats.org/drawingml/2006/diagram" xmlns:dsp="http://schemas.microsoft.com/office/drawing/2008/diagram" xmlns:a="http://schemas.openxmlformats.org/drawingml/2006/main">
+  <dsp:spTree>
+    <dsp:nvGrpSpPr>
+      <dsp:cNvPr id="0" name=""/>
+      <dsp:cNvGrpSpPr/>
+    </dsp:nvGrpSpPr>
+    <dsp:grpSpPr/>
+    <dsp:sp modelId="{5A8A019C-F625-8545-9701-881E70483AE2}">
+      <dsp:nvSpPr>
+        <dsp:cNvPr id="0" name=""/>
+        <dsp:cNvSpPr/>
+      </dsp:nvSpPr>
+      <dsp:spPr>
+        <a:xfrm>
+          <a:off x="2902" y="152844"/>
+          <a:ext cx="899666" cy="539799"/>
+        </a:xfrm>
+        <a:prstGeom prst="roundRect">
+          <a:avLst>
+            <a:gd name="adj" fmla="val 10000"/>
+          </a:avLst>
+        </a:prstGeom>
+        <a:gradFill rotWithShape="0">
+          <a:gsLst>
+            <a:gs pos="0">
+              <a:schemeClr val="accent2">
+                <a:hueOff val="0"/>
+                <a:satOff val="0"/>
+                <a:lumOff val="0"/>
+                <a:alphaOff val="0"/>
+                <a:satMod val="103000"/>
+                <a:lumMod val="102000"/>
+                <a:tint val="94000"/>
+              </a:schemeClr>
+            </a:gs>
+            <a:gs pos="50000">
+              <a:schemeClr val="accent2">
+                <a:hueOff val="0"/>
+                <a:satOff val="0"/>
+                <a:lumOff val="0"/>
+                <a:alphaOff val="0"/>
+                <a:satMod val="110000"/>
+                <a:lumMod val="100000"/>
+                <a:shade val="100000"/>
+              </a:schemeClr>
+            </a:gs>
+            <a:gs pos="100000">
+              <a:schemeClr val="accent2">
+                <a:hueOff val="0"/>
+                <a:satOff val="0"/>
+                <a:lumOff val="0"/>
+                <a:alphaOff val="0"/>
+                <a:lumMod val="99000"/>
+                <a:satMod val="120000"/>
+                <a:shade val="78000"/>
+              </a:schemeClr>
+            </a:gs>
+          </a:gsLst>
+          <a:lin ang="5400000" scaled="0"/>
+        </a:gradFill>
+        <a:ln>
+          <a:noFill/>
+        </a:ln>
+        <a:effectLst/>
+      </dsp:spPr>
+      <dsp:style>
+        <a:lnRef idx="0">
+          <a:scrgbClr r="0" g="0" b="0"/>
+        </a:lnRef>
+        <a:fillRef idx="3">
+          <a:scrgbClr r="0" g="0" b="0"/>
+        </a:fillRef>
+        <a:effectRef idx="2">
+          <a:scrgbClr r="0" g="0" b="0"/>
+        </a:effectRef>
+        <a:fontRef idx="minor">
+          <a:schemeClr val="lt1"/>
+        </a:fontRef>
+      </dsp:style>
+      <dsp:txBody>
+        <a:bodyPr spcFirstLastPara="0" vert="horz" wrap="square" lIns="41910" tIns="41910" rIns="41910" bIns="41910" numCol="1" spcCol="1270" anchor="ctr" anchorCtr="0">
+          <a:noAutofit/>
+        </a:bodyPr>
+        <a:lstStyle/>
+        <a:p>
+          <a:pPr lvl="0" algn="ctr" defTabSz="488950">
+            <a:lnSpc>
+              <a:spcPct val="90000"/>
+            </a:lnSpc>
+            <a:spcBef>
+              <a:spcPct val="0"/>
+            </a:spcBef>
+            <a:spcAft>
+              <a:spcPct val="35000"/>
+            </a:spcAft>
+          </a:pPr>
+          <a:r>
+            <a:rPr lang="en-US" sz="1100" kern="1200"/>
+            <a:t>Source File</a:t>
+          </a:r>
+        </a:p>
+      </dsp:txBody>
+      <dsp:txXfrm>
+        <a:off x="18712" y="168654"/>
+        <a:ext cx="868046" cy="508179"/>
+      </dsp:txXfrm>
+    </dsp:sp>
+    <dsp:sp modelId="{C93CA8E2-77DD-474E-A7DF-67C4EF6B0D39}">
+      <dsp:nvSpPr>
+        <dsp:cNvPr id="0" name=""/>
+        <dsp:cNvSpPr/>
+      </dsp:nvSpPr>
+      <dsp:spPr>
+        <a:xfrm>
+          <a:off x="992534" y="311185"/>
+          <a:ext cx="190729" cy="223117"/>
+        </a:xfrm>
+        <a:prstGeom prst="rightArrow">
+          <a:avLst>
+            <a:gd name="adj1" fmla="val 60000"/>
+            <a:gd name="adj2" fmla="val 50000"/>
+          </a:avLst>
+        </a:prstGeom>
+        <a:gradFill rotWithShape="0">
+          <a:gsLst>
+            <a:gs pos="0">
+              <a:schemeClr val="accent2">
+                <a:hueOff val="0"/>
+                <a:satOff val="0"/>
+                <a:lumOff val="0"/>
+                <a:alphaOff val="0"/>
+                <a:satMod val="103000"/>
+                <a:lumMod val="102000"/>
+                <a:tint val="94000"/>
+              </a:schemeClr>
+            </a:gs>
+            <a:gs pos="50000">
+              <a:schemeClr val="accent2">
+                <a:hueOff val="0"/>
+                <a:satOff val="0"/>
+                <a:lumOff val="0"/>
+                <a:alphaOff val="0"/>
+                <a:satMod val="110000"/>
+                <a:lumMod val="100000"/>
+                <a:shade val="100000"/>
+              </a:schemeClr>
+            </a:gs>
+            <a:gs pos="100000">
+              <a:schemeClr val="accent2">
+                <a:hueOff val="0"/>
+                <a:satOff val="0"/>
+                <a:lumOff val="0"/>
+                <a:alphaOff val="0"/>
+                <a:lumMod val="99000"/>
+                <a:satMod val="120000"/>
+                <a:shade val="78000"/>
+              </a:schemeClr>
+            </a:gs>
+          </a:gsLst>
+          <a:lin ang="5400000" scaled="0"/>
+        </a:gradFill>
+        <a:ln>
+          <a:noFill/>
+        </a:ln>
+        <a:effectLst/>
+      </dsp:spPr>
+      <dsp:style>
+        <a:lnRef idx="0">
+          <a:scrgbClr r="0" g="0" b="0"/>
+        </a:lnRef>
+        <a:fillRef idx="3">
+          <a:scrgbClr r="0" g="0" b="0"/>
+        </a:fillRef>
+        <a:effectRef idx="2">
+          <a:scrgbClr r="0" g="0" b="0"/>
+        </a:effectRef>
+        <a:fontRef idx="minor">
+          <a:schemeClr val="lt1"/>
+        </a:fontRef>
+      </dsp:style>
+      <dsp:txBody>
+        <a:bodyPr spcFirstLastPara="0" vert="horz" wrap="square" lIns="0" tIns="0" rIns="0" bIns="0" numCol="1" spcCol="1270" anchor="ctr" anchorCtr="0">
+          <a:noAutofit/>
+        </a:bodyPr>
+        <a:lstStyle/>
+        <a:p>
+          <a:pPr lvl="0" algn="ctr" defTabSz="400050">
+            <a:lnSpc>
+              <a:spcPct val="90000"/>
+            </a:lnSpc>
+            <a:spcBef>
+              <a:spcPct val="0"/>
+            </a:spcBef>
+            <a:spcAft>
+              <a:spcPct val="35000"/>
+            </a:spcAft>
+          </a:pPr>
+          <a:endParaRPr lang="en-US" sz="900" kern="1200"/>
+        </a:p>
+      </dsp:txBody>
+      <dsp:txXfrm>
+        <a:off x="992534" y="355808"/>
+        <a:ext cx="133510" cy="133871"/>
+      </dsp:txXfrm>
+    </dsp:sp>
+    <dsp:sp modelId="{DE9D81A0-ADD4-7848-A1CB-3C73161FCD14}">
+      <dsp:nvSpPr>
+        <dsp:cNvPr id="0" name=""/>
+        <dsp:cNvSpPr/>
+      </dsp:nvSpPr>
+      <dsp:spPr>
+        <a:xfrm>
+          <a:off x="1262434" y="152844"/>
+          <a:ext cx="899666" cy="539799"/>
+        </a:xfrm>
+        <a:prstGeom prst="roundRect">
+          <a:avLst>
+            <a:gd name="adj" fmla="val 10000"/>
+          </a:avLst>
+        </a:prstGeom>
+        <a:gradFill rotWithShape="0">
+          <a:gsLst>
+            <a:gs pos="0">
+              <a:schemeClr val="accent3">
+                <a:hueOff val="0"/>
+                <a:satOff val="0"/>
+                <a:lumOff val="0"/>
+                <a:alphaOff val="0"/>
+                <a:satMod val="103000"/>
+                <a:lumMod val="102000"/>
+                <a:tint val="94000"/>
+              </a:schemeClr>
+            </a:gs>
+            <a:gs pos="50000">
+              <a:schemeClr val="accent3">
+                <a:hueOff val="0"/>
+                <a:satOff val="0"/>
+                <a:lumOff val="0"/>
+                <a:alphaOff val="0"/>
+                <a:satMod val="110000"/>
+                <a:lumMod val="100000"/>
+                <a:shade val="100000"/>
+              </a:schemeClr>
+            </a:gs>
+            <a:gs pos="100000">
+              <a:schemeClr val="accent3">
+                <a:hueOff val="0"/>
+                <a:satOff val="0"/>
+                <a:lumOff val="0"/>
+                <a:alphaOff val="0"/>
+                <a:lumMod val="99000"/>
+                <a:satMod val="120000"/>
+                <a:shade val="78000"/>
+              </a:schemeClr>
+            </a:gs>
+          </a:gsLst>
+          <a:lin ang="5400000" scaled="0"/>
+        </a:gradFill>
+        <a:ln>
+          <a:noFill/>
+        </a:ln>
+        <a:effectLst/>
+      </dsp:spPr>
+      <dsp:style>
+        <a:lnRef idx="0">
+          <a:scrgbClr r="0" g="0" b="0"/>
+        </a:lnRef>
+        <a:fillRef idx="3">
+          <a:scrgbClr r="0" g="0" b="0"/>
+        </a:fillRef>
+        <a:effectRef idx="2">
+          <a:scrgbClr r="0" g="0" b="0"/>
+        </a:effectRef>
+        <a:fontRef idx="minor">
+          <a:schemeClr val="lt1"/>
+        </a:fontRef>
+      </dsp:style>
+      <dsp:txBody>
+        <a:bodyPr spcFirstLastPara="0" vert="horz" wrap="square" lIns="41910" tIns="41910" rIns="41910" bIns="41910" numCol="1" spcCol="1270" anchor="ctr" anchorCtr="0">
+          <a:noAutofit/>
+        </a:bodyPr>
+        <a:lstStyle/>
+        <a:p>
+          <a:pPr lvl="0" algn="ctr" defTabSz="488950">
+            <a:lnSpc>
+              <a:spcPct val="90000"/>
+            </a:lnSpc>
+            <a:spcBef>
+              <a:spcPct val="0"/>
+            </a:spcBef>
+            <a:spcAft>
+              <a:spcPct val="35000"/>
+            </a:spcAft>
+          </a:pPr>
+          <a:r>
+            <a:rPr lang="en-US" sz="1100" kern="1200"/>
+            <a:t>Pass 1</a:t>
+          </a:r>
+        </a:p>
+      </dsp:txBody>
+      <dsp:txXfrm>
+        <a:off x="1278244" y="168654"/>
+        <a:ext cx="868046" cy="508179"/>
+      </dsp:txXfrm>
+    </dsp:sp>
+    <dsp:sp modelId="{196B5024-E4FD-2344-8C58-BA1E94676980}">
+      <dsp:nvSpPr>
+        <dsp:cNvPr id="0" name=""/>
+        <dsp:cNvSpPr/>
+      </dsp:nvSpPr>
+      <dsp:spPr>
+        <a:xfrm>
+          <a:off x="2252067" y="311185"/>
+          <a:ext cx="190729" cy="223117"/>
+        </a:xfrm>
+        <a:prstGeom prst="rightArrow">
+          <a:avLst>
+            <a:gd name="adj1" fmla="val 60000"/>
+            <a:gd name="adj2" fmla="val 50000"/>
+          </a:avLst>
+        </a:prstGeom>
+        <a:gradFill rotWithShape="0">
+          <a:gsLst>
+            <a:gs pos="0">
+              <a:schemeClr val="accent3">
+                <a:hueOff val="0"/>
+                <a:satOff val="0"/>
+                <a:lumOff val="0"/>
+                <a:alphaOff val="0"/>
+                <a:satMod val="103000"/>
+                <a:lumMod val="102000"/>
+                <a:tint val="94000"/>
+              </a:schemeClr>
+            </a:gs>
+            <a:gs pos="50000">
+              <a:schemeClr val="accent3">
+                <a:hueOff val="0"/>
+                <a:satOff val="0"/>
+                <a:lumOff val="0"/>
+                <a:alphaOff val="0"/>
+                <a:satMod val="110000"/>
+                <a:lumMod val="100000"/>
+                <a:shade val="100000"/>
+              </a:schemeClr>
+            </a:gs>
+            <a:gs pos="100000">
+              <a:schemeClr val="accent3">
+                <a:hueOff val="0"/>
+                <a:satOff val="0"/>
+                <a:lumOff val="0"/>
+                <a:alphaOff val="0"/>
+                <a:lumMod val="99000"/>
+                <a:satMod val="120000"/>
+                <a:shade val="78000"/>
+              </a:schemeClr>
+            </a:gs>
+          </a:gsLst>
+          <a:lin ang="5400000" scaled="0"/>
+        </a:gradFill>
+        <a:ln>
+          <a:noFill/>
+        </a:ln>
+        <a:effectLst/>
+      </dsp:spPr>
+      <dsp:style>
+        <a:lnRef idx="0">
+          <a:scrgbClr r="0" g="0" b="0"/>
+        </a:lnRef>
+        <a:fillRef idx="3">
+          <a:scrgbClr r="0" g="0" b="0"/>
+        </a:fillRef>
+        <a:effectRef idx="2">
+          <a:scrgbClr r="0" g="0" b="0"/>
+        </a:effectRef>
+        <a:fontRef idx="minor">
+          <a:schemeClr val="lt1"/>
+        </a:fontRef>
+      </dsp:style>
+      <dsp:txBody>
+        <a:bodyPr spcFirstLastPara="0" vert="horz" wrap="square" lIns="0" tIns="0" rIns="0" bIns="0" numCol="1" spcCol="1270" anchor="ctr" anchorCtr="0">
+          <a:noAutofit/>
+        </a:bodyPr>
+        <a:lstStyle/>
+        <a:p>
+          <a:pPr lvl="0" algn="ctr" defTabSz="400050">
+            <a:lnSpc>
+              <a:spcPct val="90000"/>
+            </a:lnSpc>
+            <a:spcBef>
+              <a:spcPct val="0"/>
+            </a:spcBef>
+            <a:spcAft>
+              <a:spcPct val="35000"/>
+            </a:spcAft>
+          </a:pPr>
+          <a:endParaRPr lang="en-US" sz="900" kern="1200"/>
+        </a:p>
+      </dsp:txBody>
+      <dsp:txXfrm>
+        <a:off x="2252067" y="355808"/>
+        <a:ext cx="133510" cy="133871"/>
+      </dsp:txXfrm>
+    </dsp:sp>
+    <dsp:sp modelId="{3C5A51B7-51B6-CF4E-A2E4-A28C2462F179}">
+      <dsp:nvSpPr>
+        <dsp:cNvPr id="0" name=""/>
+        <dsp:cNvSpPr/>
+      </dsp:nvSpPr>
+      <dsp:spPr>
+        <a:xfrm>
+          <a:off x="2521966" y="152844"/>
+          <a:ext cx="899666" cy="539799"/>
+        </a:xfrm>
+        <a:prstGeom prst="roundRect">
+          <a:avLst>
+            <a:gd name="adj" fmla="val 10000"/>
+          </a:avLst>
+        </a:prstGeom>
+        <a:gradFill rotWithShape="0">
+          <a:gsLst>
+            <a:gs pos="0">
+              <a:schemeClr val="accent4">
+                <a:hueOff val="0"/>
+                <a:satOff val="0"/>
+                <a:lumOff val="0"/>
+                <a:alphaOff val="0"/>
+                <a:satMod val="103000"/>
+                <a:lumMod val="102000"/>
+                <a:tint val="94000"/>
+              </a:schemeClr>
+            </a:gs>
+            <a:gs pos="50000">
+              <a:schemeClr val="accent4">
+                <a:hueOff val="0"/>
+                <a:satOff val="0"/>
+                <a:lumOff val="0"/>
+                <a:alphaOff val="0"/>
+                <a:satMod val="110000"/>
+                <a:lumMod val="100000"/>
+                <a:shade val="100000"/>
+              </a:schemeClr>
+            </a:gs>
+            <a:gs pos="100000">
+              <a:schemeClr val="accent4">
+                <a:hueOff val="0"/>
+                <a:satOff val="0"/>
+                <a:lumOff val="0"/>
+                <a:alphaOff val="0"/>
+                <a:lumMod val="99000"/>
+                <a:satMod val="120000"/>
+                <a:shade val="78000"/>
+              </a:schemeClr>
+            </a:gs>
+          </a:gsLst>
+          <a:lin ang="5400000" scaled="0"/>
+        </a:gradFill>
+        <a:ln>
+          <a:noFill/>
+        </a:ln>
+        <a:effectLst/>
+      </dsp:spPr>
+      <dsp:style>
+        <a:lnRef idx="0">
+          <a:scrgbClr r="0" g="0" b="0"/>
+        </a:lnRef>
+        <a:fillRef idx="3">
+          <a:scrgbClr r="0" g="0" b="0"/>
+        </a:fillRef>
+        <a:effectRef idx="2">
+          <a:scrgbClr r="0" g="0" b="0"/>
+        </a:effectRef>
+        <a:fontRef idx="minor">
+          <a:schemeClr val="lt1"/>
+        </a:fontRef>
+      </dsp:style>
+      <dsp:txBody>
+        <a:bodyPr spcFirstLastPara="0" vert="horz" wrap="square" lIns="41910" tIns="41910" rIns="41910" bIns="41910" numCol="1" spcCol="1270" anchor="ctr" anchorCtr="0">
+          <a:noAutofit/>
+        </a:bodyPr>
+        <a:lstStyle/>
+        <a:p>
+          <a:pPr lvl="0" algn="ctr" defTabSz="488950">
+            <a:lnSpc>
+              <a:spcPct val="90000"/>
+            </a:lnSpc>
+            <a:spcBef>
+              <a:spcPct val="0"/>
+            </a:spcBef>
+            <a:spcAft>
+              <a:spcPct val="35000"/>
+            </a:spcAft>
+          </a:pPr>
+          <a:r>
+            <a:rPr lang="en-US" sz="1100" kern="1200"/>
+            <a:t>Intermediate File</a:t>
+          </a:r>
+        </a:p>
+      </dsp:txBody>
+      <dsp:txXfrm>
+        <a:off x="2537776" y="168654"/>
+        <a:ext cx="868046" cy="508179"/>
+      </dsp:txXfrm>
+    </dsp:sp>
+    <dsp:sp modelId="{DB7E9492-9D81-9C43-AF9D-946C8AB0E3EB}">
+      <dsp:nvSpPr>
+        <dsp:cNvPr id="0" name=""/>
+        <dsp:cNvSpPr/>
+      </dsp:nvSpPr>
+      <dsp:spPr>
+        <a:xfrm>
+          <a:off x="3511599" y="311185"/>
+          <a:ext cx="190729" cy="223117"/>
+        </a:xfrm>
+        <a:prstGeom prst="rightArrow">
+          <a:avLst>
+            <a:gd name="adj1" fmla="val 60000"/>
+            <a:gd name="adj2" fmla="val 50000"/>
+          </a:avLst>
+        </a:prstGeom>
+        <a:gradFill rotWithShape="0">
+          <a:gsLst>
+            <a:gs pos="0">
+              <a:schemeClr val="accent4">
+                <a:hueOff val="0"/>
+                <a:satOff val="0"/>
+                <a:lumOff val="0"/>
+                <a:alphaOff val="0"/>
+                <a:satMod val="103000"/>
+                <a:lumMod val="102000"/>
+                <a:tint val="94000"/>
+              </a:schemeClr>
+            </a:gs>
+            <a:gs pos="50000">
+              <a:schemeClr val="accent4">
+                <a:hueOff val="0"/>
+                <a:satOff val="0"/>
+                <a:lumOff val="0"/>
+                <a:alphaOff val="0"/>
+                <a:satMod val="110000"/>
+                <a:lumMod val="100000"/>
+                <a:shade val="100000"/>
+              </a:schemeClr>
+            </a:gs>
+            <a:gs pos="100000">
+              <a:schemeClr val="accent4">
+                <a:hueOff val="0"/>
+                <a:satOff val="0"/>
+                <a:lumOff val="0"/>
+                <a:alphaOff val="0"/>
+                <a:lumMod val="99000"/>
+                <a:satMod val="120000"/>
+                <a:shade val="78000"/>
+              </a:schemeClr>
+            </a:gs>
+          </a:gsLst>
+          <a:lin ang="5400000" scaled="0"/>
+        </a:gradFill>
+        <a:ln>
+          <a:noFill/>
+        </a:ln>
+        <a:effectLst/>
+      </dsp:spPr>
+      <dsp:style>
+        <a:lnRef idx="0">
+          <a:scrgbClr r="0" g="0" b="0"/>
+        </a:lnRef>
+        <a:fillRef idx="3">
+          <a:scrgbClr r="0" g="0" b="0"/>
+        </a:fillRef>
+        <a:effectRef idx="2">
+          <a:scrgbClr r="0" g="0" b="0"/>
+        </a:effectRef>
+        <a:fontRef idx="minor">
+          <a:schemeClr val="lt1"/>
+        </a:fontRef>
+      </dsp:style>
+      <dsp:txBody>
+        <a:bodyPr spcFirstLastPara="0" vert="horz" wrap="square" lIns="0" tIns="0" rIns="0" bIns="0" numCol="1" spcCol="1270" anchor="ctr" anchorCtr="0">
+          <a:noAutofit/>
+        </a:bodyPr>
+        <a:lstStyle/>
+        <a:p>
+          <a:pPr lvl="0" algn="ctr" defTabSz="400050">
+            <a:lnSpc>
+              <a:spcPct val="90000"/>
+            </a:lnSpc>
+            <a:spcBef>
+              <a:spcPct val="0"/>
+            </a:spcBef>
+            <a:spcAft>
+              <a:spcPct val="35000"/>
+            </a:spcAft>
+          </a:pPr>
+          <a:endParaRPr lang="en-US" sz="900" kern="1200"/>
+        </a:p>
+      </dsp:txBody>
+      <dsp:txXfrm>
+        <a:off x="3511599" y="355808"/>
+        <a:ext cx="133510" cy="133871"/>
+      </dsp:txXfrm>
+    </dsp:sp>
+    <dsp:sp modelId="{F4187B2F-78D9-FE4B-9869-D714C12F50F7}">
+      <dsp:nvSpPr>
+        <dsp:cNvPr id="0" name=""/>
+        <dsp:cNvSpPr/>
+      </dsp:nvSpPr>
+      <dsp:spPr>
+        <a:xfrm>
+          <a:off x="3781499" y="152844"/>
+          <a:ext cx="899666" cy="539799"/>
+        </a:xfrm>
+        <a:prstGeom prst="roundRect">
+          <a:avLst>
+            <a:gd name="adj" fmla="val 10000"/>
+          </a:avLst>
+        </a:prstGeom>
+        <a:gradFill rotWithShape="0">
+          <a:gsLst>
+            <a:gs pos="0">
+              <a:schemeClr val="accent5">
+                <a:hueOff val="0"/>
+                <a:satOff val="0"/>
+                <a:lumOff val="0"/>
+                <a:alphaOff val="0"/>
+                <a:satMod val="103000"/>
+                <a:lumMod val="102000"/>
+                <a:tint val="94000"/>
+              </a:schemeClr>
+            </a:gs>
+            <a:gs pos="50000">
+              <a:schemeClr val="accent5">
+                <a:hueOff val="0"/>
+                <a:satOff val="0"/>
+                <a:lumOff val="0"/>
+                <a:alphaOff val="0"/>
+                <a:satMod val="110000"/>
+                <a:lumMod val="100000"/>
+                <a:shade val="100000"/>
+              </a:schemeClr>
+            </a:gs>
+            <a:gs pos="100000">
+              <a:schemeClr val="accent5">
+                <a:hueOff val="0"/>
+                <a:satOff val="0"/>
+                <a:lumOff val="0"/>
+                <a:alphaOff val="0"/>
+                <a:lumMod val="99000"/>
+                <a:satMod val="120000"/>
+                <a:shade val="78000"/>
+              </a:schemeClr>
+            </a:gs>
+          </a:gsLst>
+          <a:lin ang="5400000" scaled="0"/>
+        </a:gradFill>
+        <a:ln>
+          <a:noFill/>
+        </a:ln>
+        <a:effectLst/>
+      </dsp:spPr>
+      <dsp:style>
+        <a:lnRef idx="0">
+          <a:scrgbClr r="0" g="0" b="0"/>
+        </a:lnRef>
+        <a:fillRef idx="3">
+          <a:scrgbClr r="0" g="0" b="0"/>
+        </a:fillRef>
+        <a:effectRef idx="2">
+          <a:scrgbClr r="0" g="0" b="0"/>
+        </a:effectRef>
+        <a:fontRef idx="minor">
+          <a:schemeClr val="lt1"/>
+        </a:fontRef>
+      </dsp:style>
+      <dsp:txBody>
+        <a:bodyPr spcFirstLastPara="0" vert="horz" wrap="square" lIns="41910" tIns="41910" rIns="41910" bIns="41910" numCol="1" spcCol="1270" anchor="ctr" anchorCtr="0">
+          <a:noAutofit/>
+        </a:bodyPr>
+        <a:lstStyle/>
+        <a:p>
+          <a:pPr lvl="0" algn="ctr" defTabSz="488950">
+            <a:lnSpc>
+              <a:spcPct val="90000"/>
+            </a:lnSpc>
+            <a:spcBef>
+              <a:spcPct val="0"/>
+            </a:spcBef>
+            <a:spcAft>
+              <a:spcPct val="35000"/>
+            </a:spcAft>
+          </a:pPr>
+          <a:r>
+            <a:rPr lang="en-US" sz="1100" kern="1200"/>
+            <a:t>Pass 2</a:t>
+          </a:r>
+        </a:p>
+      </dsp:txBody>
+      <dsp:txXfrm>
+        <a:off x="3797309" y="168654"/>
+        <a:ext cx="868046" cy="508179"/>
+      </dsp:txXfrm>
+    </dsp:sp>
+    <dsp:sp modelId="{EE2EB149-7993-1D40-96F1-297354F82850}">
+      <dsp:nvSpPr>
+        <dsp:cNvPr id="0" name=""/>
+        <dsp:cNvSpPr/>
+      </dsp:nvSpPr>
+      <dsp:spPr>
+        <a:xfrm>
+          <a:off x="4771132" y="311185"/>
+          <a:ext cx="190729" cy="223117"/>
+        </a:xfrm>
+        <a:prstGeom prst="rightArrow">
+          <a:avLst>
+            <a:gd name="adj1" fmla="val 60000"/>
+            <a:gd name="adj2" fmla="val 50000"/>
+          </a:avLst>
+        </a:prstGeom>
+        <a:gradFill rotWithShape="0">
+          <a:gsLst>
+            <a:gs pos="0">
+              <a:schemeClr val="accent5">
+                <a:hueOff val="0"/>
+                <a:satOff val="0"/>
+                <a:lumOff val="0"/>
+                <a:alphaOff val="0"/>
+                <a:satMod val="103000"/>
+                <a:lumMod val="102000"/>
+                <a:tint val="94000"/>
+              </a:schemeClr>
+            </a:gs>
+            <a:gs pos="50000">
+              <a:schemeClr val="accent5">
+                <a:hueOff val="0"/>
+                <a:satOff val="0"/>
+                <a:lumOff val="0"/>
+                <a:alphaOff val="0"/>
+                <a:satMod val="110000"/>
+                <a:lumMod val="100000"/>
+                <a:shade val="100000"/>
+              </a:schemeClr>
+            </a:gs>
+            <a:gs pos="100000">
+              <a:schemeClr val="accent5">
+                <a:hueOff val="0"/>
+                <a:satOff val="0"/>
+                <a:lumOff val="0"/>
+                <a:alphaOff val="0"/>
+                <a:lumMod val="99000"/>
+                <a:satMod val="120000"/>
+                <a:shade val="78000"/>
+              </a:schemeClr>
+            </a:gs>
+          </a:gsLst>
+          <a:lin ang="5400000" scaled="0"/>
+        </a:gradFill>
+        <a:ln>
+          <a:noFill/>
+        </a:ln>
+        <a:effectLst/>
+      </dsp:spPr>
+      <dsp:style>
+        <a:lnRef idx="0">
+          <a:scrgbClr r="0" g="0" b="0"/>
+        </a:lnRef>
+        <a:fillRef idx="3">
+          <a:scrgbClr r="0" g="0" b="0"/>
+        </a:fillRef>
+        <a:effectRef idx="2">
+          <a:scrgbClr r="0" g="0" b="0"/>
+        </a:effectRef>
+        <a:fontRef idx="minor">
+          <a:schemeClr val="lt1"/>
+        </a:fontRef>
+      </dsp:style>
+      <dsp:txBody>
+        <a:bodyPr spcFirstLastPara="0" vert="horz" wrap="square" lIns="0" tIns="0" rIns="0" bIns="0" numCol="1" spcCol="1270" anchor="ctr" anchorCtr="0">
+          <a:noAutofit/>
+        </a:bodyPr>
+        <a:lstStyle/>
+        <a:p>
+          <a:pPr lvl="0" algn="ctr" defTabSz="400050">
+            <a:lnSpc>
+              <a:spcPct val="90000"/>
+            </a:lnSpc>
+            <a:spcBef>
+              <a:spcPct val="0"/>
+            </a:spcBef>
+            <a:spcAft>
+              <a:spcPct val="35000"/>
+            </a:spcAft>
+          </a:pPr>
+          <a:endParaRPr lang="en-US" sz="900" kern="1200"/>
+        </a:p>
+      </dsp:txBody>
+      <dsp:txXfrm>
+        <a:off x="4771132" y="355808"/>
+        <a:ext cx="133510" cy="133871"/>
+      </dsp:txXfrm>
+    </dsp:sp>
+    <dsp:sp modelId="{F952EF63-10C9-0D45-BB2E-84E5909AD1D0}">
+      <dsp:nvSpPr>
+        <dsp:cNvPr id="0" name=""/>
+        <dsp:cNvSpPr/>
+      </dsp:nvSpPr>
+      <dsp:spPr>
+        <a:xfrm>
+          <a:off x="5041031" y="152844"/>
+          <a:ext cx="899666" cy="539799"/>
+        </a:xfrm>
+        <a:prstGeom prst="roundRect">
+          <a:avLst>
+            <a:gd name="adj" fmla="val 10000"/>
+          </a:avLst>
+        </a:prstGeom>
+        <a:gradFill rotWithShape="0">
+          <a:gsLst>
+            <a:gs pos="0">
+              <a:schemeClr val="accent6">
+                <a:hueOff val="0"/>
+                <a:satOff val="0"/>
+                <a:lumOff val="0"/>
+                <a:alphaOff val="0"/>
+                <a:satMod val="103000"/>
+                <a:lumMod val="102000"/>
+                <a:tint val="94000"/>
+              </a:schemeClr>
+            </a:gs>
+            <a:gs pos="50000">
+              <a:schemeClr val="accent6">
+                <a:hueOff val="0"/>
+                <a:satOff val="0"/>
+                <a:lumOff val="0"/>
+                <a:alphaOff val="0"/>
+                <a:satMod val="110000"/>
+                <a:lumMod val="100000"/>
+                <a:shade val="100000"/>
+              </a:schemeClr>
+            </a:gs>
+            <a:gs pos="100000">
+              <a:schemeClr val="accent6">
+                <a:hueOff val="0"/>
+                <a:satOff val="0"/>
+                <a:lumOff val="0"/>
+                <a:alphaOff val="0"/>
+                <a:lumMod val="99000"/>
+                <a:satMod val="120000"/>
+                <a:shade val="78000"/>
+              </a:schemeClr>
+            </a:gs>
+          </a:gsLst>
+          <a:lin ang="5400000" scaled="0"/>
+        </a:gradFill>
+        <a:ln>
+          <a:noFill/>
+        </a:ln>
+        <a:effectLst/>
+      </dsp:spPr>
+      <dsp:style>
+        <a:lnRef idx="0">
+          <a:scrgbClr r="0" g="0" b="0"/>
+        </a:lnRef>
+        <a:fillRef idx="3">
+          <a:scrgbClr r="0" g="0" b="0"/>
+        </a:fillRef>
+        <a:effectRef idx="2">
+          <a:scrgbClr r="0" g="0" b="0"/>
+        </a:effectRef>
+        <a:fontRef idx="minor">
+          <a:schemeClr val="lt1"/>
+        </a:fontRef>
+      </dsp:style>
+      <dsp:txBody>
+        <a:bodyPr spcFirstLastPara="0" vert="horz" wrap="square" lIns="41910" tIns="41910" rIns="41910" bIns="41910" numCol="1" spcCol="1270" anchor="ctr" anchorCtr="0">
+          <a:noAutofit/>
+        </a:bodyPr>
+        <a:lstStyle/>
+        <a:p>
+          <a:pPr lvl="0" algn="ctr" defTabSz="488950">
+            <a:lnSpc>
+              <a:spcPct val="90000"/>
+            </a:lnSpc>
+            <a:spcBef>
+              <a:spcPct val="0"/>
+            </a:spcBef>
+            <a:spcAft>
+              <a:spcPct val="35000"/>
+            </a:spcAft>
+          </a:pPr>
+          <a:r>
+            <a:rPr lang="en-US" sz="1100" kern="1200"/>
+            <a:t>Object Code</a:t>
+          </a:r>
+        </a:p>
+      </dsp:txBody>
+      <dsp:txXfrm>
+        <a:off x="5056841" y="168654"/>
+        <a:ext cx="868046" cy="508179"/>
+      </dsp:txXfrm>
+    </dsp:sp>
+  </dsp:spTree>
+</dsp:drawing>
+</file>
+
+<file path=word/diagrams/layout1.xml><?xml version="1.0" encoding="utf-8"?>
+<dgm:layoutDef xmlns:dgm="http://schemas.openxmlformats.org/drawingml/2006/diagram" xmlns:a="http://schemas.openxmlformats.org/drawingml/2006/main" uniqueId="urn:microsoft.com/office/officeart/2005/8/layout/process1">
+  <dgm:title val=""/>
+  <dgm:desc val=""/>
+  <dgm:catLst>
+    <dgm:cat type="process" pri="1000"/>
+    <dgm:cat type="convert" pri="15000"/>
+  </dgm:catLst>
+  <dgm:sampData useDef="1">
+    <dgm:dataModel>
+      <dgm:ptLst/>
+      <dgm:bg/>
+      <dgm:whole/>
+    </dgm:dataModel>
+  </dgm:sampData>
+  <dgm:styleData>
+    <dgm:dataModel>
+      <dgm:ptLst>
+        <dgm:pt modelId="0" type="doc"/>
+        <dgm:pt modelId="1"/>
+        <dgm:pt modelId="2"/>
+      </dgm:ptLst>
+      <dgm:cxnLst>
+        <dgm:cxn modelId="3" srcId="0" destId="1" srcOrd="0" destOrd="0"/>
+        <dgm:cxn modelId="4" srcId="0" destId="2" srcOrd="1" destOrd="0"/>
+      </dgm:cxnLst>
+      <dgm:bg/>
+      <dgm:whole/>
+    </dgm:dataModel>
+  </dgm:styleData>
+  <dgm:clrData>
+    <dgm:dataModel>
+      <dgm:ptLst>
+        <dgm:pt modelId="0" type="doc"/>
+        <dgm:pt modelId="1"/>
+        <dgm:pt modelId="2"/>
+        <dgm:pt modelId="3"/>
+        <dgm:pt modelId="4"/>
+      </dgm:ptLst>
+      <dgm:cxnLst>
+        <dgm:cxn modelId="5" srcId="0" destId="1" srcOrd="0" destOrd="0"/>
+        <dgm:cxn modelId="6" srcId="0" destId="2" srcOrd="1" destOrd="0"/>
+        <dgm:cxn modelId="7" srcId="0" destId="3" srcOrd="2" destOrd="0"/>
+        <dgm:cxn modelId="8" srcId="0" destId="4" srcOrd="3" destOrd="0"/>
+      </dgm:cxnLst>
+      <dgm:bg/>
+      <dgm:whole/>
+    </dgm:dataModel>
+  </dgm:clrData>
+  <dgm:layoutNode name="Name0">
+    <dgm:varLst>
+      <dgm:dir/>
+      <dgm:resizeHandles val="exact"/>
+    </dgm:varLst>
+    <dgm:choose name="Name1">
+      <dgm:if name="Name2" func="var" arg="dir" op="equ" val="norm">
+        <dgm:alg type="lin"/>
+      </dgm:if>
+      <dgm:else name="Name3">
+        <dgm:alg type="lin">
+          <dgm:param type="linDir" val="fromR"/>
+        </dgm:alg>
+      </dgm:else>
+    </dgm:choose>
+    <dgm:shape xmlns:r="http://schemas.openxmlformats.org/officeDocument/2006/relationships" r:blip="">
+      <dgm:adjLst/>
+    </dgm:shape>
+    <dgm:presOf/>
+    <dgm:constrLst>
+      <dgm:constr type="w" for="ch" ptType="node" refType="w"/>
+      <dgm:constr type="h" for="ch" ptType="node" op="equ"/>
+      <dgm:constr type="primFontSz" for="ch" ptType="node" op="equ" val="65"/>
+      <dgm:constr type="w" for="ch" ptType="sibTrans" refType="w" refFor="ch" refPtType="node" op="equ" fact="0.4"/>
+      <dgm:constr type="h" for="ch" ptType="sibTrans" op="equ"/>
+      <dgm:constr type="primFontSz" for="des" forName="connectorText" op="equ" val="55"/>
+      <dgm:constr type="primFontSz" for="des" forName="connectorText" refType="primFontSz" refFor="ch" refPtType="node" op="lte" fact="0.8"/>
+    </dgm:constrLst>
+    <dgm:ruleLst/>
+    <dgm:forEach name="nodesForEach" axis="ch" ptType="node">
+      <dgm:layoutNode name="node">
+        <dgm:varLst>
+          <dgm:bulletEnabled val="1"/>
+        </dgm:varLst>
+        <dgm:alg type="tx"/>
+        <dgm:shape xmlns:r="http://schemas.openxmlformats.org/officeDocument/2006/relationships" type="roundRect" r:blip="">
+          <dgm:adjLst>
+            <dgm:adj idx="1" val="0.1"/>
+          </dgm:adjLst>
+        </dgm:shape>
+        <dgm:presOf axis="desOrSelf" ptType="node"/>
+        <dgm:constrLst>
+          <dgm:constr type="h" refType="w" fact="0.6"/>
+          <dgm:constr type="tMarg" refType="primFontSz" fact="0.3"/>
+          <dgm:constr type="bMarg" refType="primFontSz" fact="0.3"/>
+          <dgm:constr type="lMarg" refType="primFontSz" fact="0.3"/>
+          <dgm:constr type="rMarg" refType="primFontSz" fact="0.3"/>
+        </dgm:constrLst>
+        <dgm:ruleLst>
+          <dgm:rule type="primFontSz" val="18" fact="NaN" max="NaN"/>
+          <dgm:rule type="h" val="NaN" fact="1.5" max="NaN"/>
+          <dgm:rule type="primFontSz" val="5" fact="NaN" max="NaN"/>
+          <dgm:rule type="h" val="INF" fact="NaN" max="NaN"/>
+        </dgm:ruleLst>
+      </dgm:layoutNode>
+      <dgm:forEach name="sibTransForEach" axis="followSib" ptType="sibTrans" cnt="1">
+        <dgm:layoutNode name="sibTrans">
+          <dgm:alg type="conn">
+            <dgm:param type="begPts" val="auto"/>
+            <dgm:param type="endPts" val="auto"/>
+          </dgm:alg>
+          <dgm:shape xmlns:r="http://schemas.openxmlformats.org/officeDocument/2006/relationships" type="conn" r:blip="">
+            <dgm:adjLst/>
+          </dgm:shape>
+          <dgm:presOf axis="self"/>
+          <dgm:constrLst>
+            <dgm:constr type="h" refType="w" fact="0.62"/>
+            <dgm:constr type="connDist"/>
+            <dgm:constr type="begPad" refType="connDist" fact="0.25"/>
+            <dgm:constr type="endPad" refType="connDist" fact="0.22"/>
+          </dgm:constrLst>
+          <dgm:ruleLst/>
+          <dgm:layoutNode name="connectorText">
+            <dgm:alg type="tx">
+              <dgm:param type="autoTxRot" val="grav"/>
+            </dgm:alg>
+            <dgm:shape xmlns:r="http://schemas.openxmlformats.org/officeDocument/2006/relationships" type="conn" r:blip="" hideGeom="1">
+              <dgm:adjLst/>
+            </dgm:shape>
+            <dgm:presOf axis="self"/>
+            <dgm:constrLst>
+              <dgm:constr type="lMarg"/>
+              <dgm:constr type="rMarg"/>
+              <dgm:constr type="tMarg"/>
+              <dgm:constr type="bMarg"/>
+            </dgm:constrLst>
+            <dgm:ruleLst>
+              <dgm:rule type="primFontSz" val="5" fact="NaN" max="NaN"/>
+            </dgm:ruleLst>
+          </dgm:layoutNode>
+        </dgm:layoutNode>
+      </dgm:forEach>
+    </dgm:forEach>
+  </dgm:layoutNode>
+</dgm:layoutDef>
+</file>
+
+<file path=word/diagrams/quickStyle1.xml><?xml version="1.0" encoding="utf-8"?>
+<dgm:styleDef xmlns:dgm="http://schemas.openxmlformats.org/drawingml/2006/diagram" xmlns:a="http://schemas.openxmlformats.org/drawingml/2006/main" uniqueId="urn:microsoft.com/office/officeart/2005/8/quickstyle/simple4">
+  <dgm:title val=""/>
+  <dgm:desc val=""/>
+  <dgm:catLst>
+    <dgm:cat type="simple" pri="10400"/>
+  </dgm:catLst>
+  <dgm:scene3d>
+    <a:camera prst="orthographicFront"/>
+    <a:lightRig rig="threePt" dir="t"/>
+  </dgm:scene3d>
+  <dgm:styleLbl name="node0">
+    <dgm:scene3d>
+      <a:camera prst="orthographicFront"/>
+      <a:lightRig rig="threePt" dir="t"/>
+    </dgm:scene3d>
+    <dgm:sp3d/>
+    <dgm:txPr/>
+    <dgm:style>
+      <a:lnRef idx="0">
+        <a:scrgbClr r="0" g="0" b="0"/>
+      </a:lnRef>
+      <a:fillRef idx="3">
+        <a:scrgbClr r="0" g="0" b="0"/>
+      </a:fillRef>
+      <a:effectRef idx="2">
+        <a:scrgbClr r="0" g="0" b="0"/>
+      </a:effectRef>
+      <a:fontRef idx="minor">
+        <a:schemeClr val="lt1"/>
+      </a:fontRef>
+    </dgm:style>
+  </dgm:styleLbl>
+  <dgm:styleLbl name="lnNode1">
+    <dgm:scene3d>
+      <a:camera prst="orthographicFront"/>
+      <a:lightRig rig="threePt" dir="t"/>
+    </dgm:scene3d>
+    <dgm:sp3d/>
+    <dgm:txPr/>
+    <dgm:style>
+      <a:lnRef idx="1">
+        <a:scrgbClr r="0" g="0" b="0"/>
+      </a:lnRef>
+      <a:fillRef idx="3">
+        <a:scrgbClr r="0" g="0" b="0"/>
+      </a:fillRef>
+      <a:effectRef idx="2">
+        <a:scrgbClr r="0" g="0" b="0"/>
+      </a:effectRef>
+      <a:fontRef idx="minor">
+        <a:schemeClr val="lt1"/>
+      </a:fontRef>
+    </dgm:style>
+  </dgm:styleLbl>
+  <dgm:styleLbl name="vennNode1">
+    <dgm:scene3d>
+      <a:camera prst="orthographicFront"/>
+      <a:lightRig rig="threePt" dir="t"/>
+    </dgm:scene3d>
+    <dgm:sp3d/>
+    <dgm:txPr/>
+    <dgm:style>
+      <a:lnRef idx="0">
+        <a:scrgbClr r="0" g="0" b="0"/>
+      </a:lnRef>
+      <a:fillRef idx="3">
+        <a:scrgbClr r="0" g="0" b="0"/>
+      </a:fillRef>
+      <a:effectRef idx="0">
+        <a:scrgbClr r="0" g="0" b="0"/>
+      </a:effectRef>
+      <a:fontRef idx="minor">
+        <a:schemeClr val="tx1"/>
+      </a:fontRef>
+    </dgm:style>
+  </dgm:styleLbl>
+  <dgm:styleLbl name="alignNode1">
+    <dgm:scene3d>
+      <a:camera prst="orthographicFront"/>
+      <a:lightRig rig="threePt" dir="t"/>
+    </dgm:scene3d>
+    <dgm:sp3d/>
+    <dgm:txPr/>
+    <dgm:style>
+      <a:lnRef idx="1">
+        <a:scrgbClr r="0" g="0" b="0"/>
+      </a:lnRef>
+      <a:fillRef idx="3">
+        <a:scrgbClr r="0" g="0" b="0"/>
+      </a:fillRef>
+      <a:effectRef idx="2">
+        <a:scrgbClr r="0" g="0" b="0"/>
+      </a:effectRef>
+      <a:fontRef idx="minor">
+        <a:schemeClr val="lt1"/>
+      </a:fontRef>
+    </dgm:style>
+  </dgm:styleLbl>
+  <dgm:styleLbl name="node1">
+    <dgm:scene3d>
+      <a:camera prst="orthographicFront"/>
+      <a:lightRig rig="threePt" dir="t"/>
+    </dgm:scene3d>
+    <dgm:sp3d/>
+    <dgm:txPr/>
+    <dgm:style>
+      <a:lnRef idx="0">
+        <a:scrgbClr r="0" g="0" b="0"/>
+      </a:lnRef>
+      <a:fillRef idx="3">
+        <a:scrgbClr r="0" g="0" b="0"/>
+      </a:fillRef>
+      <a:effectRef idx="2">
+        <a:scrgbClr r="0" g="0" b="0"/>
+      </a:effectRef>
+      <a:fontRef idx="minor">
+        <a:schemeClr val="lt1"/>
+      </a:fontRef>
+    </dgm:style>
+  </dgm:styleLbl>
+  <dgm:styleLbl name="node2">
+    <dgm:scene3d>
+      <a:camera prst="orthographicFront"/>
+      <a:lightRig rig="threePt" dir="t"/>
+    </dgm:scene3d>
+    <dgm:sp3d/>
+    <dgm:txPr/>
+    <dgm:style>
+      <a:lnRef idx="0">
+        <a:scrgbClr r="0" g="0" b="0"/>
+      </a:lnRef>
+      <a:fillRef idx="3">
+        <a:scrgbClr r="0" g="0" b="0"/>
+      </a:fillRef>
+      <a:effectRef idx="2">
+        <a:scrgbClr r="0" g="0" b="0"/>
+      </a:effectRef>
+      <a:fontRef idx="minor">
+        <a:schemeClr val="lt1"/>
+      </a:fontRef>
+    </dgm:style>
+  </dgm:styleLbl>
+  <dgm:styleLbl name="node3">
+    <dgm:scene3d>
+      <a:camera prst="orthographicFront"/>
+      <a:lightRig rig="threePt" dir="t"/>
+    </dgm:scene3d>
+    <dgm:sp3d/>
+    <dgm:txPr/>
+    <dgm:style>
+      <a:lnRef idx="0">
+        <a:scrgbClr r="0" g="0" b="0"/>
+      </a:lnRef>
+      <a:fillRef idx="3">
+        <a:scrgbClr r="0" g="0" b="0"/>
+      </a:fillRef>
+      <a:effectRef idx="2">
+        <a:scrgbClr r="0" g="0" b="0"/>
+      </a:effectRef>
+      <a:fontRef idx="minor">
+        <a:schemeClr val="lt1"/>
+      </a:fontRef>
+    </dgm:style>
+  </dgm:styleLbl>
+  <dgm:styleLbl name="node4">
+    <dgm:scene3d>
+      <a:camera prst="orthographicFront"/>
+      <a:lightRig rig="threePt" dir="t"/>
+    </dgm:scene3d>
+    <dgm:sp3d/>
+    <dgm:txPr/>
+    <dgm:style>
+      <a:lnRef idx="0">
+        <a:scrgbClr r="0" g="0" b="0"/>
+      </a:lnRef>
+      <a:fillRef idx="3">
+        <a:scrgbClr r="0" g="0" b="0"/>
+      </a:fillRef>
+      <a:effectRef idx="2">
+        <a:scrgbClr r="0" g="0" b="0"/>
+      </a:effectRef>
+      <a:fontRef idx="minor">
+        <a:schemeClr val="lt1"/>
+      </a:fontRef>
+    </dgm:style>
+  </dgm:styleLbl>
+  <dgm:styleLbl name="fgImgPlace1">
+    <dgm:scene3d>
+      <a:camera prst="orthographicFront"/>
+      <a:lightRig rig="threePt" dir="t"/>
+    </dgm:scene3d>
+    <dgm:sp3d/>
+    <dgm:txPr/>
+    <dgm:style>
+      <a:lnRef idx="0">
+        <a:scrgbClr r="0" g="0" b="0"/>
+      </a:lnRef>
+      <a:fillRef idx="1">
+        <a:scrgbClr r="0" g="0" b="0"/>
+      </a:fillRef>
+      <a:effectRef idx="2">
+        <a:scrgbClr r="0" g="0" b="0"/>
+      </a:effectRef>
+      <a:fontRef idx="minor"/>
+    </dgm:style>
+  </dgm:styleLbl>
+  <dgm:styleLbl name="alignImgPlace1">
+    <dgm:scene3d>
+      <a:camera prst="orthographicFront"/>
+      <a:lightRig rig="threePt" dir="t"/>
+    </dgm:scene3d>
+    <dgm:sp3d/>
+    <dgm:txPr/>
+    <dgm:style>
+      <a:lnRef idx="0">
+        <a:scrgbClr r="0" g="0" b="0"/>
+      </a:lnRef>
+      <a:fillRef idx="1">
+        <a:scrgbClr r="0" g="0" b="0"/>
+      </a:fillRef>
+      <a:effectRef idx="2">
+        <a:scrgbClr r="0" g="0" b="0"/>
+      </a:effectRef>
+      <a:fontRef idx="minor"/>
+    </dgm:style>
+  </dgm:styleLbl>
+  <dgm:styleLbl name="bgImgPlace1">
+    <dgm:scene3d>
+      <a:camera prst="orthographicFront"/>
+      <a:lightRig rig="threePt" dir="t"/>
+    </dgm:scene3d>
+    <dgm:sp3d/>
+    <dgm:txPr/>
+    <dgm:style>
+      <a:lnRef idx="0">
+        <a:scrgbClr r="0" g="0" b="0"/>
+      </a:lnRef>
+      <a:fillRef idx="1">
+        <a:scrgbClr r="0" g="0" b="0"/>
+      </a:fillRef>
+      <a:effectRef idx="2">
+        <a:scrgbClr r="0" g="0" b="0"/>
+      </a:effectRef>
+      <a:fontRef idx="minor"/>
+    </dgm:style>
+  </dgm:styleLbl>
+  <dgm:styleLbl name="sibTrans2D1">
+    <dgm:scene3d>
+      <a:camera prst="orthographicFront"/>
+      <a:lightRig rig="threePt" dir="t"/>
+    </dgm:scene3d>
+    <dgm:sp3d/>
+    <dgm:txPr/>
+    <dgm:style>
+      <a:lnRef idx="0">
+        <a:scrgbClr r="0" g="0" b="0"/>
+      </a:lnRef>
+      <a:fillRef idx="3">
+        <a:scrgbClr r="0" g="0" b="0"/>
+      </a:fillRef>
+      <a:effectRef idx="2">
+        <a:scrgbClr r="0" g="0" b="0"/>
+      </a:effectRef>
+      <a:fontRef idx="minor">
+        <a:schemeClr val="lt1"/>
+      </a:fontRef>
+    </dgm:style>
+  </dgm:styleLbl>
+  <dgm:styleLbl name="fgSibTrans2D1">
+    <dgm:scene3d>
+      <a:camera prst="orthographicFront"/>
+      <a:lightRig rig="threePt" dir="t"/>
+    </dgm:scene3d>
+    <dgm:sp3d/>
+    <dgm:txPr/>
+    <dgm:style>
+      <a:lnRef idx="0">
+        <a:scrgbClr r="0" g="0" b="0"/>
+      </a:lnRef>
+      <a:fillRef idx="3">
+        <a:scrgbClr r="0" g="0" b="0"/>
+      </a:fillRef>
+      <a:effectRef idx="2">
+        <a:scrgbClr r="0" g="0" b="0"/>
+      </a:effectRef>
+      <a:fontRef idx="minor">
+        <a:schemeClr val="lt1"/>
+      </a:fontRef>
+    </dgm:style>
+  </dgm:styleLbl>
+  <dgm:styleLbl name="bgSibTrans2D1">
+    <dgm:scene3d>
+      <a:camera prst="orthographicFront"/>
+      <a:lightRig rig="threePt" dir="t"/>
+    </dgm:scene3d>
+    <dgm:sp3d/>
+    <dgm:txPr/>
+    <dgm:style>
+      <a:lnRef idx="0">
+        <a:scrgbClr r="0" g="0" b="0"/>
+      </a:lnRef>
+      <a:fillRef idx="3">
+        <a:scrgbClr r="0" g="0" b="0"/>
+      </a:fillRef>
+      <a:effectRef idx="2">
+        <a:scrgbClr r="0" g="0" b="0"/>
+      </a:effectRef>
+      <a:fontRef idx="minor">
+        <a:schemeClr val="lt1"/>
+      </a:fontRef>
+    </dgm:style>
+  </dgm:styleLbl>
+  <dgm:styleLbl name="sibTrans1D1">
+    <dgm:scene3d>
+      <a:camera prst="orthographicFront"/>
+      <a:lightRig rig="threePt" dir="t"/>
+    </dgm:scene3d>
+    <dgm:sp3d/>
+    <dgm:txPr/>
+    <dgm:style>
+      <a:lnRef idx="1">
+        <a:scrgbClr r="0" g="0" b="0"/>
+      </a:lnRef>
+      <a:fillRef idx="0">
+        <a:scrgbClr r="0" g="0" b="0"/>
+      </a:fillRef>
+      <a:effectRef idx="0">
+        <a:scrgbClr r="0" g="0" b="0"/>
+      </a:effectRef>
+      <a:fontRef idx="minor"/>
+    </dgm:style>
+  </dgm:styleLbl>
+  <dgm:styleLbl name="callout">
+    <dgm:scene3d>
+      <a:camera prst="orthographicFront"/>
+      <a:lightRig rig="threePt" dir="t"/>
+    </dgm:scene3d>
+    <dgm:sp3d/>
+    <dgm:txPr/>
+    <dgm:style>
+      <a:lnRef idx="2">
+        <a:scrgbClr r="0" g="0" b="0"/>
+      </a:lnRef>
+      <a:fillRef idx="1">
+        <a:scrgbClr r="0" g="0" b="0"/>
+      </a:fillRef>
+      <a:effectRef idx="1">
+        <a:scrgbClr r="0" g="0" b="0"/>
+      </a:effectRef>
+      <a:fontRef idx="minor"/>
+    </dgm:style>
+  </dgm:styleLbl>
+  <dgm:styleLbl name="asst0">
+    <dgm:scene3d>
+      <a:camera prst="orthographicFront"/>
+      <a:lightRig rig="threePt" dir="t"/>
+    </dgm:scene3d>
+    <dgm:sp3d/>
+    <dgm:txPr/>
+    <dgm:style>
+      <a:lnRef idx="0">
+        <a:scrgbClr r="0" g="0" b="0"/>
+      </a:lnRef>
+      <a:fillRef idx="3">
+        <a:scrgbClr r="0" g="0" b="0"/>
+      </a:fillRef>
+      <a:effectRef idx="2">
+        <a:scrgbClr r="0" g="0" b="0"/>
+      </a:effectRef>
+      <a:fontRef idx="minor">
+        <a:schemeClr val="lt1"/>
+      </a:fontRef>
+    </dgm:style>
+  </dgm:styleLbl>
+  <dgm:styleLbl name="asst1">
+    <dgm:scene3d>
+      <a:camera prst="orthographicFront"/>
+      <a:lightRig rig="threePt" dir="t"/>
+    </dgm:scene3d>
+    <dgm:sp3d/>
+    <dgm:txPr/>
+    <dgm:style>
+      <a:lnRef idx="0">
+        <a:scrgbClr r="0" g="0" b="0"/>
+      </a:lnRef>
+      <a:fillRef idx="3">
+        <a:scrgbClr r="0" g="0" b="0"/>
+      </a:fillRef>
+      <a:effectRef idx="2">
+        <a:scrgbClr r="0" g="0" b="0"/>
+      </a:effectRef>
+      <a:fontRef idx="minor">
+        <a:schemeClr val="lt1"/>
+      </a:fontRef>
+    </dgm:style>
+  </dgm:styleLbl>
+  <dgm:styleLbl name="asst2">
+    <dgm:scene3d>
+      <a:camera prst="orthographicFront"/>
+      <a:lightRig rig="threePt" dir="t"/>
+    </dgm:scene3d>
+    <dgm:sp3d/>
+    <dgm:txPr/>
+    <dgm:style>
+      <a:lnRef idx="0">
+        <a:scrgbClr r="0" g="0" b="0"/>
+      </a:lnRef>
+      <a:fillRef idx="3">
+        <a:scrgbClr r="0" g="0" b="0"/>
+      </a:fillRef>
+      <a:effectRef idx="2">
+        <a:scrgbClr r="0" g="0" b="0"/>
+      </a:effectRef>
+      <a:fontRef idx="minor">
+        <a:schemeClr val="lt1"/>
+      </a:fontRef>
+    </dgm:style>
+  </dgm:styleLbl>
+  <dgm:styleLbl name="asst3">
+    <dgm:scene3d>
+      <a:camera prst="orthographicFront"/>
+      <a:lightRig rig="threePt" dir="t"/>
+    </dgm:scene3d>
+    <dgm:sp3d/>
+    <dgm:txPr/>
+    <dgm:style>
+      <a:lnRef idx="0">
+        <a:scrgbClr r="0" g="0" b="0"/>
+      </a:lnRef>
+      <a:fillRef idx="3">
+        <a:scrgbClr r="0" g="0" b="0"/>
+      </a:fillRef>
+      <a:effectRef idx="2">
+        <a:scrgbClr r="0" g="0" b="0"/>
+      </a:effectRef>
+      <a:fontRef idx="minor">
+        <a:schemeClr val="lt1"/>
+      </a:fontRef>
+    </dgm:style>
+  </dgm:styleLbl>
+  <dgm:styleLbl name="asst4">
+    <dgm:scene3d>
+      <a:camera prst="orthographicFront"/>
+      <a:lightRig rig="threePt" dir="t"/>
+    </dgm:scene3d>
+    <dgm:sp3d/>
+    <dgm:txPr/>
+    <dgm:style>
+      <a:lnRef idx="0">
+        <a:scrgbClr r="0" g="0" b="0"/>
+      </a:lnRef>
+      <a:fillRef idx="3">
+        <a:scrgbClr r="0" g="0" b="0"/>
+      </a:fillRef>
+      <a:effectRef idx="2">
+        <a:scrgbClr r="0" g="0" b="0"/>
+      </a:effectRef>
+      <a:fontRef idx="minor">
+        <a:schemeClr val="lt1"/>
+      </a:fontRef>
+    </dgm:style>
+  </dgm:styleLbl>
+  <dgm:styleLbl name="parChTrans2D1">
+    <dgm:scene3d>
+      <a:camera prst="orthographicFront"/>
+      <a:lightRig rig="threePt" dir="t"/>
+    </dgm:scene3d>
+    <dgm:sp3d/>
+    <dgm:txPr/>
+    <dgm:style>
+      <a:lnRef idx="0">
+        <a:scrgbClr r="0" g="0" b="0"/>
+      </a:lnRef>
+      <a:fillRef idx="3">
+        <a:scrgbClr r="0" g="0" b="0"/>
+      </a:fillRef>
+      <a:effectRef idx="2">
+        <a:scrgbClr r="0" g="0" b="0"/>
+      </a:effectRef>
+      <a:fontRef idx="minor">
+        <a:schemeClr val="lt1"/>
+      </a:fontRef>
+    </dgm:style>
+  </dgm:styleLbl>
+  <dgm:styleLbl name="parChTrans2D2">
+    <dgm:scene3d>
+      <a:camera prst="orthographicFront"/>
+      <a:lightRig rig="threePt" dir="t"/>
+    </dgm:scene3d>
+    <dgm:sp3d/>
+    <dgm:txPr/>
+    <dgm:style>
+      <a:lnRef idx="0">
+        <a:scrgbClr r="0" g="0" b="0"/>
+      </a:lnRef>
+      <a:fillRef idx="3">
+        <a:scrgbClr r="0" g="0" b="0"/>
+      </a:fillRef>
+      <a:effectRef idx="2">
+        <a:scrgbClr r="0" g="0" b="0"/>
+      </a:effectRef>
+      <a:fontRef idx="minor">
+        <a:schemeClr val="lt1"/>
+      </a:fontRef>
+    </dgm:style>
+  </dgm:styleLbl>
+  <dgm:styleLbl name="parChTrans2D3">
+    <dgm:scene3d>
+      <a:camera prst="orthographicFront"/>
+      <a:lightRig rig="threePt" dir="t"/>
+    </dgm:scene3d>
+    <dgm:sp3d/>
+    <dgm:txPr/>
+    <dgm:style>
+      <a:lnRef idx="1">
+        <a:scrgbClr r="0" g="0" b="0"/>
+      </a:lnRef>
+      <a:fillRef idx="3">
+        <a:scrgbClr r="0" g="0" b="0"/>
+      </a:fillRef>
+      <a:effectRef idx="2">
+        <a:scrgbClr r="0" g="0" b="0"/>
+      </a:effectRef>
+      <a:fontRef idx="minor">
+        <a:schemeClr val="lt1"/>
+      </a:fontRef>
+    </dgm:style>
+  </dgm:styleLbl>
+  <dgm:styleLbl name="parChTrans2D4">
+    <dgm:scene3d>
+      <a:camera prst="orthographicFront"/>
+      <a:lightRig rig="threePt" dir="t"/>
+    </dgm:scene3d>
+    <dgm:sp3d/>
+    <dgm:txPr/>
+    <dgm:style>
+      <a:lnRef idx="1">
+        <a:scrgbClr r="0" g="0" b="0"/>
+      </a:lnRef>
+      <a:fillRef idx="3">
+        <a:scrgbClr r="0" g="0" b="0"/>
+      </a:fillRef>
+      <a:effectRef idx="2">
+        <a:scrgbClr r="0" g="0" b="0"/>
+      </a:effectRef>
+      <a:fontRef idx="minor">
+        <a:schemeClr val="lt1"/>
+      </a:fontRef>
+    </dgm:style>
+  </dgm:styleLbl>
+  <dgm:styleLbl name="parChTrans1D1">
+    <dgm:scene3d>
+      <a:camera prst="orthographicFront"/>
+      <a:lightRig rig="threePt" dir="t"/>
+    </dgm:scene3d>
+    <dgm:sp3d/>
+    <dgm:txPr/>
+    <dgm:style>
+      <a:lnRef idx="1">
+        <a:scrgbClr r="0" g="0" b="0"/>
+      </a:lnRef>
+      <a:fillRef idx="0">
+        <a:scrgbClr r="0" g="0" b="0"/>
+      </a:fillRef>
+      <a:effectRef idx="0">
+        <a:scrgbClr r="0" g="0" b="0"/>
+      </a:effectRef>
+      <a:fontRef idx="minor"/>
+    </dgm:style>
+  </dgm:styleLbl>
+  <dgm:styleLbl name="parChTrans1D2">
+    <dgm:scene3d>
+      <a:camera prst="orthographicFront"/>
+      <a:lightRig rig="threePt" dir="t"/>
+    </dgm:scene3d>
+    <dgm:sp3d/>
+    <dgm:txPr/>
+    <dgm:style>
+      <a:lnRef idx="1">
+        <a:scrgbClr r="0" g="0" b="0"/>
+      </a:lnRef>
+      <a:fillRef idx="0">
+        <a:scrgbClr r="0" g="0" b="0"/>
+      </a:fillRef>
+      <a:effectRef idx="0">
+        <a:scrgbClr r="0" g="0" b="0"/>
+      </a:effectRef>
+      <a:fontRef idx="minor"/>
+    </dgm:style>
+  </dgm:styleLbl>
+  <dgm:styleLbl name="parChTrans1D3">
+    <dgm:scene3d>
+      <a:camera prst="orthographicFront"/>
+      <a:lightRig rig="threePt" dir="t"/>
+    </dgm:scene3d>
+    <dgm:sp3d/>
+    <dgm:txPr/>
+    <dgm:style>
+      <a:lnRef idx="1">
+        <a:scrgbClr r="0" g="0" b="0"/>
+      </a:lnRef>
+      <a:fillRef idx="0">
+        <a:scrgbClr r="0" g="0" b="0"/>
+      </a:fillRef>
+      <a:effectRef idx="0">
+        <a:scrgbClr r="0" g="0" b="0"/>
+      </a:effectRef>
+      <a:fontRef idx="minor"/>
+    </dgm:style>
+  </dgm:styleLbl>
+  <dgm:styleLbl name="parChTrans1D4">
+    <dgm:scene3d>
+      <a:camera prst="orthographicFront"/>
+      <a:lightRig rig="threePt" dir="t"/>
+    </dgm:scene3d>
+    <dgm:sp3d/>
+    <dgm:txPr/>
+    <dgm:style>
+      <a:lnRef idx="1">
+        <a:scrgbClr r="0" g="0" b="0"/>
+      </a:lnRef>
+      <a:fillRef idx="0">
+        <a:scrgbClr r="0" g="0" b="0"/>
+      </a:fillRef>
+      <a:effectRef idx="0">
+        <a:scrgbClr r="0" g="0" b="0"/>
+      </a:effectRef>
+      <a:fontRef idx="minor"/>
+    </dgm:style>
+  </dgm:styleLbl>
+  <dgm:styleLbl name="fgAcc1">
+    <dgm:scene3d>
+      <a:camera prst="orthographicFront"/>
+      <a:lightRig rig="threePt" dir="t"/>
+    </dgm:scene3d>
+    <dgm:sp3d/>
+    <dgm:txPr/>
+    <dgm:style>
+      <a:lnRef idx="1">
+        <a:scrgbClr r="0" g="0" b="0"/>
+      </a:lnRef>
+      <a:fillRef idx="1">
+        <a:scrgbClr r="0" g="0" b="0"/>
+      </a:fillRef>
+      <a:effectRef idx="0">
+        <a:scrgbClr r="0" g="0" b="0"/>
+      </a:effectRef>
+      <a:fontRef idx="minor"/>
+    </dgm:style>
+  </dgm:styleLbl>
+  <dgm:styleLbl name="conFgAcc1">
+    <dgm:scene3d>
+      <a:camera prst="orthographicFront"/>
+      <a:lightRig rig="threePt" dir="t"/>
+    </dgm:scene3d>
+    <dgm:sp3d/>
+    <dgm:txPr/>
+    <dgm:style>
+      <a:lnRef idx="1">
+        <a:scrgbClr r="0" g="0" b="0"/>
+      </a:lnRef>
+      <a:fillRef idx="1">
+        <a:scrgbClr r="0" g="0" b="0"/>
+      </a:fillRef>
+      <a:effectRef idx="0">
+        <a:scrgbClr r="0" g="0" b="0"/>
+      </a:effectRef>
+      <a:fontRef idx="minor"/>
+    </dgm:style>
+  </dgm:styleLbl>
+  <dgm:styleLbl name="alignAcc1">
+    <dgm:scene3d>
+      <a:camera prst="orthographicFront"/>
+      <a:lightRig rig="threePt" dir="t"/>
+    </dgm:scene3d>
+    <dgm:sp3d/>
+    <dgm:txPr/>
+    <dgm:style>
+      <a:lnRef idx="1">
+        <a:scrgbClr r="0" g="0" b="0"/>
+      </a:lnRef>
+      <a:fillRef idx="1">
+        <a:scrgbClr r="0" g="0" b="0"/>
+      </a:fillRef>
+      <a:effectRef idx="0">
+        <a:scrgbClr r="0" g="0" b="0"/>
+      </a:effectRef>
+      <a:fontRef idx="minor"/>
+    </dgm:style>
+  </dgm:styleLbl>
+  <dgm:styleLbl name="trAlignAcc1">
+    <dgm:scene3d>
+      <a:camera prst="orthographicFront"/>
+      <a:lightRig rig="threePt" dir="t"/>
+    </dgm:scene3d>
+    <dgm:sp3d/>
+    <dgm:txPr/>
+    <dgm:style>
+      <a:lnRef idx="1">
+        <a:scrgbClr r="0" g="0" b="0"/>
+      </a:lnRef>
+      <a:fillRef idx="1">
+        <a:scrgbClr r="0" g="0" b="0"/>
+      </a:fillRef>
+      <a:effectRef idx="0">
+        <a:scrgbClr r="0" g="0" b="0"/>
+      </a:effectRef>
+      <a:fontRef idx="minor"/>
+    </dgm:style>
+  </dgm:styleLbl>
+  <dgm:styleLbl name="bgAcc1">
+    <dgm:scene3d>
+      <a:camera prst="orthographicFront"/>
+      <a:lightRig rig="threePt" dir="t"/>
+    </dgm:scene3d>
+    <dgm:sp3d/>
+    <dgm:txPr/>
+    <dgm:style>
+      <a:lnRef idx="1">
+        <a:scrgbClr r="0" g="0" b="0"/>
+      </a:lnRef>
+      <a:fillRef idx="1">
+        <a:scrgbClr r="0" g="0" b="0"/>
+      </a:fillRef>
+      <a:effectRef idx="0">
+        <a:scrgbClr r="0" g="0" b="0"/>
+      </a:effectRef>
+      <a:fontRef idx="minor"/>
+    </dgm:style>
+  </dgm:styleLbl>
+  <dgm:styleLbl name="solidFgAcc1">
+    <dgm:scene3d>
+      <a:camera prst="orthographicFront"/>
+      <a:lightRig rig="threePt" dir="t"/>
+    </dgm:scene3d>
+    <dgm:sp3d/>
+    <dgm:txPr/>
+    <dgm:style>
+      <a:lnRef idx="1">
+        <a:scrgbClr r="0" g="0" b="0"/>
+      </a:lnRef>
+      <a:fillRef idx="1">
+        <a:scrgbClr r="0" g="0" b="0"/>
+      </a:fillRef>
+      <a:effectRef idx="0">
+        <a:scrgbClr r="0" g="0" b="0"/>
+      </a:effectRef>
+      <a:fontRef idx="minor"/>
+    </dgm:style>
+  </dgm:styleLbl>
+  <dgm:styleLbl name="solidAlignAcc1">
+    <dgm:scene3d>
+      <a:camera prst="orthographicFront"/>
+      <a:lightRig rig="threePt" dir="t"/>
+    </dgm:scene3d>
+    <dgm:sp3d/>
+    <dgm:txPr/>
+    <dgm:style>
+      <a:lnRef idx="1">
+        <a:scrgbClr r="0" g="0" b="0"/>
+      </a:lnRef>
+      <a:fillRef idx="1">
+        <a:scrgbClr r="0" g="0" b="0"/>
+      </a:fillRef>
+      <a:effectRef idx="0">
+        <a:scrgbClr r="0" g="0" b="0"/>
+      </a:effectRef>
+      <a:fontRef idx="minor"/>
+    </dgm:style>
+  </dgm:styleLbl>
+  <dgm:styleLbl name="solidBgAcc1">
+    <dgm:scene3d>
+      <a:camera prst="orthographicFront"/>
+      <a:lightRig rig="threePt" dir="t"/>
+    </dgm:scene3d>
+    <dgm:sp3d/>
+    <dgm:txPr/>
+    <dgm:style>
+      <a:lnRef idx="1">
+        <a:scrgbClr r="0" g="0" b="0"/>
+      </a:lnRef>
+      <a:fillRef idx="1">
+        <a:scrgbClr r="0" g="0" b="0"/>
+      </a:fillRef>
+      <a:effectRef idx="0">
+        <a:scrgbClr r="0" g="0" b="0"/>
+      </a:effectRef>
+      <a:fontRef idx="minor"/>
+    </dgm:style>
+  </dgm:styleLbl>
+  <dgm:styleLbl name="fgAccFollowNode1">
+    <dgm:scene3d>
+      <a:camera prst="orthographicFront"/>
+      <a:lightRig rig="threePt" dir="t"/>
+    </dgm:scene3d>
+    <dgm:sp3d/>
+    <dgm:txPr/>
+    <dgm:style>
+      <a:lnRef idx="1">
+        <a:scrgbClr r="0" g="0" b="0"/>
+      </a:lnRef>
+      <a:fillRef idx="1">
+        <a:scrgbClr r="0" g="0" b="0"/>
+      </a:fillRef>
+      <a:effectRef idx="0">
+        <a:scrgbClr r="0" g="0" b="0"/>
+      </a:effectRef>
+      <a:fontRef idx="minor"/>
+    </dgm:style>
+  </dgm:styleLbl>
+  <dgm:styleLbl name="alignAccFollowNode1">
+    <dgm:scene3d>
+      <a:camera prst="orthographicFront"/>
+      <a:lightRig rig="threePt" dir="t"/>
+    </dgm:scene3d>
+    <dgm:sp3d/>
+    <dgm:txPr/>
+    <dgm:style>
+      <a:lnRef idx="1">
+        <a:scrgbClr r="0" g="0" b="0"/>
+      </a:lnRef>
+      <a:fillRef idx="1">
+        <a:scrgbClr r="0" g="0" b="0"/>
+      </a:fillRef>
+      <a:effectRef idx="0">
+        <a:scrgbClr r="0" g="0" b="0"/>
+      </a:effectRef>
+      <a:fontRef idx="minor"/>
+    </dgm:style>
+  </dgm:styleLbl>
+  <dgm:styleLbl name="bgAccFollowNode1">
+    <dgm:scene3d>
+      <a:camera prst="orthographicFront"/>
+      <a:lightRig rig="threePt" dir="t"/>
+    </dgm:scene3d>
+    <dgm:sp3d/>
+    <dgm:txPr/>
+    <dgm:style>
+      <a:lnRef idx="1">
+        <a:scrgbClr r="0" g="0" b="0"/>
+      </a:lnRef>
+      <a:fillRef idx="1">
+        <a:scrgbClr r="0" g="0" b="0"/>
+      </a:fillRef>
+      <a:effectRef idx="0">
+        <a:scrgbClr r="0" g="0" b="0"/>
+      </a:effectRef>
+      <a:fontRef idx="minor"/>
+    </dgm:style>
+  </dgm:styleLbl>
+  <dgm:styleLbl name="fgAcc0">
+    <dgm:scene3d>
+      <a:camera prst="orthographicFront"/>
+      <a:lightRig rig="threePt" dir="t"/>
+    </dgm:scene3d>
+    <dgm:sp3d/>
+    <dgm:txPr/>
+    <dgm:style>
+      <a:lnRef idx="1">
+        <a:scrgbClr r="0" g="0" b="0"/>
+      </a:lnRef>
+      <a:fillRef idx="1">
+        <a:scrgbClr r="0" g="0" b="0"/>
+      </a:fillRef>
+      <a:effectRef idx="0">
+        <a:scrgbClr r="0" g="0" b="0"/>
+      </a:effectRef>
+      <a:fontRef idx="minor"/>
+    </dgm:style>
+  </dgm:styleLbl>
+  <dgm:styleLbl name="fgAcc2">
+    <dgm:scene3d>
+      <a:camera prst="orthographicFront"/>
+      <a:lightRig rig="threePt" dir="t"/>
+    </dgm:scene3d>
+    <dgm:sp3d/>
+    <dgm:txPr/>
+    <dgm:style>
+      <a:lnRef idx="1">
+        <a:scrgbClr r="0" g="0" b="0"/>
+      </a:lnRef>
+      <a:fillRef idx="1">
+        <a:scrgbClr r="0" g="0" b="0"/>
+      </a:fillRef>
+      <a:effectRef idx="0">
+        <a:scrgbClr r="0" g="0" b="0"/>
+      </a:effectRef>
+      <a:fontRef idx="minor"/>
+    </dgm:style>
+  </dgm:styleLbl>
+  <dgm:styleLbl name="fgAcc3">
+    <dgm:scene3d>
+      <a:camera prst="orthographicFront"/>
+      <a:lightRig rig="threePt" dir="t"/>
+    </dgm:scene3d>
+    <dgm:sp3d/>
+    <dgm:txPr/>
+    <dgm:style>
+      <a:lnRef idx="1">
+        <a:scrgbClr r="0" g="0" b="0"/>
+      </a:lnRef>
+      <a:fillRef idx="1">
+        <a:scrgbClr r="0" g="0" b="0"/>
+      </a:fillRef>
+      <a:effectRef idx="0">
+        <a:scrgbClr r="0" g="0" b="0"/>
+      </a:effectRef>
+      <a:fontRef idx="minor"/>
+    </dgm:style>
+  </dgm:styleLbl>
+  <dgm:styleLbl name="fgAcc4">
+    <dgm:scene3d>
+      <a:camera prst="orthographicFront"/>
+      <a:lightRig rig="threePt" dir="t"/>
+    </dgm:scene3d>
+    <dgm:sp3d/>
+    <dgm:txPr/>
+    <dgm:style>
+      <a:lnRef idx="1">
+        <a:scrgbClr r="0" g="0" b="0"/>
+      </a:lnRef>
+      <a:fillRef idx="1">
+        <a:scrgbClr r="0" g="0" b="0"/>
+      </a:fillRef>
+      <a:effectRef idx="0">
+        <a:scrgbClr r="0" g="0" b="0"/>
+      </a:effectRef>
+      <a:fontRef idx="minor"/>
+    </dgm:style>
+  </dgm:styleLbl>
+  <dgm:styleLbl name="bgShp">
+    <dgm:scene3d>
+      <a:camera prst="orthographicFront"/>
+      <a:lightRig rig="threePt" dir="t"/>
+    </dgm:scene3d>
+    <dgm:sp3d/>
+    <dgm:txPr/>
+    <dgm:style>
+      <a:lnRef idx="0">
+        <a:scrgbClr r="0" g="0" b="0"/>
+      </a:lnRef>
+      <a:fillRef idx="1">
+        <a:scrgbClr r="0" g="0" b="0"/>
+      </a:fillRef>
+      <a:effectRef idx="2">
+        <a:scrgbClr r="0" g="0" b="0"/>
+      </a:effectRef>
+      <a:fontRef idx="minor"/>
+    </dgm:style>
+  </dgm:styleLbl>
+  <dgm:styleLbl name="dkBgShp">
+    <dgm:scene3d>
+      <a:camera prst="orthographicFront"/>
+      <a:lightRig rig="threePt" dir="t"/>
+    </dgm:scene3d>
+    <dgm:sp3d/>
+    <dgm:txPr/>
+    <dgm:style>
+      <a:lnRef idx="0">
+        <a:scrgbClr r="0" g="0" b="0"/>
+      </a:lnRef>
+      <a:fillRef idx="1">
+        <a:scrgbClr r="0" g="0" b="0"/>
+      </a:fillRef>
+      <a:effectRef idx="2">
+        <a:scrgbClr r="0" g="0" b="0"/>
+      </a:effectRef>
+      <a:fontRef idx="minor"/>
+    </dgm:style>
+  </dgm:styleLbl>
+  <dgm:styleLbl name="trBgShp">
+    <dgm:scene3d>
+      <a:camera prst="orthographicFront"/>
+      <a:lightRig rig="threePt" dir="t"/>
+    </dgm:scene3d>
+    <dgm:sp3d/>
+    <dgm:txPr/>
+    <dgm:style>
+      <a:lnRef idx="0">
+        <a:scrgbClr r="0" g="0" b="0"/>
+      </a:lnRef>
+      <a:fillRef idx="1">
+        <a:scrgbClr r="0" g="0" b="0"/>
+      </a:fillRef>
+      <a:effectRef idx="0">
+        <a:scrgbClr r="0" g="0" b="0"/>
+      </a:effectRef>
+      <a:fontRef idx="minor"/>
+    </dgm:style>
+  </dgm:styleLbl>
+  <dgm:styleLbl name="fgShp">
+    <dgm:scene3d>
+      <a:camera prst="orthographicFront"/>
+      <a:lightRig rig="threePt" dir="t"/>
+    </dgm:scene3d>
+    <dgm:sp3d/>
+    <dgm:txPr/>
+    <dgm:style>
+      <a:lnRef idx="0">
+        <a:scrgbClr r="0" g="0" b="0"/>
+      </a:lnRef>
+      <a:fillRef idx="3">
+        <a:scrgbClr r="0" g="0" b="0"/>
+      </a:fillRef>
+      <a:effectRef idx="2">
+        <a:scrgbClr r="0" g="0" b="0"/>
+      </a:effectRef>
+      <a:fontRef idx="minor"/>
+    </dgm:style>
+  </dgm:styleLbl>
+  <dgm:styleLbl name="revTx">
+    <dgm:scene3d>
+      <a:camera prst="orthographicFront"/>
+      <a:lightRig rig="threePt" dir="t"/>
+    </dgm:scene3d>
+    <dgm:sp3d/>
+    <dgm:txPr/>
+    <dgm:style>
+      <a:lnRef idx="0">
+        <a:scrgbClr r="0" g="0" b="0"/>
+      </a:lnRef>
+      <a:fillRef idx="0">
+        <a:scrgbClr r="0" g="0" b="0"/>
+      </a:fillRef>
+      <a:effectRef idx="0">
+        <a:scrgbClr r="0" g="0" b="0"/>
+      </a:effectRef>
+      <a:fontRef idx="minor"/>
+    </dgm:style>
+  </dgm:styleLbl>
+</dgm:styleDef>
+</file>
+
 <file path=word/theme/theme1.xml><?xml version="1.0" encoding="utf-8"?>
 <a:theme xmlns:a="http://schemas.openxmlformats.org/drawingml/2006/main" name="Office Theme">
   <a:themeElements>

--- a/SicXeAssmDoc.docx
+++ b/SicXeAssmDoc.docx
@@ -74,7 +74,23 @@
           <w:sz w:val="28"/>
           <w:szCs w:val="28"/>
         </w:rPr>
-        <w:t>Instructor: Anirban Ghosh</w:t>
+        <w:t xml:space="preserve">Instructor: </w:t>
+      </w:r>
+      <w:proofErr w:type="spellStart"/>
+      <w:r>
+        <w:rPr>
+          <w:sz w:val="28"/>
+          <w:szCs w:val="28"/>
+        </w:rPr>
+        <w:t>Anirban</w:t>
+      </w:r>
+      <w:proofErr w:type="spellEnd"/>
+      <w:r>
+        <w:rPr>
+          <w:sz w:val="28"/>
+          <w:szCs w:val="28"/>
+        </w:rPr>
+        <w:t xml:space="preserve"> Ghosh</w:t>
       </w:r>
     </w:p>
     <w:p>
@@ -359,11 +375,19 @@
         </w:rPr>
         <w:t xml:space="preserve"> </w:t>
       </w:r>
-      <w:r>
-        <w:rPr>
-          <w:sz w:val="28"/>
-        </w:rPr>
-        <w:t xml:space="preserve">A .lst and .obj files will be created and stored in the same folder </w:t>
+      <w:proofErr w:type="gramStart"/>
+      <w:r>
+        <w:rPr>
+          <w:sz w:val="28"/>
+        </w:rPr>
+        <w:t>A .lst</w:t>
+      </w:r>
+      <w:proofErr w:type="gramEnd"/>
+      <w:r>
+        <w:rPr>
+          <w:sz w:val="28"/>
+        </w:rPr>
+        <w:t xml:space="preserve"> and .obj files will be created and stored in the same folder </w:t>
       </w:r>
     </w:p>
     <w:p>
@@ -383,7 +407,27 @@
         <w:rPr>
           <w:sz w:val="28"/>
         </w:rPr>
-        <w:t>the listing file is the one having the .lst extension</w:t>
+        <w:t xml:space="preserve">the listing file is the one having </w:t>
+      </w:r>
+      <w:proofErr w:type="gramStart"/>
+      <w:r>
+        <w:rPr>
+          <w:sz w:val="28"/>
+        </w:rPr>
+        <w:t>the .lst</w:t>
+      </w:r>
+      <w:proofErr w:type="gramEnd"/>
+      <w:r>
+        <w:rPr>
+          <w:sz w:val="28"/>
+        </w:rPr>
+        <w:t xml:space="preserve"> extension</w:t>
+      </w:r>
+      <w:r>
+        <w:rPr>
+          <w:sz w:val="28"/>
+        </w:rPr>
+        <w:t>.</w:t>
       </w:r>
     </w:p>
     <w:p>
@@ -439,7 +483,21 @@
         <w:rPr>
           <w:sz w:val="28"/>
         </w:rPr>
-        <w:t xml:space="preserve">EQU, USE, and CSECT directives are not implemented. You will get an error message in the .lst file indicating if one of those directives were found in your SIC/XE code. </w:t>
+        <w:t xml:space="preserve">EQU, USE, and CSECT directives are not implemented. You will get an error message in </w:t>
+      </w:r>
+      <w:proofErr w:type="gramStart"/>
+      <w:r>
+        <w:rPr>
+          <w:sz w:val="28"/>
+        </w:rPr>
+        <w:t>the .lst</w:t>
+      </w:r>
+      <w:proofErr w:type="gramEnd"/>
+      <w:r>
+        <w:rPr>
+          <w:sz w:val="28"/>
+        </w:rPr>
+        <w:t xml:space="preserve"> file indicating if one of those directives were found in your SIC/XE code. </w:t>
       </w:r>
     </w:p>
     <w:p>
@@ -459,7 +517,27 @@
         <w:rPr>
           <w:sz w:val="28"/>
         </w:rPr>
-        <w:t>Floating points, literals and division are not supported by the program. You will get an error message in the .lst file indicating if they were found in your SIC/XE code</w:t>
+        <w:t xml:space="preserve">Floating points, literals and division are not supported by the program. You will get an error message in </w:t>
+      </w:r>
+      <w:proofErr w:type="gramStart"/>
+      <w:r>
+        <w:rPr>
+          <w:sz w:val="28"/>
+        </w:rPr>
+        <w:t>the .lst</w:t>
+      </w:r>
+      <w:proofErr w:type="gramEnd"/>
+      <w:r>
+        <w:rPr>
+          <w:sz w:val="28"/>
+        </w:rPr>
+        <w:t xml:space="preserve"> file indicating if they were found in your SIC/XE code</w:t>
+      </w:r>
+      <w:r>
+        <w:rPr>
+          <w:sz w:val="28"/>
+        </w:rPr>
+        <w:t>.</w:t>
       </w:r>
     </w:p>
     <w:p>
@@ -479,13 +557,27 @@
         <w:rPr>
           <w:sz w:val="28"/>
         </w:rPr>
-        <w:t xml:space="preserve">HIO, LPS, SSL, STI, STSW, SVC, SIO, and TIO instruction are not supported </w:t>
-      </w:r>
-      <w:r>
-        <w:rPr>
-          <w:sz w:val="28"/>
-        </w:rPr>
-        <w:t>by the program. You will get an error message in the .lst file indicating if they were found in your SIC/XE code</w:t>
+        <w:t xml:space="preserve">HIO, LPS, SSL, STI, STSW, SVC, SIO, and TIO instruction are not supported by the program. You will get an error message in </w:t>
+      </w:r>
+      <w:proofErr w:type="gramStart"/>
+      <w:r>
+        <w:rPr>
+          <w:sz w:val="28"/>
+        </w:rPr>
+        <w:t>the .lst</w:t>
+      </w:r>
+      <w:proofErr w:type="gramEnd"/>
+      <w:r>
+        <w:rPr>
+          <w:sz w:val="28"/>
+        </w:rPr>
+        <w:t xml:space="preserve"> file indicating if they were found in your SIC/XE code</w:t>
+      </w:r>
+      <w:r>
+        <w:rPr>
+          <w:sz w:val="28"/>
+        </w:rPr>
+        <w:t>.</w:t>
       </w:r>
     </w:p>
     <w:p>
@@ -522,7 +614,27 @@
         <w:rPr>
           <w:sz w:val="28"/>
         </w:rPr>
-        <w:t>is found, but it would be reported in the .lst file</w:t>
+        <w:t xml:space="preserve">is found, but it would be reported in </w:t>
+      </w:r>
+      <w:proofErr w:type="gramStart"/>
+      <w:r>
+        <w:rPr>
+          <w:sz w:val="28"/>
+        </w:rPr>
+        <w:t>the .lst</w:t>
+      </w:r>
+      <w:proofErr w:type="gramEnd"/>
+      <w:r>
+        <w:rPr>
+          <w:sz w:val="28"/>
+        </w:rPr>
+        <w:t xml:space="preserve"> file</w:t>
+      </w:r>
+      <w:r>
+        <w:rPr>
+          <w:sz w:val="28"/>
+        </w:rPr>
+        <w:t>.</w:t>
       </w:r>
     </w:p>
     <w:p>
@@ -571,7 +683,31 @@
         <w:rPr>
           <w:sz w:val="28"/>
         </w:rPr>
-        <w:t>: SIC/XE code provided by user</w:t>
+        <w:t xml:space="preserve">: file that contains </w:t>
+      </w:r>
+      <w:r>
+        <w:rPr>
+          <w:sz w:val="28"/>
+        </w:rPr>
+        <w:t>SIC/XE code</w:t>
+      </w:r>
+      <w:r>
+        <w:rPr>
+          <w:sz w:val="28"/>
+        </w:rPr>
+        <w:t xml:space="preserve"> and is</w:t>
+      </w:r>
+      <w:r>
+        <w:rPr>
+          <w:sz w:val="28"/>
+        </w:rPr>
+        <w:t xml:space="preserve"> provided by user</w:t>
+      </w:r>
+      <w:r>
+        <w:rPr>
+          <w:sz w:val="28"/>
+        </w:rPr>
+        <w:t>.</w:t>
       </w:r>
     </w:p>
     <w:p>
@@ -598,6 +734,12 @@
         </w:rPr>
         <w:t>: hash-table that contains mnemonics and related information</w:t>
       </w:r>
+      <w:r>
+        <w:rPr>
+          <w:sz w:val="28"/>
+        </w:rPr>
+        <w:t>.</w:t>
+      </w:r>
     </w:p>
     <w:p>
       <w:pPr>
@@ -623,6 +765,12 @@
         </w:rPr>
         <w:t>: hash-table that contains symbols</w:t>
       </w:r>
+      <w:r>
+        <w:rPr>
+          <w:sz w:val="28"/>
+        </w:rPr>
+        <w:t>.</w:t>
+      </w:r>
     </w:p>
     <w:p>
       <w:pPr>
@@ -652,25 +800,21 @@
         <w:rPr>
           <w:sz w:val="28"/>
         </w:rPr>
-        <w:t xml:space="preserve">that contains information from source file and is </w:t>
-      </w:r>
-      <w:r>
-        <w:rPr>
-          <w:sz w:val="28"/>
-        </w:rPr>
-        <w:t>used as input for pass 2</w:t>
-      </w:r>
-      <w:r>
-        <w:rPr>
-          <w:sz w:val="28"/>
-        </w:rPr>
-        <w:t xml:space="preserve"> </w:t>
-      </w:r>
-      <w:r>
-        <w:rPr>
-          <w:sz w:val="28"/>
-        </w:rPr>
-        <w:t xml:space="preserve"> </w:t>
+        <w:t>that contains i</w:t>
+      </w:r>
+      <w:r>
+        <w:rPr>
+          <w:sz w:val="28"/>
+        </w:rPr>
+        <w:t>nformation ob</w:t>
+      </w:r>
+      <w:bookmarkStart w:id="0" w:name="_GoBack"/>
+      <w:bookmarkEnd w:id="0"/>
+      <w:r>
+        <w:rPr>
+          <w:sz w:val="28"/>
+        </w:rPr>
+        <w:t xml:space="preserve">tained from source file. </w:t>
       </w:r>
     </w:p>
     <w:p>
@@ -685,17 +829,25 @@
           <w:sz w:val="28"/>
         </w:rPr>
       </w:pPr>
-      <w:r>
-        <w:rPr>
-          <w:sz w:val="28"/>
-        </w:rPr>
-        <w:t>.lst file</w:t>
-      </w:r>
-      <w:r>
-        <w:rPr>
-          <w:sz w:val="28"/>
-        </w:rPr>
-        <w:t xml:space="preserve">: listing file </w:t>
+      <w:proofErr w:type="gramStart"/>
+      <w:r>
+        <w:rPr>
+          <w:sz w:val="28"/>
+        </w:rPr>
+        <w:t>.lst</w:t>
+      </w:r>
+      <w:proofErr w:type="gramEnd"/>
+      <w:r>
+        <w:rPr>
+          <w:sz w:val="28"/>
+        </w:rPr>
+        <w:t xml:space="preserve"> file</w:t>
+      </w:r>
+      <w:r>
+        <w:rPr>
+          <w:sz w:val="28"/>
+        </w:rPr>
+        <w:t>: listing file.</w:t>
       </w:r>
     </w:p>
     <w:p>
@@ -720,7 +872,7 @@
         <w:rPr>
           <w:sz w:val="28"/>
         </w:rPr>
-        <w:t xml:space="preserve">: object program </w:t>
+        <w:t>: object program.</w:t>
       </w:r>
     </w:p>
     <w:p>
@@ -847,13 +999,7 @@
         <w:rPr>
           <w:sz w:val="28"/>
         </w:rPr>
-        <w:t xml:space="preserve"> whitespaces</w:t>
-      </w:r>
-      <w:r>
-        <w:rPr>
-          <w:sz w:val="28"/>
-        </w:rPr>
-        <w:t xml:space="preserve"> are ignored when </w:t>
+        <w:t xml:space="preserve"> whitespaces are ignored when </w:t>
       </w:r>
       <w:r>
         <w:rPr>
@@ -1109,8 +1255,6 @@
         </w:rPr>
         <w:t xml:space="preserve"> and RSEW are generated as well. Finally, the object code and assembly listing are written. </w:t>
       </w:r>
-      <w:bookmarkStart w:id="0" w:name="_GoBack"/>
-      <w:bookmarkEnd w:id="0"/>
     </w:p>
     <w:sectPr>
       <w:pgSz w:w="12240" w:h="15840"/>
@@ -3089,14 +3233,35 @@
         </dgm:presLayoutVars>
       </dgm:prSet>
       <dgm:spPr/>
+      <dgm:t>
+        <a:bodyPr/>
+        <a:lstStyle/>
+        <a:p>
+          <a:endParaRPr lang="en-US"/>
+        </a:p>
+      </dgm:t>
     </dgm:pt>
     <dgm:pt modelId="{C93CA8E2-77DD-474E-A7DF-67C4EF6B0D39}" type="pres">
       <dgm:prSet presAssocID="{75CA9CCD-B96B-2042-B60A-4C5FFFF520B3}" presName="sibTrans" presStyleLbl="sibTrans2D1" presStyleIdx="0" presStyleCnt="4"/>
       <dgm:spPr/>
+      <dgm:t>
+        <a:bodyPr/>
+        <a:lstStyle/>
+        <a:p>
+          <a:endParaRPr lang="en-US"/>
+        </a:p>
+      </dgm:t>
     </dgm:pt>
     <dgm:pt modelId="{B01AAA9E-0F64-0E41-BF37-615CFD7E77A9}" type="pres">
       <dgm:prSet presAssocID="{75CA9CCD-B96B-2042-B60A-4C5FFFF520B3}" presName="connectorText" presStyleLbl="sibTrans2D1" presStyleIdx="0" presStyleCnt="4"/>
       <dgm:spPr/>
+      <dgm:t>
+        <a:bodyPr/>
+        <a:lstStyle/>
+        <a:p>
+          <a:endParaRPr lang="en-US"/>
+        </a:p>
+      </dgm:t>
     </dgm:pt>
     <dgm:pt modelId="{DE9D81A0-ADD4-7848-A1CB-3C73161FCD14}" type="pres">
       <dgm:prSet presAssocID="{951EF2B5-D13C-6B4F-9E58-43B50793DE9B}" presName="node" presStyleLbl="node1" presStyleIdx="1" presStyleCnt="5">
@@ -3105,14 +3270,35 @@
         </dgm:presLayoutVars>
       </dgm:prSet>
       <dgm:spPr/>
+      <dgm:t>
+        <a:bodyPr/>
+        <a:lstStyle/>
+        <a:p>
+          <a:endParaRPr lang="en-US"/>
+        </a:p>
+      </dgm:t>
     </dgm:pt>
     <dgm:pt modelId="{196B5024-E4FD-2344-8C58-BA1E94676980}" type="pres">
       <dgm:prSet presAssocID="{FBA30D6F-1358-3E48-8017-4791A784040B}" presName="sibTrans" presStyleLbl="sibTrans2D1" presStyleIdx="1" presStyleCnt="4"/>
       <dgm:spPr/>
+      <dgm:t>
+        <a:bodyPr/>
+        <a:lstStyle/>
+        <a:p>
+          <a:endParaRPr lang="en-US"/>
+        </a:p>
+      </dgm:t>
     </dgm:pt>
     <dgm:pt modelId="{38411337-7792-414B-8619-8DF79627803D}" type="pres">
       <dgm:prSet presAssocID="{FBA30D6F-1358-3E48-8017-4791A784040B}" presName="connectorText" presStyleLbl="sibTrans2D1" presStyleIdx="1" presStyleCnt="4"/>
       <dgm:spPr/>
+      <dgm:t>
+        <a:bodyPr/>
+        <a:lstStyle/>
+        <a:p>
+          <a:endParaRPr lang="en-US"/>
+        </a:p>
+      </dgm:t>
     </dgm:pt>
     <dgm:pt modelId="{3C5A51B7-51B6-CF4E-A2E4-A28C2462F179}" type="pres">
       <dgm:prSet presAssocID="{08DF4AAE-2564-BF40-BBFA-0F14005919ED}" presName="node" presStyleLbl="node1" presStyleIdx="2" presStyleCnt="5">
@@ -3121,14 +3307,35 @@
         </dgm:presLayoutVars>
       </dgm:prSet>
       <dgm:spPr/>
+      <dgm:t>
+        <a:bodyPr/>
+        <a:lstStyle/>
+        <a:p>
+          <a:endParaRPr lang="en-US"/>
+        </a:p>
+      </dgm:t>
     </dgm:pt>
     <dgm:pt modelId="{DB7E9492-9D81-9C43-AF9D-946C8AB0E3EB}" type="pres">
       <dgm:prSet presAssocID="{EF4CA2AB-BE7A-2E46-95F0-4504E57F7BBB}" presName="sibTrans" presStyleLbl="sibTrans2D1" presStyleIdx="2" presStyleCnt="4"/>
       <dgm:spPr/>
+      <dgm:t>
+        <a:bodyPr/>
+        <a:lstStyle/>
+        <a:p>
+          <a:endParaRPr lang="en-US"/>
+        </a:p>
+      </dgm:t>
     </dgm:pt>
     <dgm:pt modelId="{879A4E4E-C83B-2848-B94E-DF5168F5F18D}" type="pres">
       <dgm:prSet presAssocID="{EF4CA2AB-BE7A-2E46-95F0-4504E57F7BBB}" presName="connectorText" presStyleLbl="sibTrans2D1" presStyleIdx="2" presStyleCnt="4"/>
       <dgm:spPr/>
+      <dgm:t>
+        <a:bodyPr/>
+        <a:lstStyle/>
+        <a:p>
+          <a:endParaRPr lang="en-US"/>
+        </a:p>
+      </dgm:t>
     </dgm:pt>
     <dgm:pt modelId="{F4187B2F-78D9-FE4B-9869-D714C12F50F7}" type="pres">
       <dgm:prSet presAssocID="{1149695A-210F-3541-8C3F-DE46965CAC16}" presName="node" presStyleLbl="node1" presStyleIdx="3" presStyleCnt="5">
@@ -3137,14 +3344,35 @@
         </dgm:presLayoutVars>
       </dgm:prSet>
       <dgm:spPr/>
+      <dgm:t>
+        <a:bodyPr/>
+        <a:lstStyle/>
+        <a:p>
+          <a:endParaRPr lang="en-US"/>
+        </a:p>
+      </dgm:t>
     </dgm:pt>
     <dgm:pt modelId="{EE2EB149-7993-1D40-96F1-297354F82850}" type="pres">
       <dgm:prSet presAssocID="{5755341E-13D6-8140-BE80-3A0298CB6D1D}" presName="sibTrans" presStyleLbl="sibTrans2D1" presStyleIdx="3" presStyleCnt="4"/>
       <dgm:spPr/>
+      <dgm:t>
+        <a:bodyPr/>
+        <a:lstStyle/>
+        <a:p>
+          <a:endParaRPr lang="en-US"/>
+        </a:p>
+      </dgm:t>
     </dgm:pt>
     <dgm:pt modelId="{02161497-20D1-714A-A6C6-7141BB19916E}" type="pres">
       <dgm:prSet presAssocID="{5755341E-13D6-8140-BE80-3A0298CB6D1D}" presName="connectorText" presStyleLbl="sibTrans2D1" presStyleIdx="3" presStyleCnt="4"/>
       <dgm:spPr/>
+      <dgm:t>
+        <a:bodyPr/>
+        <a:lstStyle/>
+        <a:p>
+          <a:endParaRPr lang="en-US"/>
+        </a:p>
+      </dgm:t>
     </dgm:pt>
     <dgm:pt modelId="{F952EF63-10C9-0D45-BB2E-84E5909AD1D0}" type="pres">
       <dgm:prSet presAssocID="{B7848278-F26E-2E49-92BE-F7F31D875B47}" presName="node" presStyleLbl="node1" presStyleIdx="4" presStyleCnt="5">
@@ -3153,41 +3381,48 @@
         </dgm:presLayoutVars>
       </dgm:prSet>
       <dgm:spPr/>
+      <dgm:t>
+        <a:bodyPr/>
+        <a:lstStyle/>
+        <a:p>
+          <a:endParaRPr lang="en-US"/>
+        </a:p>
+      </dgm:t>
     </dgm:pt>
   </dgm:ptLst>
   <dgm:cxnLst>
     <dgm:cxn modelId="{B93CDBD8-7316-A044-9564-690790B1B3A0}" srcId="{DA8D2E7C-E721-B745-8F1F-C40FE8DEC2A4}" destId="{1149695A-210F-3541-8C3F-DE46965CAC16}" srcOrd="3" destOrd="0" parTransId="{8F8F3EB8-D895-D940-81C8-BC491F8439D9}" sibTransId="{5755341E-13D6-8140-BE80-3A0298CB6D1D}"/>
-    <dgm:cxn modelId="{729BBFCD-8DDD-E544-B80C-78BC9F51C16C}" type="presOf" srcId="{B7848278-F26E-2E49-92BE-F7F31D875B47}" destId="{F952EF63-10C9-0D45-BB2E-84E5909AD1D0}" srcOrd="0" destOrd="0" presId="urn:microsoft.com/office/officeart/2005/8/layout/process1"/>
+    <dgm:cxn modelId="{EF2FF497-1701-C445-9F9D-11DAE1CA85B6}" type="presOf" srcId="{08DF4AAE-2564-BF40-BBFA-0F14005919ED}" destId="{3C5A51B7-51B6-CF4E-A2E4-A28C2462F179}" srcOrd="0" destOrd="0" presId="urn:microsoft.com/office/officeart/2005/8/layout/process1"/>
+    <dgm:cxn modelId="{20A81FA5-688D-8140-971C-9C764A70C5AE}" type="presOf" srcId="{B7848278-F26E-2E49-92BE-F7F31D875B47}" destId="{F952EF63-10C9-0D45-BB2E-84E5909AD1D0}" srcOrd="0" destOrd="0" presId="urn:microsoft.com/office/officeart/2005/8/layout/process1"/>
+    <dgm:cxn modelId="{F3E95ACE-F524-1243-BE0F-27B74591AA57}" type="presOf" srcId="{5755341E-13D6-8140-BE80-3A0298CB6D1D}" destId="{EE2EB149-7993-1D40-96F1-297354F82850}" srcOrd="0" destOrd="0" presId="urn:microsoft.com/office/officeart/2005/8/layout/process1"/>
+    <dgm:cxn modelId="{2E0DAD14-F97D-5D4B-B75E-D4AB11C6E6B2}" type="presOf" srcId="{1149695A-210F-3541-8C3F-DE46965CAC16}" destId="{F4187B2F-78D9-FE4B-9869-D714C12F50F7}" srcOrd="0" destOrd="0" presId="urn:microsoft.com/office/officeart/2005/8/layout/process1"/>
+    <dgm:cxn modelId="{2F8C9A55-301D-8446-81D2-8ED0810FE114}" type="presOf" srcId="{FBA30D6F-1358-3E48-8017-4791A784040B}" destId="{196B5024-E4FD-2344-8C58-BA1E94676980}" srcOrd="0" destOrd="0" presId="urn:microsoft.com/office/officeart/2005/8/layout/process1"/>
     <dgm:cxn modelId="{D3C790EF-37B6-7249-94DC-944D556F9805}" srcId="{DA8D2E7C-E721-B745-8F1F-C40FE8DEC2A4}" destId="{08DF4AAE-2564-BF40-BBFA-0F14005919ED}" srcOrd="2" destOrd="0" parTransId="{72D5CE57-1BEE-224C-87AC-558EE49AA322}" sibTransId="{EF4CA2AB-BE7A-2E46-95F0-4504E57F7BBB}"/>
-    <dgm:cxn modelId="{B24BC8C4-8077-CE46-B154-A11DF1771761}" type="presOf" srcId="{EF4CA2AB-BE7A-2E46-95F0-4504E57F7BBB}" destId="{DB7E9492-9D81-9C43-AF9D-946C8AB0E3EB}" srcOrd="0" destOrd="0" presId="urn:microsoft.com/office/officeart/2005/8/layout/process1"/>
-    <dgm:cxn modelId="{E7AC0310-2CEB-C042-8297-63BEFA9AD2E5}" type="presOf" srcId="{FBA30D6F-1358-3E48-8017-4791A784040B}" destId="{38411337-7792-414B-8619-8DF79627803D}" srcOrd="1" destOrd="0" presId="urn:microsoft.com/office/officeart/2005/8/layout/process1"/>
-    <dgm:cxn modelId="{BFD8D571-DB6A-264F-B5E4-15B61532946E}" type="presOf" srcId="{951EF2B5-D13C-6B4F-9E58-43B50793DE9B}" destId="{DE9D81A0-ADD4-7848-A1CB-3C73161FCD14}" srcOrd="0" destOrd="0" presId="urn:microsoft.com/office/officeart/2005/8/layout/process1"/>
-    <dgm:cxn modelId="{5BA2FE54-E135-6141-9D99-E45CFC5B374C}" type="presOf" srcId="{1149695A-210F-3541-8C3F-DE46965CAC16}" destId="{F4187B2F-78D9-FE4B-9869-D714C12F50F7}" srcOrd="0" destOrd="0" presId="urn:microsoft.com/office/officeart/2005/8/layout/process1"/>
-    <dgm:cxn modelId="{C6B43BB3-5ADD-6C4D-BF6F-9C865CBECB7E}" type="presOf" srcId="{D75F06E4-4D83-074D-8471-85D023D8A7EE}" destId="{5A8A019C-F625-8545-9701-881E70483AE2}" srcOrd="0" destOrd="0" presId="urn:microsoft.com/office/officeart/2005/8/layout/process1"/>
-    <dgm:cxn modelId="{9B118E89-F0EF-3A40-B64F-E07CD1A15D9A}" type="presOf" srcId="{5755341E-13D6-8140-BE80-3A0298CB6D1D}" destId="{02161497-20D1-714A-A6C6-7141BB19916E}" srcOrd="1" destOrd="0" presId="urn:microsoft.com/office/officeart/2005/8/layout/process1"/>
-    <dgm:cxn modelId="{89094388-D385-4142-BCB6-9C2520427C57}" type="presOf" srcId="{5755341E-13D6-8140-BE80-3A0298CB6D1D}" destId="{EE2EB149-7993-1D40-96F1-297354F82850}" srcOrd="0" destOrd="0" presId="urn:microsoft.com/office/officeart/2005/8/layout/process1"/>
-    <dgm:cxn modelId="{2F6EC406-250E-8A4E-9A5D-CA3FBE08E371}" type="presOf" srcId="{75CA9CCD-B96B-2042-B60A-4C5FFFF520B3}" destId="{B01AAA9E-0F64-0E41-BF37-615CFD7E77A9}" srcOrd="1" destOrd="0" presId="urn:microsoft.com/office/officeart/2005/8/layout/process1"/>
-    <dgm:cxn modelId="{85A4FC26-9489-4741-8A9D-D51C9236E8C6}" type="presOf" srcId="{08DF4AAE-2564-BF40-BBFA-0F14005919ED}" destId="{3C5A51B7-51B6-CF4E-A2E4-A28C2462F179}" srcOrd="0" destOrd="0" presId="urn:microsoft.com/office/officeart/2005/8/layout/process1"/>
+    <dgm:cxn modelId="{F0E2977C-6EEA-A24F-BE9A-3BFE136B712E}" type="presOf" srcId="{DA8D2E7C-E721-B745-8F1F-C40FE8DEC2A4}" destId="{24491A0E-DA15-1842-BCEC-53B13DC57AA6}" srcOrd="0" destOrd="0" presId="urn:microsoft.com/office/officeart/2005/8/layout/process1"/>
+    <dgm:cxn modelId="{7ABE0926-41C9-4640-946E-DE300D302C33}" type="presOf" srcId="{951EF2B5-D13C-6B4F-9E58-43B50793DE9B}" destId="{DE9D81A0-ADD4-7848-A1CB-3C73161FCD14}" srcOrd="0" destOrd="0" presId="urn:microsoft.com/office/officeart/2005/8/layout/process1"/>
+    <dgm:cxn modelId="{CFFF4C4D-A3F3-C64E-84A5-674A327122C5}" type="presOf" srcId="{75CA9CCD-B96B-2042-B60A-4C5FFFF520B3}" destId="{B01AAA9E-0F64-0E41-BF37-615CFD7E77A9}" srcOrd="1" destOrd="0" presId="urn:microsoft.com/office/officeart/2005/8/layout/process1"/>
+    <dgm:cxn modelId="{854797C7-BAF3-9245-B02B-D37D215D75D8}" type="presOf" srcId="{FBA30D6F-1358-3E48-8017-4791A784040B}" destId="{38411337-7792-414B-8619-8DF79627803D}" srcOrd="1" destOrd="0" presId="urn:microsoft.com/office/officeart/2005/8/layout/process1"/>
+    <dgm:cxn modelId="{5E96B8CA-98E6-A945-BB06-7BEFF46E4D00}" type="presOf" srcId="{5755341E-13D6-8140-BE80-3A0298CB6D1D}" destId="{02161497-20D1-714A-A6C6-7141BB19916E}" srcOrd="1" destOrd="0" presId="urn:microsoft.com/office/officeart/2005/8/layout/process1"/>
     <dgm:cxn modelId="{6514057B-A08F-4F4F-860C-0F9E8A24FE3E}" srcId="{DA8D2E7C-E721-B745-8F1F-C40FE8DEC2A4}" destId="{D75F06E4-4D83-074D-8471-85D023D8A7EE}" srcOrd="0" destOrd="0" parTransId="{3036E722-F163-D448-B8C2-AE760746C18C}" sibTransId="{75CA9CCD-B96B-2042-B60A-4C5FFFF520B3}"/>
-    <dgm:cxn modelId="{87C47329-1578-9346-9744-C115C6719279}" type="presOf" srcId="{DA8D2E7C-E721-B745-8F1F-C40FE8DEC2A4}" destId="{24491A0E-DA15-1842-BCEC-53B13DC57AA6}" srcOrd="0" destOrd="0" presId="urn:microsoft.com/office/officeart/2005/8/layout/process1"/>
     <dgm:cxn modelId="{E4D283A1-77DD-F143-8DC7-4011DA4DEC7D}" srcId="{DA8D2E7C-E721-B745-8F1F-C40FE8DEC2A4}" destId="{B7848278-F26E-2E49-92BE-F7F31D875B47}" srcOrd="4" destOrd="0" parTransId="{411469A1-FEB8-3B4D-9377-DF0E948DAB3E}" sibTransId="{44D74864-584D-BA42-BE23-74FE206E3EA1}"/>
-    <dgm:cxn modelId="{575F7776-688C-D249-86E5-F3E0E565FD52}" type="presOf" srcId="{75CA9CCD-B96B-2042-B60A-4C5FFFF520B3}" destId="{C93CA8E2-77DD-474E-A7DF-67C4EF6B0D39}" srcOrd="0" destOrd="0" presId="urn:microsoft.com/office/officeart/2005/8/layout/process1"/>
+    <dgm:cxn modelId="{4C5E4034-D6D8-1740-9B7B-AB2EB613812B}" type="presOf" srcId="{D75F06E4-4D83-074D-8471-85D023D8A7EE}" destId="{5A8A019C-F625-8545-9701-881E70483AE2}" srcOrd="0" destOrd="0" presId="urn:microsoft.com/office/officeart/2005/8/layout/process1"/>
+    <dgm:cxn modelId="{F6059026-E1F5-D041-A9DF-9E3D8F3E1AF4}" type="presOf" srcId="{EF4CA2AB-BE7A-2E46-95F0-4504E57F7BBB}" destId="{DB7E9492-9D81-9C43-AF9D-946C8AB0E3EB}" srcOrd="0" destOrd="0" presId="urn:microsoft.com/office/officeart/2005/8/layout/process1"/>
     <dgm:cxn modelId="{144B94F0-2CA2-F342-9CF0-64E90BE8C5E5}" srcId="{DA8D2E7C-E721-B745-8F1F-C40FE8DEC2A4}" destId="{951EF2B5-D13C-6B4F-9E58-43B50793DE9B}" srcOrd="1" destOrd="0" parTransId="{AD59BDAC-A4F7-6440-8DF4-2AFDCDC88F60}" sibTransId="{FBA30D6F-1358-3E48-8017-4791A784040B}"/>
-    <dgm:cxn modelId="{FD2D7E1E-7290-1648-A254-C086A26FA126}" type="presOf" srcId="{EF4CA2AB-BE7A-2E46-95F0-4504E57F7BBB}" destId="{879A4E4E-C83B-2848-B94E-DF5168F5F18D}" srcOrd="1" destOrd="0" presId="urn:microsoft.com/office/officeart/2005/8/layout/process1"/>
-    <dgm:cxn modelId="{4ED85EF7-42A8-5442-8092-CE50CC2BB8DE}" type="presOf" srcId="{FBA30D6F-1358-3E48-8017-4791A784040B}" destId="{196B5024-E4FD-2344-8C58-BA1E94676980}" srcOrd="0" destOrd="0" presId="urn:microsoft.com/office/officeart/2005/8/layout/process1"/>
-    <dgm:cxn modelId="{5E3594A9-A6A5-9C4D-B524-B5D9926942F6}" type="presParOf" srcId="{24491A0E-DA15-1842-BCEC-53B13DC57AA6}" destId="{5A8A019C-F625-8545-9701-881E70483AE2}" srcOrd="0" destOrd="0" presId="urn:microsoft.com/office/officeart/2005/8/layout/process1"/>
-    <dgm:cxn modelId="{64D873AC-4EC6-C04F-8807-BD19177F7497}" type="presParOf" srcId="{24491A0E-DA15-1842-BCEC-53B13DC57AA6}" destId="{C93CA8E2-77DD-474E-A7DF-67C4EF6B0D39}" srcOrd="1" destOrd="0" presId="urn:microsoft.com/office/officeart/2005/8/layout/process1"/>
-    <dgm:cxn modelId="{991550DE-624E-F741-93A9-461A0156F996}" type="presParOf" srcId="{C93CA8E2-77DD-474E-A7DF-67C4EF6B0D39}" destId="{B01AAA9E-0F64-0E41-BF37-615CFD7E77A9}" srcOrd="0" destOrd="0" presId="urn:microsoft.com/office/officeart/2005/8/layout/process1"/>
-    <dgm:cxn modelId="{3AD001EF-56F8-DB48-8CE7-3C8EA4FB5A8F}" type="presParOf" srcId="{24491A0E-DA15-1842-BCEC-53B13DC57AA6}" destId="{DE9D81A0-ADD4-7848-A1CB-3C73161FCD14}" srcOrd="2" destOrd="0" presId="urn:microsoft.com/office/officeart/2005/8/layout/process1"/>
-    <dgm:cxn modelId="{F544EC88-72B2-6C45-A81F-92281E8D916F}" type="presParOf" srcId="{24491A0E-DA15-1842-BCEC-53B13DC57AA6}" destId="{196B5024-E4FD-2344-8C58-BA1E94676980}" srcOrd="3" destOrd="0" presId="urn:microsoft.com/office/officeart/2005/8/layout/process1"/>
-    <dgm:cxn modelId="{9D015FC0-9A37-BC47-ACB1-2D3C17E26C0A}" type="presParOf" srcId="{196B5024-E4FD-2344-8C58-BA1E94676980}" destId="{38411337-7792-414B-8619-8DF79627803D}" srcOrd="0" destOrd="0" presId="urn:microsoft.com/office/officeart/2005/8/layout/process1"/>
-    <dgm:cxn modelId="{C36C0475-D2ED-9743-BAFC-AE2E5438CF60}" type="presParOf" srcId="{24491A0E-DA15-1842-BCEC-53B13DC57AA6}" destId="{3C5A51B7-51B6-CF4E-A2E4-A28C2462F179}" srcOrd="4" destOrd="0" presId="urn:microsoft.com/office/officeart/2005/8/layout/process1"/>
-    <dgm:cxn modelId="{B55B2061-A083-5D41-A713-3D87965B93F2}" type="presParOf" srcId="{24491A0E-DA15-1842-BCEC-53B13DC57AA6}" destId="{DB7E9492-9D81-9C43-AF9D-946C8AB0E3EB}" srcOrd="5" destOrd="0" presId="urn:microsoft.com/office/officeart/2005/8/layout/process1"/>
-    <dgm:cxn modelId="{7A14E519-2774-B942-BA17-E84340233626}" type="presParOf" srcId="{DB7E9492-9D81-9C43-AF9D-946C8AB0E3EB}" destId="{879A4E4E-C83B-2848-B94E-DF5168F5F18D}" srcOrd="0" destOrd="0" presId="urn:microsoft.com/office/officeart/2005/8/layout/process1"/>
-    <dgm:cxn modelId="{5B5450DD-5072-A84C-A16E-DDE3C7EA1D32}" type="presParOf" srcId="{24491A0E-DA15-1842-BCEC-53B13DC57AA6}" destId="{F4187B2F-78D9-FE4B-9869-D714C12F50F7}" srcOrd="6" destOrd="0" presId="urn:microsoft.com/office/officeart/2005/8/layout/process1"/>
-    <dgm:cxn modelId="{5CB030FA-1650-9A4C-A15B-04269318F600}" type="presParOf" srcId="{24491A0E-DA15-1842-BCEC-53B13DC57AA6}" destId="{EE2EB149-7993-1D40-96F1-297354F82850}" srcOrd="7" destOrd="0" presId="urn:microsoft.com/office/officeart/2005/8/layout/process1"/>
-    <dgm:cxn modelId="{9CFE3A3B-F019-D64F-8DAE-C488D0960024}" type="presParOf" srcId="{EE2EB149-7993-1D40-96F1-297354F82850}" destId="{02161497-20D1-714A-A6C6-7141BB19916E}" srcOrd="0" destOrd="0" presId="urn:microsoft.com/office/officeart/2005/8/layout/process1"/>
-    <dgm:cxn modelId="{3CFFA97F-2C63-9844-AA17-C89B3019C07E}" type="presParOf" srcId="{24491A0E-DA15-1842-BCEC-53B13DC57AA6}" destId="{F952EF63-10C9-0D45-BB2E-84E5909AD1D0}" srcOrd="8" destOrd="0" presId="urn:microsoft.com/office/officeart/2005/8/layout/process1"/>
+    <dgm:cxn modelId="{386D5E46-8FD6-4D4B-A825-EF836A48088B}" type="presOf" srcId="{75CA9CCD-B96B-2042-B60A-4C5FFFF520B3}" destId="{C93CA8E2-77DD-474E-A7DF-67C4EF6B0D39}" srcOrd="0" destOrd="0" presId="urn:microsoft.com/office/officeart/2005/8/layout/process1"/>
+    <dgm:cxn modelId="{6544E050-2488-604A-9D21-030BA16DFF6B}" type="presOf" srcId="{EF4CA2AB-BE7A-2E46-95F0-4504E57F7BBB}" destId="{879A4E4E-C83B-2848-B94E-DF5168F5F18D}" srcOrd="1" destOrd="0" presId="urn:microsoft.com/office/officeart/2005/8/layout/process1"/>
+    <dgm:cxn modelId="{7558F4C8-17ED-7D4D-BFC3-4C8367694650}" type="presParOf" srcId="{24491A0E-DA15-1842-BCEC-53B13DC57AA6}" destId="{5A8A019C-F625-8545-9701-881E70483AE2}" srcOrd="0" destOrd="0" presId="urn:microsoft.com/office/officeart/2005/8/layout/process1"/>
+    <dgm:cxn modelId="{2E366E2C-102C-1D4E-8BFA-821B465FB07E}" type="presParOf" srcId="{24491A0E-DA15-1842-BCEC-53B13DC57AA6}" destId="{C93CA8E2-77DD-474E-A7DF-67C4EF6B0D39}" srcOrd="1" destOrd="0" presId="urn:microsoft.com/office/officeart/2005/8/layout/process1"/>
+    <dgm:cxn modelId="{5F89ADA7-B139-EE40-8895-9B2D4260262E}" type="presParOf" srcId="{C93CA8E2-77DD-474E-A7DF-67C4EF6B0D39}" destId="{B01AAA9E-0F64-0E41-BF37-615CFD7E77A9}" srcOrd="0" destOrd="0" presId="urn:microsoft.com/office/officeart/2005/8/layout/process1"/>
+    <dgm:cxn modelId="{A28F4C11-D083-034C-997D-514241DCD2D2}" type="presParOf" srcId="{24491A0E-DA15-1842-BCEC-53B13DC57AA6}" destId="{DE9D81A0-ADD4-7848-A1CB-3C73161FCD14}" srcOrd="2" destOrd="0" presId="urn:microsoft.com/office/officeart/2005/8/layout/process1"/>
+    <dgm:cxn modelId="{AC519BE3-39D5-0A4B-BE03-899CAE88B741}" type="presParOf" srcId="{24491A0E-DA15-1842-BCEC-53B13DC57AA6}" destId="{196B5024-E4FD-2344-8C58-BA1E94676980}" srcOrd="3" destOrd="0" presId="urn:microsoft.com/office/officeart/2005/8/layout/process1"/>
+    <dgm:cxn modelId="{435BBDC5-CFA2-AD44-BA9F-FBB509352C20}" type="presParOf" srcId="{196B5024-E4FD-2344-8C58-BA1E94676980}" destId="{38411337-7792-414B-8619-8DF79627803D}" srcOrd="0" destOrd="0" presId="urn:microsoft.com/office/officeart/2005/8/layout/process1"/>
+    <dgm:cxn modelId="{ED4A278C-13CA-6243-8EDF-6C76BBFC9B5B}" type="presParOf" srcId="{24491A0E-DA15-1842-BCEC-53B13DC57AA6}" destId="{3C5A51B7-51B6-CF4E-A2E4-A28C2462F179}" srcOrd="4" destOrd="0" presId="urn:microsoft.com/office/officeart/2005/8/layout/process1"/>
+    <dgm:cxn modelId="{41D25A20-39AF-E94E-9A28-F0A9DD33B1DA}" type="presParOf" srcId="{24491A0E-DA15-1842-BCEC-53B13DC57AA6}" destId="{DB7E9492-9D81-9C43-AF9D-946C8AB0E3EB}" srcOrd="5" destOrd="0" presId="urn:microsoft.com/office/officeart/2005/8/layout/process1"/>
+    <dgm:cxn modelId="{9D33648C-BA09-D847-95D0-500EABE57FB3}" type="presParOf" srcId="{DB7E9492-9D81-9C43-AF9D-946C8AB0E3EB}" destId="{879A4E4E-C83B-2848-B94E-DF5168F5F18D}" srcOrd="0" destOrd="0" presId="urn:microsoft.com/office/officeart/2005/8/layout/process1"/>
+    <dgm:cxn modelId="{4FF1D4A4-0511-A242-9FED-1BF9ACE32AB5}" type="presParOf" srcId="{24491A0E-DA15-1842-BCEC-53B13DC57AA6}" destId="{F4187B2F-78D9-FE4B-9869-D714C12F50F7}" srcOrd="6" destOrd="0" presId="urn:microsoft.com/office/officeart/2005/8/layout/process1"/>
+    <dgm:cxn modelId="{6F0A8912-72CF-904B-8AF3-DA7DD236A9B9}" type="presParOf" srcId="{24491A0E-DA15-1842-BCEC-53B13DC57AA6}" destId="{EE2EB149-7993-1D40-96F1-297354F82850}" srcOrd="7" destOrd="0" presId="urn:microsoft.com/office/officeart/2005/8/layout/process1"/>
+    <dgm:cxn modelId="{645E7F20-9536-1142-9FCE-9E8CB5A3F12E}" type="presParOf" srcId="{EE2EB149-7993-1D40-96F1-297354F82850}" destId="{02161497-20D1-714A-A6C6-7141BB19916E}" srcOrd="0" destOrd="0" presId="urn:microsoft.com/office/officeart/2005/8/layout/process1"/>
+    <dgm:cxn modelId="{82270C82-47AF-544D-A61C-B9D9923D6D07}" type="presParOf" srcId="{24491A0E-DA15-1842-BCEC-53B13DC57AA6}" destId="{F952EF63-10C9-0D45-BB2E-84E5909AD1D0}" srcOrd="8" destOrd="0" presId="urn:microsoft.com/office/officeart/2005/8/layout/process1"/>
   </dgm:cxnLst>
   <dgm:bg/>
   <dgm:whole/>

--- a/SicXeAssmDoc.docx
+++ b/SicXeAssmDoc.docx
@@ -806,15 +806,7 @@
         <w:rPr>
           <w:sz w:val="28"/>
         </w:rPr>
-        <w:t>nformation ob</w:t>
-      </w:r>
-      <w:bookmarkStart w:id="0" w:name="_GoBack"/>
-      <w:bookmarkEnd w:id="0"/>
-      <w:r>
-        <w:rPr>
-          <w:sz w:val="28"/>
-        </w:rPr>
-        <w:t xml:space="preserve">tained from source file. </w:t>
+        <w:t xml:space="preserve">nformation obtained from source file. </w:t>
       </w:r>
     </w:p>
     <w:p>
@@ -1048,55 +1040,25 @@
         <w:rPr>
           <w:sz w:val="28"/>
         </w:rPr>
-        <w:t>, as the requirements mentioned, a variable LOCCTR is created to store addresses</w:t>
-      </w:r>
-      <w:r>
-        <w:rPr>
-          <w:sz w:val="28"/>
-        </w:rPr>
-        <w:t>,</w:t>
-      </w:r>
-      <w:r>
-        <w:rPr>
-          <w:sz w:val="28"/>
-        </w:rPr>
-        <w:t xml:space="preserve"> and it is initialized to </w:t>
-      </w:r>
-      <w:r>
-        <w:rPr>
-          <w:sz w:val="28"/>
-        </w:rPr>
-        <w:t>the value of the</w:t>
-      </w:r>
-      <w:r>
-        <w:rPr>
-          <w:sz w:val="28"/>
-        </w:rPr>
-        <w:t xml:space="preserve"> “START” </w:t>
-      </w:r>
-      <w:r>
-        <w:rPr>
-          <w:sz w:val="28"/>
-        </w:rPr>
-        <w:t xml:space="preserve">variable. At the beginning addresses are increased </w:t>
-      </w:r>
-      <w:r>
-        <w:rPr>
-          <w:sz w:val="28"/>
-        </w:rPr>
-        <w:t>by 3, but they</w:t>
-      </w:r>
-      <w:r>
-        <w:rPr>
-          <w:sz w:val="28"/>
-        </w:rPr>
-        <w:t xml:space="preserve"> might change later when comparing</w:t>
-      </w:r>
-      <w:r>
-        <w:rPr>
-          <w:sz w:val="28"/>
-        </w:rPr>
-        <w:t xml:space="preserve"> it to the OPTAB table. A “</w:t>
+        <w:t xml:space="preserve">, </w:t>
+      </w:r>
+      <w:r>
+        <w:rPr>
+          <w:sz w:val="28"/>
+        </w:rPr>
+        <w:t>In pass 1, the Assembler in Java program read line by line the entire source program and all information is collected. As the requirement mentioned, a variable LOCCTR is created to store addresses, and it is initialized to the value of the “START</w:t>
+      </w:r>
+      <w:r>
+        <w:rPr>
+          <w:sz w:val="28"/>
+        </w:rPr>
+        <w:t xml:space="preserve">”. </w:t>
+      </w:r>
+      <w:r>
+        <w:rPr>
+          <w:sz w:val="28"/>
+        </w:rPr>
+        <w:t>A “</w:t>
       </w:r>
       <w:r>
         <w:rPr>
@@ -1108,7 +1070,19 @@
         <w:rPr>
           <w:sz w:val="28"/>
         </w:rPr>
-        <w:t xml:space="preserve">” statement is implemented in order to know if the OPTAB table contains any “WORD, “RESW”, and “RESB”. In case yes, addresses are updated according to them.  During Pass 1, </w:t>
+        <w:t xml:space="preserve">” statement is implemented in order to know if the OPTAB table contains any “WORD, “RESW”, and “RESB”. In case yes, addresses are </w:t>
+      </w:r>
+      <w:r>
+        <w:rPr>
+          <w:sz w:val="28"/>
+        </w:rPr>
+        <w:t>obtained</w:t>
+      </w:r>
+      <w:r>
+        <w:rPr>
+          <w:sz w:val="28"/>
+        </w:rPr>
+        <w:t xml:space="preserve"> according to them.  During Pass 1, </w:t>
       </w:r>
       <w:r>
         <w:rPr>
@@ -1120,7 +1094,13 @@
         <w:rPr>
           <w:sz w:val="28"/>
         </w:rPr>
-        <w:t xml:space="preserve"> stores everything that was read from the original</w:t>
+        <w:t xml:space="preserve"> stores everything that was read from the </w:t>
+      </w:r>
+      <w:r>
+        <w:rPr>
+          <w:sz w:val="28"/>
+        </w:rPr>
+        <w:t>source</w:t>
       </w:r>
       <w:r>
         <w:rPr>
@@ -1149,6 +1129,12 @@
           <w:sz w:val="28"/>
         </w:rPr>
       </w:pPr>
+      <w:r>
+        <w:rPr>
+          <w:sz w:val="28"/>
+        </w:rPr>
+        <w:t xml:space="preserve"> </w:t>
+      </w:r>
     </w:p>
     <w:p>
       <w:pPr>
@@ -1175,86 +1161,30 @@
         <w:rPr>
           <w:sz w:val="28"/>
         </w:rPr>
-        <w:t xml:space="preserve"> </w:t>
-      </w:r>
-      <w:r>
-        <w:rPr>
-          <w:sz w:val="28"/>
-        </w:rPr>
-        <w:t>the intermediate file is used</w:t>
-      </w:r>
-      <w:r>
-        <w:rPr>
-          <w:sz w:val="28"/>
-        </w:rPr>
-        <w:t xml:space="preserve"> as</w:t>
-      </w:r>
-      <w:r>
-        <w:rPr>
-          <w:sz w:val="28"/>
-        </w:rPr>
-        <w:t xml:space="preserve"> input</w:t>
-      </w:r>
-      <w:r>
-        <w:rPr>
-          <w:sz w:val="28"/>
-        </w:rPr>
-        <w:t>,</w:t>
-      </w:r>
-      <w:r>
-        <w:rPr>
-          <w:sz w:val="28"/>
-        </w:rPr>
-        <w:t xml:space="preserve"> and it is read one more time in order to </w:t>
-      </w:r>
-      <w:r>
-        <w:rPr>
-          <w:sz w:val="28"/>
-        </w:rPr>
-        <w:t>obtain</w:t>
-      </w:r>
-      <w:r>
-        <w:rPr>
-          <w:sz w:val="28"/>
-        </w:rPr>
-        <w:t xml:space="preserve"> addr</w:t>
-      </w:r>
-      <w:r>
-        <w:rPr>
-          <w:sz w:val="28"/>
-        </w:rPr>
-        <w:t xml:space="preserve">esses which are </w:t>
-      </w:r>
-      <w:r>
-        <w:rPr>
-          <w:sz w:val="28"/>
-        </w:rPr>
-        <w:t>gotten</w:t>
-      </w:r>
-      <w:r>
-        <w:rPr>
-          <w:sz w:val="28"/>
-        </w:rPr>
-        <w:t xml:space="preserve"> by looking up symbols that are used as operands in the SYMTAB table. </w:t>
-      </w:r>
-      <w:r>
-        <w:rPr>
-          <w:sz w:val="28"/>
-        </w:rPr>
-        <w:t>During this pass, data values defined by BYTE, WORD,</w:t>
-      </w:r>
-      <w:r>
-        <w:rPr>
-          <w:sz w:val="28"/>
-        </w:rPr>
-        <w:t xml:space="preserve"> RESB</w:t>
-      </w:r>
-      <w:r>
-        <w:rPr>
-          <w:sz w:val="28"/>
-        </w:rPr>
-        <w:t xml:space="preserve"> and RSEW are generated as well. Finally, the object code and assembly listing are written. </w:t>
-      </w:r>
+        <w:t xml:space="preserve"> the intermediate file is used as input,</w:t>
+      </w:r>
+      <w:r>
+        <w:rPr>
+          <w:sz w:val="28"/>
+        </w:rPr>
+        <w:t xml:space="preserve"> and instructions are assembled using the SYMTAB table. During this pass, Assembler in Java reads line by line one more time and generate a machine code for each instruction. At the same time </w:t>
+      </w:r>
+      <w:proofErr w:type="gramStart"/>
+      <w:r>
+        <w:rPr>
+          <w:sz w:val="28"/>
+        </w:rPr>
+        <w:t>the .lst</w:t>
+      </w:r>
+      <w:proofErr w:type="gramEnd"/>
+      <w:r>
+        <w:rPr>
+          <w:sz w:val="28"/>
+        </w:rPr>
+        <w:t xml:space="preserve"> and .obj files are written. </w:t>
+      </w:r>
+      <w:bookmarkStart w:id="0" w:name="_GoBack"/>
+      <w:bookmarkEnd w:id="0"/>
     </w:p>
     <w:sectPr>
       <w:pgSz w:w="12240" w:h="15840"/>
@@ -3392,37 +3322,37 @@
   </dgm:ptLst>
   <dgm:cxnLst>
     <dgm:cxn modelId="{B93CDBD8-7316-A044-9564-690790B1B3A0}" srcId="{DA8D2E7C-E721-B745-8F1F-C40FE8DEC2A4}" destId="{1149695A-210F-3541-8C3F-DE46965CAC16}" srcOrd="3" destOrd="0" parTransId="{8F8F3EB8-D895-D940-81C8-BC491F8439D9}" sibTransId="{5755341E-13D6-8140-BE80-3A0298CB6D1D}"/>
-    <dgm:cxn modelId="{EF2FF497-1701-C445-9F9D-11DAE1CA85B6}" type="presOf" srcId="{08DF4AAE-2564-BF40-BBFA-0F14005919ED}" destId="{3C5A51B7-51B6-CF4E-A2E4-A28C2462F179}" srcOrd="0" destOrd="0" presId="urn:microsoft.com/office/officeart/2005/8/layout/process1"/>
-    <dgm:cxn modelId="{20A81FA5-688D-8140-971C-9C764A70C5AE}" type="presOf" srcId="{B7848278-F26E-2E49-92BE-F7F31D875B47}" destId="{F952EF63-10C9-0D45-BB2E-84E5909AD1D0}" srcOrd="0" destOrd="0" presId="urn:microsoft.com/office/officeart/2005/8/layout/process1"/>
-    <dgm:cxn modelId="{F3E95ACE-F524-1243-BE0F-27B74591AA57}" type="presOf" srcId="{5755341E-13D6-8140-BE80-3A0298CB6D1D}" destId="{EE2EB149-7993-1D40-96F1-297354F82850}" srcOrd="0" destOrd="0" presId="urn:microsoft.com/office/officeart/2005/8/layout/process1"/>
-    <dgm:cxn modelId="{2E0DAD14-F97D-5D4B-B75E-D4AB11C6E6B2}" type="presOf" srcId="{1149695A-210F-3541-8C3F-DE46965CAC16}" destId="{F4187B2F-78D9-FE4B-9869-D714C12F50F7}" srcOrd="0" destOrd="0" presId="urn:microsoft.com/office/officeart/2005/8/layout/process1"/>
-    <dgm:cxn modelId="{2F8C9A55-301D-8446-81D2-8ED0810FE114}" type="presOf" srcId="{FBA30D6F-1358-3E48-8017-4791A784040B}" destId="{196B5024-E4FD-2344-8C58-BA1E94676980}" srcOrd="0" destOrd="0" presId="urn:microsoft.com/office/officeart/2005/8/layout/process1"/>
+    <dgm:cxn modelId="{E3D4EBED-D6C5-8B46-8FA2-357384F5D679}" type="presOf" srcId="{EF4CA2AB-BE7A-2E46-95F0-4504E57F7BBB}" destId="{879A4E4E-C83B-2848-B94E-DF5168F5F18D}" srcOrd="1" destOrd="0" presId="urn:microsoft.com/office/officeart/2005/8/layout/process1"/>
+    <dgm:cxn modelId="{B9FAF97A-5707-0246-B05E-775E7223B293}" type="presOf" srcId="{FBA30D6F-1358-3E48-8017-4791A784040B}" destId="{38411337-7792-414B-8619-8DF79627803D}" srcOrd="1" destOrd="0" presId="urn:microsoft.com/office/officeart/2005/8/layout/process1"/>
+    <dgm:cxn modelId="{5AE5077B-6804-7245-BD51-9F49ABBAA147}" type="presOf" srcId="{5755341E-13D6-8140-BE80-3A0298CB6D1D}" destId="{EE2EB149-7993-1D40-96F1-297354F82850}" srcOrd="0" destOrd="0" presId="urn:microsoft.com/office/officeart/2005/8/layout/process1"/>
     <dgm:cxn modelId="{D3C790EF-37B6-7249-94DC-944D556F9805}" srcId="{DA8D2E7C-E721-B745-8F1F-C40FE8DEC2A4}" destId="{08DF4AAE-2564-BF40-BBFA-0F14005919ED}" srcOrd="2" destOrd="0" parTransId="{72D5CE57-1BEE-224C-87AC-558EE49AA322}" sibTransId="{EF4CA2AB-BE7A-2E46-95F0-4504E57F7BBB}"/>
-    <dgm:cxn modelId="{F0E2977C-6EEA-A24F-BE9A-3BFE136B712E}" type="presOf" srcId="{DA8D2E7C-E721-B745-8F1F-C40FE8DEC2A4}" destId="{24491A0E-DA15-1842-BCEC-53B13DC57AA6}" srcOrd="0" destOrd="0" presId="urn:microsoft.com/office/officeart/2005/8/layout/process1"/>
-    <dgm:cxn modelId="{7ABE0926-41C9-4640-946E-DE300D302C33}" type="presOf" srcId="{951EF2B5-D13C-6B4F-9E58-43B50793DE9B}" destId="{DE9D81A0-ADD4-7848-A1CB-3C73161FCD14}" srcOrd="0" destOrd="0" presId="urn:microsoft.com/office/officeart/2005/8/layout/process1"/>
-    <dgm:cxn modelId="{CFFF4C4D-A3F3-C64E-84A5-674A327122C5}" type="presOf" srcId="{75CA9CCD-B96B-2042-B60A-4C5FFFF520B3}" destId="{B01AAA9E-0F64-0E41-BF37-615CFD7E77A9}" srcOrd="1" destOrd="0" presId="urn:microsoft.com/office/officeart/2005/8/layout/process1"/>
-    <dgm:cxn modelId="{854797C7-BAF3-9245-B02B-D37D215D75D8}" type="presOf" srcId="{FBA30D6F-1358-3E48-8017-4791A784040B}" destId="{38411337-7792-414B-8619-8DF79627803D}" srcOrd="1" destOrd="0" presId="urn:microsoft.com/office/officeart/2005/8/layout/process1"/>
-    <dgm:cxn modelId="{5E96B8CA-98E6-A945-BB06-7BEFF46E4D00}" type="presOf" srcId="{5755341E-13D6-8140-BE80-3A0298CB6D1D}" destId="{02161497-20D1-714A-A6C6-7141BB19916E}" srcOrd="1" destOrd="0" presId="urn:microsoft.com/office/officeart/2005/8/layout/process1"/>
+    <dgm:cxn modelId="{E8587823-19D2-DE4D-8220-439CEA48229C}" type="presOf" srcId="{75CA9CCD-B96B-2042-B60A-4C5FFFF520B3}" destId="{B01AAA9E-0F64-0E41-BF37-615CFD7E77A9}" srcOrd="1" destOrd="0" presId="urn:microsoft.com/office/officeart/2005/8/layout/process1"/>
+    <dgm:cxn modelId="{E2A0E8E2-8D4F-174C-BE54-EE7BD5D7AD45}" type="presOf" srcId="{EF4CA2AB-BE7A-2E46-95F0-4504E57F7BBB}" destId="{DB7E9492-9D81-9C43-AF9D-946C8AB0E3EB}" srcOrd="0" destOrd="0" presId="urn:microsoft.com/office/officeart/2005/8/layout/process1"/>
+    <dgm:cxn modelId="{2FF8F870-1FCC-BC4B-A9FF-470E3E32D172}" type="presOf" srcId="{75CA9CCD-B96B-2042-B60A-4C5FFFF520B3}" destId="{C93CA8E2-77DD-474E-A7DF-67C4EF6B0D39}" srcOrd="0" destOrd="0" presId="urn:microsoft.com/office/officeart/2005/8/layout/process1"/>
+    <dgm:cxn modelId="{1165DAE9-5229-6448-AAB8-9475F0F94E9D}" type="presOf" srcId="{1149695A-210F-3541-8C3F-DE46965CAC16}" destId="{F4187B2F-78D9-FE4B-9869-D714C12F50F7}" srcOrd="0" destOrd="0" presId="urn:microsoft.com/office/officeart/2005/8/layout/process1"/>
+    <dgm:cxn modelId="{02955F6C-2A67-8A44-92C8-68F5B7354C60}" type="presOf" srcId="{FBA30D6F-1358-3E48-8017-4791A784040B}" destId="{196B5024-E4FD-2344-8C58-BA1E94676980}" srcOrd="0" destOrd="0" presId="urn:microsoft.com/office/officeart/2005/8/layout/process1"/>
+    <dgm:cxn modelId="{4B419136-F6A9-8445-A291-10950442A6AC}" type="presOf" srcId="{08DF4AAE-2564-BF40-BBFA-0F14005919ED}" destId="{3C5A51B7-51B6-CF4E-A2E4-A28C2462F179}" srcOrd="0" destOrd="0" presId="urn:microsoft.com/office/officeart/2005/8/layout/process1"/>
+    <dgm:cxn modelId="{287EAEE9-43FE-314C-8973-94A34EC56F40}" type="presOf" srcId="{5755341E-13D6-8140-BE80-3A0298CB6D1D}" destId="{02161497-20D1-714A-A6C6-7141BB19916E}" srcOrd="1" destOrd="0" presId="urn:microsoft.com/office/officeart/2005/8/layout/process1"/>
     <dgm:cxn modelId="{6514057B-A08F-4F4F-860C-0F9E8A24FE3E}" srcId="{DA8D2E7C-E721-B745-8F1F-C40FE8DEC2A4}" destId="{D75F06E4-4D83-074D-8471-85D023D8A7EE}" srcOrd="0" destOrd="0" parTransId="{3036E722-F163-D448-B8C2-AE760746C18C}" sibTransId="{75CA9CCD-B96B-2042-B60A-4C5FFFF520B3}"/>
+    <dgm:cxn modelId="{F0D97419-EBDD-DC47-BAE3-F4C71B26C3C3}" type="presOf" srcId="{D75F06E4-4D83-074D-8471-85D023D8A7EE}" destId="{5A8A019C-F625-8545-9701-881E70483AE2}" srcOrd="0" destOrd="0" presId="urn:microsoft.com/office/officeart/2005/8/layout/process1"/>
+    <dgm:cxn modelId="{D9FDB580-FD5B-BD46-8140-A78A3F3D3D61}" type="presOf" srcId="{DA8D2E7C-E721-B745-8F1F-C40FE8DEC2A4}" destId="{24491A0E-DA15-1842-BCEC-53B13DC57AA6}" srcOrd="0" destOrd="0" presId="urn:microsoft.com/office/officeart/2005/8/layout/process1"/>
+    <dgm:cxn modelId="{BFD1B3DE-439D-AA45-85A0-FC70365FBCCA}" type="presOf" srcId="{B7848278-F26E-2E49-92BE-F7F31D875B47}" destId="{F952EF63-10C9-0D45-BB2E-84E5909AD1D0}" srcOrd="0" destOrd="0" presId="urn:microsoft.com/office/officeart/2005/8/layout/process1"/>
     <dgm:cxn modelId="{E4D283A1-77DD-F143-8DC7-4011DA4DEC7D}" srcId="{DA8D2E7C-E721-B745-8F1F-C40FE8DEC2A4}" destId="{B7848278-F26E-2E49-92BE-F7F31D875B47}" srcOrd="4" destOrd="0" parTransId="{411469A1-FEB8-3B4D-9377-DF0E948DAB3E}" sibTransId="{44D74864-584D-BA42-BE23-74FE206E3EA1}"/>
-    <dgm:cxn modelId="{4C5E4034-D6D8-1740-9B7B-AB2EB613812B}" type="presOf" srcId="{D75F06E4-4D83-074D-8471-85D023D8A7EE}" destId="{5A8A019C-F625-8545-9701-881E70483AE2}" srcOrd="0" destOrd="0" presId="urn:microsoft.com/office/officeart/2005/8/layout/process1"/>
-    <dgm:cxn modelId="{F6059026-E1F5-D041-A9DF-9E3D8F3E1AF4}" type="presOf" srcId="{EF4CA2AB-BE7A-2E46-95F0-4504E57F7BBB}" destId="{DB7E9492-9D81-9C43-AF9D-946C8AB0E3EB}" srcOrd="0" destOrd="0" presId="urn:microsoft.com/office/officeart/2005/8/layout/process1"/>
+    <dgm:cxn modelId="{977BC343-4525-5548-8A16-45F406CAB845}" type="presOf" srcId="{951EF2B5-D13C-6B4F-9E58-43B50793DE9B}" destId="{DE9D81A0-ADD4-7848-A1CB-3C73161FCD14}" srcOrd="0" destOrd="0" presId="urn:microsoft.com/office/officeart/2005/8/layout/process1"/>
     <dgm:cxn modelId="{144B94F0-2CA2-F342-9CF0-64E90BE8C5E5}" srcId="{DA8D2E7C-E721-B745-8F1F-C40FE8DEC2A4}" destId="{951EF2B5-D13C-6B4F-9E58-43B50793DE9B}" srcOrd="1" destOrd="0" parTransId="{AD59BDAC-A4F7-6440-8DF4-2AFDCDC88F60}" sibTransId="{FBA30D6F-1358-3E48-8017-4791A784040B}"/>
-    <dgm:cxn modelId="{386D5E46-8FD6-4D4B-A825-EF836A48088B}" type="presOf" srcId="{75CA9CCD-B96B-2042-B60A-4C5FFFF520B3}" destId="{C93CA8E2-77DD-474E-A7DF-67C4EF6B0D39}" srcOrd="0" destOrd="0" presId="urn:microsoft.com/office/officeart/2005/8/layout/process1"/>
-    <dgm:cxn modelId="{6544E050-2488-604A-9D21-030BA16DFF6B}" type="presOf" srcId="{EF4CA2AB-BE7A-2E46-95F0-4504E57F7BBB}" destId="{879A4E4E-C83B-2848-B94E-DF5168F5F18D}" srcOrd="1" destOrd="0" presId="urn:microsoft.com/office/officeart/2005/8/layout/process1"/>
-    <dgm:cxn modelId="{7558F4C8-17ED-7D4D-BFC3-4C8367694650}" type="presParOf" srcId="{24491A0E-DA15-1842-BCEC-53B13DC57AA6}" destId="{5A8A019C-F625-8545-9701-881E70483AE2}" srcOrd="0" destOrd="0" presId="urn:microsoft.com/office/officeart/2005/8/layout/process1"/>
-    <dgm:cxn modelId="{2E366E2C-102C-1D4E-8BFA-821B465FB07E}" type="presParOf" srcId="{24491A0E-DA15-1842-BCEC-53B13DC57AA6}" destId="{C93CA8E2-77DD-474E-A7DF-67C4EF6B0D39}" srcOrd="1" destOrd="0" presId="urn:microsoft.com/office/officeart/2005/8/layout/process1"/>
-    <dgm:cxn modelId="{5F89ADA7-B139-EE40-8895-9B2D4260262E}" type="presParOf" srcId="{C93CA8E2-77DD-474E-A7DF-67C4EF6B0D39}" destId="{B01AAA9E-0F64-0E41-BF37-615CFD7E77A9}" srcOrd="0" destOrd="0" presId="urn:microsoft.com/office/officeart/2005/8/layout/process1"/>
-    <dgm:cxn modelId="{A28F4C11-D083-034C-997D-514241DCD2D2}" type="presParOf" srcId="{24491A0E-DA15-1842-BCEC-53B13DC57AA6}" destId="{DE9D81A0-ADD4-7848-A1CB-3C73161FCD14}" srcOrd="2" destOrd="0" presId="urn:microsoft.com/office/officeart/2005/8/layout/process1"/>
-    <dgm:cxn modelId="{AC519BE3-39D5-0A4B-BE03-899CAE88B741}" type="presParOf" srcId="{24491A0E-DA15-1842-BCEC-53B13DC57AA6}" destId="{196B5024-E4FD-2344-8C58-BA1E94676980}" srcOrd="3" destOrd="0" presId="urn:microsoft.com/office/officeart/2005/8/layout/process1"/>
-    <dgm:cxn modelId="{435BBDC5-CFA2-AD44-BA9F-FBB509352C20}" type="presParOf" srcId="{196B5024-E4FD-2344-8C58-BA1E94676980}" destId="{38411337-7792-414B-8619-8DF79627803D}" srcOrd="0" destOrd="0" presId="urn:microsoft.com/office/officeart/2005/8/layout/process1"/>
-    <dgm:cxn modelId="{ED4A278C-13CA-6243-8EDF-6C76BBFC9B5B}" type="presParOf" srcId="{24491A0E-DA15-1842-BCEC-53B13DC57AA6}" destId="{3C5A51B7-51B6-CF4E-A2E4-A28C2462F179}" srcOrd="4" destOrd="0" presId="urn:microsoft.com/office/officeart/2005/8/layout/process1"/>
-    <dgm:cxn modelId="{41D25A20-39AF-E94E-9A28-F0A9DD33B1DA}" type="presParOf" srcId="{24491A0E-DA15-1842-BCEC-53B13DC57AA6}" destId="{DB7E9492-9D81-9C43-AF9D-946C8AB0E3EB}" srcOrd="5" destOrd="0" presId="urn:microsoft.com/office/officeart/2005/8/layout/process1"/>
-    <dgm:cxn modelId="{9D33648C-BA09-D847-95D0-500EABE57FB3}" type="presParOf" srcId="{DB7E9492-9D81-9C43-AF9D-946C8AB0E3EB}" destId="{879A4E4E-C83B-2848-B94E-DF5168F5F18D}" srcOrd="0" destOrd="0" presId="urn:microsoft.com/office/officeart/2005/8/layout/process1"/>
-    <dgm:cxn modelId="{4FF1D4A4-0511-A242-9FED-1BF9ACE32AB5}" type="presParOf" srcId="{24491A0E-DA15-1842-BCEC-53B13DC57AA6}" destId="{F4187B2F-78D9-FE4B-9869-D714C12F50F7}" srcOrd="6" destOrd="0" presId="urn:microsoft.com/office/officeart/2005/8/layout/process1"/>
-    <dgm:cxn modelId="{6F0A8912-72CF-904B-8AF3-DA7DD236A9B9}" type="presParOf" srcId="{24491A0E-DA15-1842-BCEC-53B13DC57AA6}" destId="{EE2EB149-7993-1D40-96F1-297354F82850}" srcOrd="7" destOrd="0" presId="urn:microsoft.com/office/officeart/2005/8/layout/process1"/>
-    <dgm:cxn modelId="{645E7F20-9536-1142-9FCE-9E8CB5A3F12E}" type="presParOf" srcId="{EE2EB149-7993-1D40-96F1-297354F82850}" destId="{02161497-20D1-714A-A6C6-7141BB19916E}" srcOrd="0" destOrd="0" presId="urn:microsoft.com/office/officeart/2005/8/layout/process1"/>
-    <dgm:cxn modelId="{82270C82-47AF-544D-A61C-B9D9923D6D07}" type="presParOf" srcId="{24491A0E-DA15-1842-BCEC-53B13DC57AA6}" destId="{F952EF63-10C9-0D45-BB2E-84E5909AD1D0}" srcOrd="8" destOrd="0" presId="urn:microsoft.com/office/officeart/2005/8/layout/process1"/>
+    <dgm:cxn modelId="{1FC46589-10F3-904B-A59C-F1B55801315D}" type="presParOf" srcId="{24491A0E-DA15-1842-BCEC-53B13DC57AA6}" destId="{5A8A019C-F625-8545-9701-881E70483AE2}" srcOrd="0" destOrd="0" presId="urn:microsoft.com/office/officeart/2005/8/layout/process1"/>
+    <dgm:cxn modelId="{73842896-05CB-FA4E-B1BE-D404415BEFB3}" type="presParOf" srcId="{24491A0E-DA15-1842-BCEC-53B13DC57AA6}" destId="{C93CA8E2-77DD-474E-A7DF-67C4EF6B0D39}" srcOrd="1" destOrd="0" presId="urn:microsoft.com/office/officeart/2005/8/layout/process1"/>
+    <dgm:cxn modelId="{96096CB3-85C1-584C-BE93-36563B4F405F}" type="presParOf" srcId="{C93CA8E2-77DD-474E-A7DF-67C4EF6B0D39}" destId="{B01AAA9E-0F64-0E41-BF37-615CFD7E77A9}" srcOrd="0" destOrd="0" presId="urn:microsoft.com/office/officeart/2005/8/layout/process1"/>
+    <dgm:cxn modelId="{B1BF2E64-E731-0847-B0D6-56D072F7CD30}" type="presParOf" srcId="{24491A0E-DA15-1842-BCEC-53B13DC57AA6}" destId="{DE9D81A0-ADD4-7848-A1CB-3C73161FCD14}" srcOrd="2" destOrd="0" presId="urn:microsoft.com/office/officeart/2005/8/layout/process1"/>
+    <dgm:cxn modelId="{DA0A02B7-16AB-3F4B-80C3-254AF5DDEF83}" type="presParOf" srcId="{24491A0E-DA15-1842-BCEC-53B13DC57AA6}" destId="{196B5024-E4FD-2344-8C58-BA1E94676980}" srcOrd="3" destOrd="0" presId="urn:microsoft.com/office/officeart/2005/8/layout/process1"/>
+    <dgm:cxn modelId="{59A03989-513C-4C45-90C6-9B63EF677F42}" type="presParOf" srcId="{196B5024-E4FD-2344-8C58-BA1E94676980}" destId="{38411337-7792-414B-8619-8DF79627803D}" srcOrd="0" destOrd="0" presId="urn:microsoft.com/office/officeart/2005/8/layout/process1"/>
+    <dgm:cxn modelId="{4EED2C75-5C91-2340-BA07-A38CAE8EAD11}" type="presParOf" srcId="{24491A0E-DA15-1842-BCEC-53B13DC57AA6}" destId="{3C5A51B7-51B6-CF4E-A2E4-A28C2462F179}" srcOrd="4" destOrd="0" presId="urn:microsoft.com/office/officeart/2005/8/layout/process1"/>
+    <dgm:cxn modelId="{A3CAA7DC-9BF2-0D41-B260-2A64A89EA1F1}" type="presParOf" srcId="{24491A0E-DA15-1842-BCEC-53B13DC57AA6}" destId="{DB7E9492-9D81-9C43-AF9D-946C8AB0E3EB}" srcOrd="5" destOrd="0" presId="urn:microsoft.com/office/officeart/2005/8/layout/process1"/>
+    <dgm:cxn modelId="{6CA818AA-DE7B-E548-A321-730A9D5AA9DA}" type="presParOf" srcId="{DB7E9492-9D81-9C43-AF9D-946C8AB0E3EB}" destId="{879A4E4E-C83B-2848-B94E-DF5168F5F18D}" srcOrd="0" destOrd="0" presId="urn:microsoft.com/office/officeart/2005/8/layout/process1"/>
+    <dgm:cxn modelId="{7DE3A58F-46A5-2445-9324-1B275CD48E61}" type="presParOf" srcId="{24491A0E-DA15-1842-BCEC-53B13DC57AA6}" destId="{F4187B2F-78D9-FE4B-9869-D714C12F50F7}" srcOrd="6" destOrd="0" presId="urn:microsoft.com/office/officeart/2005/8/layout/process1"/>
+    <dgm:cxn modelId="{DCE30121-4E29-BA4E-9553-8A13EE8BA2C0}" type="presParOf" srcId="{24491A0E-DA15-1842-BCEC-53B13DC57AA6}" destId="{EE2EB149-7993-1D40-96F1-297354F82850}" srcOrd="7" destOrd="0" presId="urn:microsoft.com/office/officeart/2005/8/layout/process1"/>
+    <dgm:cxn modelId="{D051FAA4-CE39-4042-A735-E0AD102A930C}" type="presParOf" srcId="{EE2EB149-7993-1D40-96F1-297354F82850}" destId="{02161497-20D1-714A-A6C6-7141BB19916E}" srcOrd="0" destOrd="0" presId="urn:microsoft.com/office/officeart/2005/8/layout/process1"/>
+    <dgm:cxn modelId="{DD43A366-F54C-9849-BB6E-6AF59294416E}" type="presParOf" srcId="{24491A0E-DA15-1842-BCEC-53B13DC57AA6}" destId="{F952EF63-10C9-0D45-BB2E-84E5909AD1D0}" srcOrd="8" destOrd="0" presId="urn:microsoft.com/office/officeart/2005/8/layout/process1"/>
   </dgm:cxnLst>
   <dgm:bg/>
   <dgm:whole/>

--- a/SicXeAssmDoc.docx
+++ b/SicXeAssmDoc.docx
@@ -1,6 +1,6 @@
 
 <file path=word/document.xml><?xml version="1.0" encoding="utf-8"?>
-<w:document xmlns:wpc="http://schemas.microsoft.com/office/word/2010/wordprocessingCanvas" xmlns:mo="http://schemas.microsoft.com/office/mac/office/2008/main" xmlns:mc="http://schemas.openxmlformats.org/markup-compatibility/2006" xmlns:mv="urn:schemas-microsoft-com:mac:vml" xmlns:o="urn:schemas-microsoft-com:office:office" xmlns:r="http://schemas.openxmlformats.org/officeDocument/2006/relationships" xmlns:m="http://schemas.openxmlformats.org/officeDocument/2006/math" xmlns:v="urn:schemas-microsoft-com:vml" xmlns:wp14="http://schemas.microsoft.com/office/word/2010/wordprocessingDrawing" xmlns:wp="http://schemas.openxmlformats.org/drawingml/2006/wordprocessingDrawing" xmlns:w10="urn:schemas-microsoft-com:office:word" xmlns:w="http://schemas.openxmlformats.org/wordprocessingml/2006/main" xmlns:w14="http://schemas.microsoft.com/office/word/2010/wordml" xmlns:w15="http://schemas.microsoft.com/office/word/2012/wordml" xmlns:wpg="http://schemas.microsoft.com/office/word/2010/wordprocessingGroup" xmlns:wpi="http://schemas.microsoft.com/office/word/2010/wordprocessingInk" xmlns:wne="http://schemas.microsoft.com/office/word/2006/wordml" xmlns:wps="http://schemas.microsoft.com/office/word/2010/wordprocessingShape" mc:Ignorable="w14 w15 wp14">
+<w:document xmlns:wpc="http://schemas.microsoft.com/office/word/2010/wordprocessingCanvas" xmlns:cx="http://schemas.microsoft.com/office/drawing/2014/chartex" xmlns:mc="http://schemas.openxmlformats.org/markup-compatibility/2006" xmlns:o="urn:schemas-microsoft-com:office:office" xmlns:r="http://schemas.openxmlformats.org/officeDocument/2006/relationships" xmlns:m="http://schemas.openxmlformats.org/officeDocument/2006/math" xmlns:v="urn:schemas-microsoft-com:vml" xmlns:wp14="http://schemas.microsoft.com/office/word/2010/wordprocessingDrawing" xmlns:wp="http://schemas.openxmlformats.org/drawingml/2006/wordprocessingDrawing" xmlns:w10="urn:schemas-microsoft-com:office:word" xmlns:w="http://schemas.openxmlformats.org/wordprocessingml/2006/main" xmlns:w14="http://schemas.microsoft.com/office/word/2010/wordml" xmlns:w15="http://schemas.microsoft.com/office/word/2012/wordml" xmlns:w16se="http://schemas.microsoft.com/office/word/2015/wordml/symex" xmlns:wpg="http://schemas.microsoft.com/office/word/2010/wordprocessingGroup" xmlns:wpi="http://schemas.microsoft.com/office/word/2010/wordprocessingInk" xmlns:wne="http://schemas.microsoft.com/office/word/2006/wordml" xmlns:wps="http://schemas.microsoft.com/office/word/2010/wordprocessingShape" mc:Ignorable="w14 w15 w16se wp14">
   <w:body>
     <w:p>
       <w:pPr>
@@ -602,6 +602,7 @@
           <w:b/>
           <w:sz w:val="28"/>
         </w:rPr>
+        <w:lastRenderedPageBreak/>
         <w:t>*</w:t>
       </w:r>
       <w:r>
@@ -916,7 +917,7 @@
         <w:drawing>
           <wp:inline distT="0" distB="0" distL="0" distR="0" wp14:anchorId="161373B4" wp14:editId="2C75EB0F">
             <wp:extent cx="5943600" cy="845488"/>
-            <wp:effectExtent l="0" t="0" r="25400" b="0"/>
+            <wp:effectExtent l="0" t="0" r="0" b="0"/>
             <wp:docPr id="2" name="Diagram 2"/>
             <wp:cNvGraphicFramePr/>
             <a:graphic xmlns:a="http://schemas.openxmlformats.org/drawingml/2006/main">
@@ -955,7 +956,14 @@
         <w:rPr>
           <w:sz w:val="28"/>
         </w:rPr>
-        <w:t xml:space="preserve">On the other hand, the SYMTAB table stores addresses assigned </w:t>
+        <w:t xml:space="preserve">On the other hand, the SYMTAB table stores </w:t>
+      </w:r>
+      <w:r>
+        <w:rPr>
+          <w:sz w:val="28"/>
+        </w:rPr>
+        <w:lastRenderedPageBreak/>
+        <w:t xml:space="preserve">addresses assigned </w:t>
       </w:r>
       <w:r>
         <w:rPr>
@@ -1046,13 +1054,7 @@
         <w:rPr>
           <w:sz w:val="28"/>
         </w:rPr>
-        <w:t>In pass 1, the Assembler in Java program read line by line the entire source program and all information is collected. As the requirement mentioned, a variable LOCCTR is created to store addresses, and it is initialized to the value of the “START</w:t>
-      </w:r>
-      <w:r>
-        <w:rPr>
-          <w:sz w:val="28"/>
-        </w:rPr>
-        <w:t xml:space="preserve">”. </w:t>
+        <w:t xml:space="preserve">the Assembler in Java program read line by line the entire source program and all information is collected. As the requirement mentioned, a variable LOCCTR is created to store addresses, and it is initialized to the value of the “START”. </w:t>
       </w:r>
       <w:r>
         <w:rPr>
@@ -1167,24 +1169,78 @@
         <w:rPr>
           <w:sz w:val="28"/>
         </w:rPr>
-        <w:t xml:space="preserve"> and instructions are assembled using the SYMTAB table. During this pass, Assembler in Java reads line by line one more time and generate a machine code for each instruction. At the same time </w:t>
-      </w:r>
-      <w:proofErr w:type="gramStart"/>
-      <w:r>
-        <w:rPr>
-          <w:sz w:val="28"/>
-        </w:rPr>
-        <w:t>the .lst</w:t>
-      </w:r>
-      <w:proofErr w:type="gramEnd"/>
-      <w:r>
-        <w:rPr>
-          <w:sz w:val="28"/>
-        </w:rPr>
-        <w:t xml:space="preserve"> and .obj files are written. </w:t>
+        <w:t xml:space="preserve"> and instructions are assembled using the SYMTAB table. During this pass, Assembler in Java reads line by line one more time and generate a machine code for each instruction</w:t>
+      </w:r>
+      <w:r>
+        <w:rPr>
+          <w:sz w:val="28"/>
+        </w:rPr>
+        <w:t xml:space="preserve"> this is done in SIC format first then values for N, I, X, B, P, E are change and Program Counter or Base Relative calculations are implanted to produce the SIC/XE version of the OPCODE</w:t>
+      </w:r>
+      <w:r>
+        <w:rPr>
+          <w:sz w:val="28"/>
+        </w:rPr>
+        <w:t xml:space="preserve">. At the same time the </w:t>
+      </w:r>
+      <w:r>
+        <w:rPr>
+          <w:sz w:val="28"/>
+        </w:rPr>
+        <w:t>“</w:t>
+      </w:r>
+      <w:r>
+        <w:rPr>
+          <w:sz w:val="28"/>
+        </w:rPr>
+        <w:t>.</w:t>
+      </w:r>
+      <w:proofErr w:type="spellStart"/>
+      <w:r>
+        <w:rPr>
+          <w:sz w:val="28"/>
+        </w:rPr>
+        <w:t>lst</w:t>
+      </w:r>
+      <w:proofErr w:type="spellEnd"/>
+      <w:r>
+        <w:rPr>
+          <w:sz w:val="28"/>
+        </w:rPr>
+        <w:t>”</w:t>
+      </w:r>
+      <w:r>
+        <w:rPr>
+          <w:sz w:val="28"/>
+        </w:rPr>
+        <w:t xml:space="preserve"> and </w:t>
+      </w:r>
+      <w:r>
+        <w:rPr>
+          <w:sz w:val="28"/>
+        </w:rPr>
+        <w:t>“</w:t>
+      </w:r>
+      <w:r>
+        <w:rPr>
+          <w:sz w:val="28"/>
+        </w:rPr>
+        <w:t>.obj</w:t>
+      </w:r>
+      <w:r>
+        <w:rPr>
+          <w:sz w:val="28"/>
+        </w:rPr>
+        <w:t>”</w:t>
       </w:r>
       <w:bookmarkStart w:id="0" w:name="_GoBack"/>
       <w:bookmarkEnd w:id="0"/>
+      <w:r>
+        <w:rPr>
+          <w:sz w:val="28"/>
+        </w:rPr>
+        <w:t xml:space="preserve"> files are written. </w:t>
+      </w:r>
     </w:p>
     <w:sectPr>
       <w:pgSz w:w="12240" w:h="15840"/>
@@ -1197,8 +1253,8 @@
 </file>
 
 <file path=word/numbering.xml><?xml version="1.0" encoding="utf-8"?>
-<w:numbering xmlns:wpc="http://schemas.microsoft.com/office/word/2010/wordprocessingCanvas" xmlns:mo="http://schemas.microsoft.com/office/mac/office/2008/main" xmlns:mc="http://schemas.openxmlformats.org/markup-compatibility/2006" xmlns:mv="urn:schemas-microsoft-com:mac:vml" xmlns:o="urn:schemas-microsoft-com:office:office" xmlns:r="http://schemas.openxmlformats.org/officeDocument/2006/relationships" xmlns:m="http://schemas.openxmlformats.org/officeDocument/2006/math" xmlns:v="urn:schemas-microsoft-com:vml" xmlns:wp14="http://schemas.microsoft.com/office/word/2010/wordprocessingDrawing" xmlns:wp="http://schemas.openxmlformats.org/drawingml/2006/wordprocessingDrawing" xmlns:w10="urn:schemas-microsoft-com:office:word" xmlns:w="http://schemas.openxmlformats.org/wordprocessingml/2006/main" xmlns:w14="http://schemas.microsoft.com/office/word/2010/wordml" xmlns:w15="http://schemas.microsoft.com/office/word/2012/wordml" xmlns:wpg="http://schemas.microsoft.com/office/word/2010/wordprocessingGroup" xmlns:wpi="http://schemas.microsoft.com/office/word/2010/wordprocessingInk" xmlns:wne="http://schemas.microsoft.com/office/word/2006/wordml" xmlns:wps="http://schemas.microsoft.com/office/word/2010/wordprocessingShape" mc:Ignorable="w14 w15 wp14">
-  <w:abstractNum w:abstractNumId="0">
+<w:numbering xmlns:wpc="http://schemas.microsoft.com/office/word/2010/wordprocessingCanvas" xmlns:cx="http://schemas.microsoft.com/office/drawing/2014/chartex" xmlns:mc="http://schemas.openxmlformats.org/markup-compatibility/2006" xmlns:o="urn:schemas-microsoft-com:office:office" xmlns:r="http://schemas.openxmlformats.org/officeDocument/2006/relationships" xmlns:m="http://schemas.openxmlformats.org/officeDocument/2006/math" xmlns:v="urn:schemas-microsoft-com:vml" xmlns:wp14="http://schemas.microsoft.com/office/word/2010/wordprocessingDrawing" xmlns:wp="http://schemas.openxmlformats.org/drawingml/2006/wordprocessingDrawing" xmlns:w10="urn:schemas-microsoft-com:office:word" xmlns:w="http://schemas.openxmlformats.org/wordprocessingml/2006/main" xmlns:w14="http://schemas.microsoft.com/office/word/2010/wordml" xmlns:w15="http://schemas.microsoft.com/office/word/2012/wordml" xmlns:w16se="http://schemas.microsoft.com/office/word/2015/wordml/symex" xmlns:wpg="http://schemas.microsoft.com/office/word/2010/wordprocessingGroup" xmlns:wpi="http://schemas.microsoft.com/office/word/2010/wordprocessingInk" xmlns:wne="http://schemas.microsoft.com/office/word/2006/wordml" xmlns:wps="http://schemas.microsoft.com/office/word/2010/wordprocessingShape" mc:Ignorable="w14 w15 w16se wp14">
+  <w:abstractNum w:abstractNumId="0" w15:restartNumberingAfterBreak="0">
     <w:nsid w:val="06A4783A"/>
     <w:multiLevelType w:val="hybridMultilevel"/>
     <w:tmpl w:val="1BC25708"/>
@@ -1311,7 +1367,7 @@
       </w:rPr>
     </w:lvl>
   </w:abstractNum>
-  <w:abstractNum w:abstractNumId="1">
+  <w:abstractNum w:abstractNumId="1" w15:restartNumberingAfterBreak="0">
     <w:nsid w:val="10E60CA5"/>
     <w:multiLevelType w:val="hybridMultilevel"/>
     <w:tmpl w:val="844861F0"/>
@@ -1397,7 +1453,7 @@
       </w:pPr>
     </w:lvl>
   </w:abstractNum>
-  <w:abstractNum w:abstractNumId="2">
+  <w:abstractNum w:abstractNumId="2" w15:restartNumberingAfterBreak="0">
     <w:nsid w:val="32CE5706"/>
     <w:multiLevelType w:val="hybridMultilevel"/>
     <w:tmpl w:val="80F4AE7C"/>
@@ -1483,7 +1539,7 @@
       </w:pPr>
     </w:lvl>
   </w:abstractNum>
-  <w:abstractNum w:abstractNumId="3">
+  <w:abstractNum w:abstractNumId="3" w15:restartNumberingAfterBreak="0">
     <w:nsid w:val="3E255358"/>
     <w:multiLevelType w:val="hybridMultilevel"/>
     <w:tmpl w:val="52E48A6A"/>
@@ -1585,7 +1641,7 @@
 </file>
 
 <file path=word/styles.xml><?xml version="1.0" encoding="utf-8"?>
-<w:styles xmlns:mc="http://schemas.openxmlformats.org/markup-compatibility/2006" xmlns:r="http://schemas.openxmlformats.org/officeDocument/2006/relationships" xmlns:w="http://schemas.openxmlformats.org/wordprocessingml/2006/main" xmlns:w14="http://schemas.microsoft.com/office/word/2010/wordml" xmlns:w15="http://schemas.microsoft.com/office/word/2012/wordml" mc:Ignorable="w14 w15">
+<w:styles xmlns:mc="http://schemas.openxmlformats.org/markup-compatibility/2006" xmlns:r="http://schemas.openxmlformats.org/officeDocument/2006/relationships" xmlns:w="http://schemas.openxmlformats.org/wordprocessingml/2006/main" xmlns:w14="http://schemas.microsoft.com/office/word/2010/wordml" xmlns:w15="http://schemas.microsoft.com/office/word/2012/wordml" xmlns:w16se="http://schemas.microsoft.com/office/word/2015/wordml/symex" mc:Ignorable="w14 w15 w16se">
   <w:docDefaults>
     <w:rPrDefault>
       <w:rPr>
@@ -1597,7 +1653,7 @@
     </w:rPrDefault>
     <w:pPrDefault/>
   </w:docDefaults>
-  <w:latentStyles w:defLockedState="0" w:defUIPriority="99" w:defSemiHidden="0" w:defUnhideWhenUsed="0" w:defQFormat="0" w:count="382">
+  <w:latentStyles w:defLockedState="0" w:defUIPriority="99" w:defSemiHidden="0" w:defUnhideWhenUsed="0" w:defQFormat="0" w:count="371">
     <w:lsdException w:name="Normal" w:uiPriority="0" w:qFormat="1"/>
     <w:lsdException w:name="heading 1" w:uiPriority="9" w:qFormat="1"/>
     <w:lsdException w:name="heading 2" w:semiHidden="1" w:uiPriority="9" w:unhideWhenUsed="1" w:qFormat="1"/>
@@ -1754,15 +1810,6 @@
     <w:lsdException w:name="Balloon Text" w:semiHidden="1" w:unhideWhenUsed="1"/>
     <w:lsdException w:name="Table Grid" w:uiPriority="39"/>
     <w:lsdException w:name="Table Theme" w:semiHidden="1" w:unhideWhenUsed="1"/>
-    <w:lsdException w:name="Note Level 1" w:semiHidden="1" w:unhideWhenUsed="1"/>
-    <w:lsdException w:name="Note Level 2" w:semiHidden="1" w:unhideWhenUsed="1"/>
-    <w:lsdException w:name="Note Level 3" w:semiHidden="1" w:unhideWhenUsed="1"/>
-    <w:lsdException w:name="Note Level 4" w:semiHidden="1" w:unhideWhenUsed="1"/>
-    <w:lsdException w:name="Note Level 5" w:semiHidden="1" w:unhideWhenUsed="1"/>
-    <w:lsdException w:name="Note Level 6" w:semiHidden="1" w:unhideWhenUsed="1"/>
-    <w:lsdException w:name="Note Level 7" w:semiHidden="1" w:unhideWhenUsed="1"/>
-    <w:lsdException w:name="Note Level 8" w:semiHidden="1" w:unhideWhenUsed="1"/>
-    <w:lsdException w:name="Note Level 9" w:semiHidden="1" w:unhideWhenUsed="1"/>
     <w:lsdException w:name="Placeholder Text" w:semiHidden="1"/>
     <w:lsdException w:name="No Spacing" w:uiPriority="1" w:qFormat="1"/>
     <w:lsdException w:name="Light Shading" w:uiPriority="60"/>
@@ -1978,8 +2025,6 @@
     <w:lsdException w:name="List Table 5 Dark Accent 6" w:uiPriority="50"/>
     <w:lsdException w:name="List Table 6 Colorful Accent 6" w:uiPriority="51"/>
     <w:lsdException w:name="List Table 7 Colorful Accent 6" w:uiPriority="52"/>
-    <w:lsdException w:name="Mention" w:semiHidden="1" w:unhideWhenUsed="1"/>
-    <w:lsdException w:name="Smart Hyperlink" w:semiHidden="1" w:unhideWhenUsed="1"/>
   </w:latentStyles>
   <w:style w:type="paragraph" w:default="1" w:styleId="Normal">
     <w:name w:val="Normal"/>
@@ -3331,8 +3376,8 @@
     <dgm:cxn modelId="{2FF8F870-1FCC-BC4B-A9FF-470E3E32D172}" type="presOf" srcId="{75CA9CCD-B96B-2042-B60A-4C5FFFF520B3}" destId="{C93CA8E2-77DD-474E-A7DF-67C4EF6B0D39}" srcOrd="0" destOrd="0" presId="urn:microsoft.com/office/officeart/2005/8/layout/process1"/>
     <dgm:cxn modelId="{1165DAE9-5229-6448-AAB8-9475F0F94E9D}" type="presOf" srcId="{1149695A-210F-3541-8C3F-DE46965CAC16}" destId="{F4187B2F-78D9-FE4B-9869-D714C12F50F7}" srcOrd="0" destOrd="0" presId="urn:microsoft.com/office/officeart/2005/8/layout/process1"/>
     <dgm:cxn modelId="{02955F6C-2A67-8A44-92C8-68F5B7354C60}" type="presOf" srcId="{FBA30D6F-1358-3E48-8017-4791A784040B}" destId="{196B5024-E4FD-2344-8C58-BA1E94676980}" srcOrd="0" destOrd="0" presId="urn:microsoft.com/office/officeart/2005/8/layout/process1"/>
+    <dgm:cxn modelId="{287EAEE9-43FE-314C-8973-94A34EC56F40}" type="presOf" srcId="{5755341E-13D6-8140-BE80-3A0298CB6D1D}" destId="{02161497-20D1-714A-A6C6-7141BB19916E}" srcOrd="1" destOrd="0" presId="urn:microsoft.com/office/officeart/2005/8/layout/process1"/>
     <dgm:cxn modelId="{4B419136-F6A9-8445-A291-10950442A6AC}" type="presOf" srcId="{08DF4AAE-2564-BF40-BBFA-0F14005919ED}" destId="{3C5A51B7-51B6-CF4E-A2E4-A28C2462F179}" srcOrd="0" destOrd="0" presId="urn:microsoft.com/office/officeart/2005/8/layout/process1"/>
-    <dgm:cxn modelId="{287EAEE9-43FE-314C-8973-94A34EC56F40}" type="presOf" srcId="{5755341E-13D6-8140-BE80-3A0298CB6D1D}" destId="{02161497-20D1-714A-A6C6-7141BB19916E}" srcOrd="1" destOrd="0" presId="urn:microsoft.com/office/officeart/2005/8/layout/process1"/>
     <dgm:cxn modelId="{6514057B-A08F-4F4F-860C-0F9E8A24FE3E}" srcId="{DA8D2E7C-E721-B745-8F1F-C40FE8DEC2A4}" destId="{D75F06E4-4D83-074D-8471-85D023D8A7EE}" srcOrd="0" destOrd="0" parTransId="{3036E722-F163-D448-B8C2-AE760746C18C}" sibTransId="{75CA9CCD-B96B-2042-B60A-4C5FFFF520B3}"/>
     <dgm:cxn modelId="{F0D97419-EBDD-DC47-BAE3-F4C71B26C3C3}" type="presOf" srcId="{D75F06E4-4D83-074D-8471-85D023D8A7EE}" destId="{5A8A019C-F625-8545-9701-881E70483AE2}" srcOrd="0" destOrd="0" presId="urn:microsoft.com/office/officeart/2005/8/layout/process1"/>
     <dgm:cxn modelId="{D9FDB580-FD5B-BD46-8140-A78A3F3D3D61}" type="presOf" srcId="{DA8D2E7C-E721-B745-8F1F-C40FE8DEC2A4}" destId="{24491A0E-DA15-1842-BCEC-53B13DC57AA6}" srcOrd="0" destOrd="0" presId="urn:microsoft.com/office/officeart/2005/8/layout/process1"/>

--- a/SicXeAssmDoc.docx
+++ b/SicXeAssmDoc.docx
@@ -449,6 +449,8 @@
         </w:rPr>
         <w:t>the object file is the one having the .obj extension. It contains a complete object program for your SIC/XE code.</w:t>
       </w:r>
+      <w:bookmarkStart w:id="0" w:name="_GoBack"/>
+      <w:bookmarkEnd w:id="0"/>
     </w:p>
     <w:p>
       <w:pPr>
@@ -483,21 +485,65 @@
         <w:rPr>
           <w:sz w:val="28"/>
         </w:rPr>
-        <w:t xml:space="preserve">EQU, USE, and CSECT directives are not implemented. You will get an error message in </w:t>
+        <w:t>EQU, USE, and CSECT directives are not implemented</w:t>
+      </w:r>
+      <w:r>
+        <w:rPr>
+          <w:sz w:val="28"/>
+        </w:rPr>
+        <w:t>. A</w:t>
+      </w:r>
+      <w:r>
+        <w:rPr>
+          <w:sz w:val="28"/>
+        </w:rPr>
+        <w:t>n error message</w:t>
+      </w:r>
+      <w:r>
+        <w:rPr>
+          <w:sz w:val="28"/>
+        </w:rPr>
+        <w:t xml:space="preserve"> will be indicated in </w:t>
       </w:r>
       <w:proofErr w:type="gramStart"/>
       <w:r>
         <w:rPr>
           <w:sz w:val="28"/>
         </w:rPr>
-        <w:t>the .lst</w:t>
-      </w:r>
+        <w:t>the .</w:t>
+      </w:r>
+      <w:proofErr w:type="spellStart"/>
+      <w:r>
+        <w:rPr>
+          <w:sz w:val="28"/>
+        </w:rPr>
+        <w:t>lst</w:t>
+      </w:r>
+      <w:proofErr w:type="spellEnd"/>
       <w:proofErr w:type="gramEnd"/>
       <w:r>
         <w:rPr>
           <w:sz w:val="28"/>
         </w:rPr>
-        <w:t xml:space="preserve"> file indicating if one of those directives were found in your SIC/XE code. </w:t>
+        <w:t xml:space="preserve"> file</w:t>
+      </w:r>
+      <w:r>
+        <w:rPr>
+          <w:sz w:val="28"/>
+        </w:rPr>
+        <w:t xml:space="preserve"> if one of those directives were found in </w:t>
+      </w:r>
+      <w:r>
+        <w:rPr>
+          <w:sz w:val="28"/>
+        </w:rPr>
+        <w:t>the</w:t>
+      </w:r>
+      <w:r>
+        <w:rPr>
+          <w:sz w:val="28"/>
+        </w:rPr>
+        <w:t xml:space="preserve"> SIC/XE code. </w:t>
       </w:r>
     </w:p>
     <w:p>
@@ -517,21 +563,65 @@
         <w:rPr>
           <w:sz w:val="28"/>
         </w:rPr>
-        <w:t xml:space="preserve">Floating points, literals and division are not supported by the program. You will get an error message in </w:t>
+        <w:t>Floating points, literals and division are not supported by the program.</w:t>
+      </w:r>
+      <w:r>
+        <w:rPr>
+          <w:sz w:val="28"/>
+        </w:rPr>
+        <w:t xml:space="preserve"> A</w:t>
+      </w:r>
+      <w:r>
+        <w:rPr>
+          <w:sz w:val="28"/>
+        </w:rPr>
+        <w:t>n error message</w:t>
+      </w:r>
+      <w:r>
+        <w:rPr>
+          <w:sz w:val="28"/>
+        </w:rPr>
+        <w:t xml:space="preserve"> will be indicated in </w:t>
       </w:r>
       <w:proofErr w:type="gramStart"/>
       <w:r>
         <w:rPr>
           <w:sz w:val="28"/>
         </w:rPr>
-        <w:t>the .lst</w:t>
-      </w:r>
+        <w:t>the .</w:t>
+      </w:r>
+      <w:proofErr w:type="spellStart"/>
+      <w:r>
+        <w:rPr>
+          <w:sz w:val="28"/>
+        </w:rPr>
+        <w:t>lst</w:t>
+      </w:r>
+      <w:proofErr w:type="spellEnd"/>
       <w:proofErr w:type="gramEnd"/>
       <w:r>
         <w:rPr>
           <w:sz w:val="28"/>
         </w:rPr>
-        <w:t xml:space="preserve"> file indicating if they were found in your SIC/XE code</w:t>
+        <w:t xml:space="preserve"> file</w:t>
+      </w:r>
+      <w:r>
+        <w:rPr>
+          <w:sz w:val="28"/>
+        </w:rPr>
+        <w:t xml:space="preserve"> if they were found in </w:t>
+      </w:r>
+      <w:r>
+        <w:rPr>
+          <w:sz w:val="28"/>
+        </w:rPr>
+        <w:t>the</w:t>
+      </w:r>
+      <w:r>
+        <w:rPr>
+          <w:sz w:val="28"/>
+        </w:rPr>
+        <w:t xml:space="preserve"> SIC/XE code</w:t>
       </w:r>
       <w:r>
         <w:rPr>
@@ -557,21 +647,65 @@
         <w:rPr>
           <w:sz w:val="28"/>
         </w:rPr>
-        <w:t xml:space="preserve">HIO, LPS, SSL, STI, STSW, SVC, SIO, and TIO instruction are not supported by the program. You will get an error message in </w:t>
+        <w:t xml:space="preserve">HIO, LPS, SSL, STI, STSW, SVC, SIO, and TIO instruction are not supported by the program. </w:t>
+      </w:r>
+      <w:r>
+        <w:rPr>
+          <w:sz w:val="28"/>
+        </w:rPr>
+        <w:t>A</w:t>
+      </w:r>
+      <w:r>
+        <w:rPr>
+          <w:sz w:val="28"/>
+        </w:rPr>
+        <w:t>n error message</w:t>
+      </w:r>
+      <w:r>
+        <w:rPr>
+          <w:sz w:val="28"/>
+        </w:rPr>
+        <w:t xml:space="preserve"> will be indicated in </w:t>
       </w:r>
       <w:proofErr w:type="gramStart"/>
       <w:r>
         <w:rPr>
           <w:sz w:val="28"/>
         </w:rPr>
-        <w:t>the .lst</w:t>
-      </w:r>
+        <w:t>the .</w:t>
+      </w:r>
+      <w:proofErr w:type="spellStart"/>
+      <w:r>
+        <w:rPr>
+          <w:sz w:val="28"/>
+        </w:rPr>
+        <w:t>lst</w:t>
+      </w:r>
+      <w:proofErr w:type="spellEnd"/>
       <w:proofErr w:type="gramEnd"/>
       <w:r>
         <w:rPr>
           <w:sz w:val="28"/>
         </w:rPr>
-        <w:t xml:space="preserve"> file indicating if they were found in your SIC/XE code</w:t>
+        <w:t xml:space="preserve"> file </w:t>
+      </w:r>
+      <w:r>
+        <w:rPr>
+          <w:sz w:val="28"/>
+        </w:rPr>
+        <w:t xml:space="preserve">if they were found in </w:t>
+      </w:r>
+      <w:r>
+        <w:rPr>
+          <w:sz w:val="28"/>
+        </w:rPr>
+        <w:t>the</w:t>
+      </w:r>
+      <w:r>
+        <w:rPr>
+          <w:sz w:val="28"/>
+        </w:rPr>
+        <w:t xml:space="preserve"> SIC/XE code</w:t>
       </w:r>
       <w:r>
         <w:rPr>
@@ -615,27 +749,7 @@
         <w:rPr>
           <w:sz w:val="28"/>
         </w:rPr>
-        <w:t xml:space="preserve">is found, but it would be reported in </w:t>
-      </w:r>
-      <w:proofErr w:type="gramStart"/>
-      <w:r>
-        <w:rPr>
-          <w:sz w:val="28"/>
-        </w:rPr>
-        <w:t>the .lst</w:t>
-      </w:r>
-      <w:proofErr w:type="gramEnd"/>
-      <w:r>
-        <w:rPr>
-          <w:sz w:val="28"/>
-        </w:rPr>
-        <w:t xml:space="preserve"> file</w:t>
-      </w:r>
-      <w:r>
-        <w:rPr>
-          <w:sz w:val="28"/>
-        </w:rPr>
-        <w:t>.</w:t>
+        <w:t xml:space="preserve">is found. </w:t>
       </w:r>
     </w:p>
     <w:p>
@@ -1054,15 +1168,7 @@
         <w:rPr>
           <w:sz w:val="28"/>
         </w:rPr>
-        <w:t>the Assembler in Java program read line by line the entire source program and all information is collected. As the requirement mentioned, a variable LOCCTR is created to store addresses, and it is initia</w:t>
-      </w:r>
-      <w:bookmarkStart w:id="0" w:name="_GoBack"/>
-      <w:bookmarkEnd w:id="0"/>
-      <w:r>
-        <w:rPr>
-          <w:sz w:val="28"/>
-        </w:rPr>
-        <w:t xml:space="preserve">lized to the value of the “START”. </w:t>
+        <w:t xml:space="preserve">the Assembler in Java program read line by line the entire source program and all information is collected. As the requirement mentioned, a variable LOCCTR is created to store addresses, and it is initialized to the value of the “START”. </w:t>
       </w:r>
       <w:r>
         <w:rPr>
@@ -1177,13 +1283,37 @@
         <w:rPr>
           <w:sz w:val="28"/>
         </w:rPr>
-        <w:t xml:space="preserve"> and instructions are assembled using the SYMTAB table. During this pass, Assembler in Java reads line by line one more time and generate a machine code for each instruction</w:t>
-      </w:r>
-      <w:r>
-        <w:rPr>
-          <w:sz w:val="28"/>
-        </w:rPr>
-        <w:t xml:space="preserve"> this is done in SIC format first then values for N, I, X, B, P, E are change and Program Counter or Base Relative calculations are implanted to produce the SIC/XE version of the OPCODE</w:t>
+        <w:t xml:space="preserve"> and instructions are assembled using the SYMTAB table. During this pass, Assembler in Java reads line by line</w:t>
+      </w:r>
+      <w:r>
+        <w:rPr>
+          <w:sz w:val="28"/>
+        </w:rPr>
+        <w:t xml:space="preserve"> the intermediate file</w:t>
+      </w:r>
+      <w:r>
+        <w:rPr>
+          <w:sz w:val="28"/>
+        </w:rPr>
+        <w:t xml:space="preserve"> and generate a machine code for each instruction</w:t>
+      </w:r>
+      <w:r>
+        <w:rPr>
+          <w:sz w:val="28"/>
+        </w:rPr>
+        <w:t xml:space="preserve"> this is done in SIC format first</w:t>
+      </w:r>
+      <w:r>
+        <w:rPr>
+          <w:sz w:val="28"/>
+        </w:rPr>
+        <w:t>,</w:t>
+      </w:r>
+      <w:r>
+        <w:rPr>
+          <w:sz w:val="28"/>
+        </w:rPr>
+        <w:t xml:space="preserve"> then values for N, I, X, B, P, E are change and Program Counter or Base Relative calculations are implanted to produce the SIC/XE version of the OPCODE</w:t>
       </w:r>
       <w:r>
         <w:rPr>

--- a/SicXeAssmDoc.docx
+++ b/SicXeAssmDoc.docx
@@ -130,7 +130,7 @@
         <w:rPr>
           <w:b/>
           <w:color w:val="4472C4" w:themeColor="accent1"/>
-          <w:sz w:val="40"/>
+          <w:sz w:val="48"/>
           <w:szCs w:val="32"/>
         </w:rPr>
       </w:pPr>
@@ -138,7 +138,7 @@
         <w:rPr>
           <w:b/>
           <w:color w:val="4472C4" w:themeColor="accent1"/>
-          <w:sz w:val="40"/>
+          <w:sz w:val="48"/>
           <w:szCs w:val="32"/>
         </w:rPr>
         <w:t>Assembler in Java</w:t>
@@ -277,14 +277,7 @@
           <w:sz w:val="28"/>
           <w:szCs w:val="28"/>
         </w:rPr>
-        <w:t>November 30</w:t>
-      </w:r>
-      <w:r>
-        <w:rPr>
-          <w:sz w:val="28"/>
-          <w:szCs w:val="28"/>
-        </w:rPr>
-        <w:t>, 2017</w:t>
+        <w:t>December 1, 2017</w:t>
       </w:r>
     </w:p>
     <w:p>
@@ -321,7 +314,19 @@
         <w:rPr>
           <w:sz w:val="28"/>
         </w:rPr>
-        <w:t xml:space="preserve">Have the SIC/XE code in </w:t>
+        <w:t>Have the SIC/XE code</w:t>
+      </w:r>
+      <w:r>
+        <w:rPr>
+          <w:sz w:val="28"/>
+        </w:rPr>
+        <w:t xml:space="preserve"> file</w:t>
+      </w:r>
+      <w:r>
+        <w:rPr>
+          <w:sz w:val="28"/>
+        </w:rPr>
+        <w:t xml:space="preserve"> in </w:t>
       </w:r>
       <w:r>
         <w:rPr>
@@ -353,7 +358,19 @@
         <w:rPr>
           <w:sz w:val="28"/>
         </w:rPr>
-        <w:t xml:space="preserve">Run the program </w:t>
+        <w:t xml:space="preserve">Run the </w:t>
+      </w:r>
+      <w:r>
+        <w:rPr>
+          <w:sz w:val="28"/>
+        </w:rPr>
+        <w:t xml:space="preserve">Assembler in Java </w:t>
+      </w:r>
+      <w:r>
+        <w:rPr>
+          <w:sz w:val="28"/>
+        </w:rPr>
+        <w:t xml:space="preserve">program </w:t>
       </w:r>
     </w:p>
     <w:p>
@@ -380,14 +397,60 @@
         <w:rPr>
           <w:sz w:val="28"/>
         </w:rPr>
-        <w:t>A .lst</w:t>
-      </w:r>
+        <w:t>A .</w:t>
+      </w:r>
+      <w:proofErr w:type="spellStart"/>
+      <w:r>
+        <w:rPr>
+          <w:sz w:val="28"/>
+        </w:rPr>
+        <w:t>lst</w:t>
+      </w:r>
+      <w:proofErr w:type="spellEnd"/>
       <w:proofErr w:type="gramEnd"/>
       <w:r>
         <w:rPr>
           <w:sz w:val="28"/>
         </w:rPr>
-        <w:t xml:space="preserve"> and .obj files will be created and stored in the same folder </w:t>
+        <w:t xml:space="preserve"> and</w:t>
+      </w:r>
+      <w:r>
+        <w:rPr>
+          <w:sz w:val="28"/>
+        </w:rPr>
+        <w:t xml:space="preserve"> a</w:t>
+      </w:r>
+      <w:r>
+        <w:rPr>
+          <w:sz w:val="28"/>
+        </w:rPr>
+        <w:t xml:space="preserve"> .</w:t>
+      </w:r>
+      <w:proofErr w:type="spellStart"/>
+      <w:r>
+        <w:rPr>
+          <w:sz w:val="28"/>
+        </w:rPr>
+        <w:t>obj</w:t>
+      </w:r>
+      <w:proofErr w:type="spellEnd"/>
+      <w:r>
+        <w:rPr>
+          <w:sz w:val="28"/>
+        </w:rPr>
+        <w:t xml:space="preserve"> files </w:t>
+      </w:r>
+      <w:r>
+        <w:rPr>
+          <w:sz w:val="28"/>
+        </w:rPr>
+        <w:t xml:space="preserve">are created; they are </w:t>
+      </w:r>
+      <w:r>
+        <w:rPr>
+          <w:sz w:val="28"/>
+        </w:rPr>
+        <w:t xml:space="preserve">stored in the same folder </w:t>
       </w:r>
     </w:p>
     <w:p>
@@ -447,10 +510,32 @@
         <w:rPr>
           <w:sz w:val="28"/>
         </w:rPr>
-        <w:t>the object file is the one having the .obj extension. It contains a complete object program for your SIC/XE code.</w:t>
-      </w:r>
-      <w:bookmarkStart w:id="0" w:name="_GoBack"/>
-      <w:bookmarkEnd w:id="0"/>
+        <w:t xml:space="preserve">the object file is the one having the .obj extension. It contains a complete object program for </w:t>
+      </w:r>
+      <w:r>
+        <w:rPr>
+          <w:sz w:val="28"/>
+        </w:rPr>
+        <w:t>the</w:t>
+      </w:r>
+      <w:r>
+        <w:rPr>
+          <w:sz w:val="28"/>
+        </w:rPr>
+        <w:t xml:space="preserve"> SIC/XE code</w:t>
+      </w:r>
+      <w:r>
+        <w:rPr>
+          <w:sz w:val="28"/>
+        </w:rPr>
+        <w:t xml:space="preserve"> file</w:t>
+      </w:r>
+      <w:r>
+        <w:rPr>
+          <w:sz w:val="28"/>
+        </w:rPr>
+        <w:t>.</w:t>
+      </w:r>
     </w:p>
     <w:p>
       <w:pPr>
@@ -491,59 +576,7 @@
         <w:rPr>
           <w:sz w:val="28"/>
         </w:rPr>
-        <w:t>. A</w:t>
-      </w:r>
-      <w:r>
-        <w:rPr>
-          <w:sz w:val="28"/>
-        </w:rPr>
-        <w:t>n error message</w:t>
-      </w:r>
-      <w:r>
-        <w:rPr>
-          <w:sz w:val="28"/>
-        </w:rPr>
-        <w:t xml:space="preserve"> will be indicated in </w:t>
-      </w:r>
-      <w:proofErr w:type="gramStart"/>
-      <w:r>
-        <w:rPr>
-          <w:sz w:val="28"/>
-        </w:rPr>
-        <w:t>the .</w:t>
-      </w:r>
-      <w:proofErr w:type="spellStart"/>
-      <w:r>
-        <w:rPr>
-          <w:sz w:val="28"/>
-        </w:rPr>
-        <w:t>lst</w:t>
-      </w:r>
-      <w:proofErr w:type="spellEnd"/>
-      <w:proofErr w:type="gramEnd"/>
-      <w:r>
-        <w:rPr>
-          <w:sz w:val="28"/>
-        </w:rPr>
-        <w:t xml:space="preserve"> file</w:t>
-      </w:r>
-      <w:r>
-        <w:rPr>
-          <w:sz w:val="28"/>
-        </w:rPr>
-        <w:t xml:space="preserve"> if one of those directives were found in </w:t>
-      </w:r>
-      <w:r>
-        <w:rPr>
-          <w:sz w:val="28"/>
-        </w:rPr>
-        <w:t>the</w:t>
-      </w:r>
-      <w:r>
-        <w:rPr>
-          <w:sz w:val="28"/>
-        </w:rPr>
-        <w:t xml:space="preserve"> SIC/XE code. </w:t>
+        <w:t xml:space="preserve">. </w:t>
       </w:r>
     </w:p>
     <w:p>
@@ -569,65 +602,7 @@
         <w:rPr>
           <w:sz w:val="28"/>
         </w:rPr>
-        <w:t xml:space="preserve"> A</w:t>
-      </w:r>
-      <w:r>
-        <w:rPr>
-          <w:sz w:val="28"/>
-        </w:rPr>
-        <w:t>n error message</w:t>
-      </w:r>
-      <w:r>
-        <w:rPr>
-          <w:sz w:val="28"/>
-        </w:rPr>
-        <w:t xml:space="preserve"> will be indicated in </w:t>
-      </w:r>
-      <w:proofErr w:type="gramStart"/>
-      <w:r>
-        <w:rPr>
-          <w:sz w:val="28"/>
-        </w:rPr>
-        <w:t>the .</w:t>
-      </w:r>
-      <w:proofErr w:type="spellStart"/>
-      <w:r>
-        <w:rPr>
-          <w:sz w:val="28"/>
-        </w:rPr>
-        <w:t>lst</w:t>
-      </w:r>
-      <w:proofErr w:type="spellEnd"/>
-      <w:proofErr w:type="gramEnd"/>
-      <w:r>
-        <w:rPr>
-          <w:sz w:val="28"/>
-        </w:rPr>
-        <w:t xml:space="preserve"> file</w:t>
-      </w:r>
-      <w:r>
-        <w:rPr>
-          <w:sz w:val="28"/>
-        </w:rPr>
-        <w:t xml:space="preserve"> if they were found in </w:t>
-      </w:r>
-      <w:r>
-        <w:rPr>
-          <w:sz w:val="28"/>
-        </w:rPr>
-        <w:t>the</w:t>
-      </w:r>
-      <w:r>
-        <w:rPr>
-          <w:sz w:val="28"/>
-        </w:rPr>
-        <w:t xml:space="preserve"> SIC/XE code</w:t>
-      </w:r>
-      <w:r>
-        <w:rPr>
-          <w:sz w:val="28"/>
-        </w:rPr>
-        <w:t>.</w:t>
+        <w:t xml:space="preserve"> </w:t>
       </w:r>
     </w:p>
     <w:p>
@@ -649,23 +624,37 @@
         </w:rPr>
         <w:t xml:space="preserve">HIO, LPS, SSL, STI, STSW, SVC, SIO, and TIO instruction are not supported by the program. </w:t>
       </w:r>
-      <w:r>
-        <w:rPr>
-          <w:sz w:val="28"/>
-        </w:rPr>
-        <w:t>A</w:t>
-      </w:r>
-      <w:r>
-        <w:rPr>
-          <w:sz w:val="28"/>
-        </w:rPr>
-        <w:t>n error message</w:t>
-      </w:r>
-      <w:r>
-        <w:rPr>
-          <w:sz w:val="28"/>
-        </w:rPr>
-        <w:t xml:space="preserve"> will be indicated in </w:t>
+    </w:p>
+    <w:p>
+      <w:pPr>
+        <w:spacing w:line="480" w:lineRule="auto"/>
+        <w:rPr>
+          <w:sz w:val="28"/>
+        </w:rPr>
+      </w:pPr>
+      <w:r>
+        <w:rPr>
+          <w:sz w:val="28"/>
+        </w:rPr>
+        <w:t>The Assembler in Java program continue</w:t>
+      </w:r>
+      <w:r>
+        <w:rPr>
+          <w:sz w:val="28"/>
+        </w:rPr>
+        <w:t>s</w:t>
+      </w:r>
+      <w:r>
+        <w:rPr>
+          <w:sz w:val="28"/>
+        </w:rPr>
+        <w:t xml:space="preserve"> to run even if one of the restriction </w:t>
+      </w:r>
+      <w:r>
+        <w:rPr>
+          <w:sz w:val="28"/>
+        </w:rPr>
+        <w:t xml:space="preserve">is found and an error message is displayed at the end of </w:t>
       </w:r>
       <w:proofErr w:type="gramStart"/>
       <w:r>
@@ -687,39 +676,13 @@
         <w:rPr>
           <w:sz w:val="28"/>
         </w:rPr>
-        <w:t xml:space="preserve"> file </w:t>
-      </w:r>
-      <w:r>
-        <w:rPr>
-          <w:sz w:val="28"/>
-        </w:rPr>
-        <w:t xml:space="preserve">if they were found in </w:t>
-      </w:r>
-      <w:r>
-        <w:rPr>
-          <w:sz w:val="28"/>
-        </w:rPr>
-        <w:t>the</w:t>
-      </w:r>
-      <w:r>
-        <w:rPr>
-          <w:sz w:val="28"/>
-        </w:rPr>
-        <w:t xml:space="preserve"> SIC/XE code</w:t>
-      </w:r>
-      <w:r>
-        <w:rPr>
-          <w:sz w:val="28"/>
-        </w:rPr>
-        <w:t>.</w:t>
+        <w:t xml:space="preserve"> file.</w:t>
       </w:r>
     </w:p>
     <w:p>
       <w:pPr>
-        <w:pStyle w:val="ListParagraph"/>
         <w:spacing w:line="480" w:lineRule="auto"/>
         <w:rPr>
-          <w:b/>
           <w:sz w:val="28"/>
         </w:rPr>
       </w:pPr>
@@ -731,26 +694,6 @@
           <w:sz w:val="28"/>
         </w:rPr>
       </w:pPr>
-      <w:r>
-        <w:rPr>
-          <w:b/>
-          <w:sz w:val="28"/>
-        </w:rPr>
-        <w:lastRenderedPageBreak/>
-        <w:t>*</w:t>
-      </w:r>
-      <w:r>
-        <w:rPr>
-          <w:sz w:val="28"/>
-        </w:rPr>
-        <w:t xml:space="preserve">The Assembler in Java program will continue to run even if one of the restriction </w:t>
-      </w:r>
-      <w:r>
-        <w:rPr>
-          <w:sz w:val="28"/>
-        </w:rPr>
-        <w:t xml:space="preserve">is found. </w:t>
-      </w:r>
     </w:p>
     <w:p>
       <w:pPr>
@@ -764,6 +707,14 @@
       <w:pPr>
         <w:spacing w:line="480" w:lineRule="auto"/>
         <w:rPr>
+          <w:sz w:val="28"/>
+        </w:rPr>
+      </w:pPr>
+    </w:p>
+    <w:p>
+      <w:pPr>
+        <w:spacing w:line="480" w:lineRule="auto"/>
+        <w:rPr>
           <w:b/>
           <w:sz w:val="32"/>
         </w:rPr>
@@ -773,6 +724,7 @@
           <w:b/>
           <w:sz w:val="32"/>
         </w:rPr>
+        <w:lastRenderedPageBreak/>
         <w:t>Data Structures</w:t>
       </w:r>
     </w:p>
@@ -1070,14 +1022,13 @@
         <w:rPr>
           <w:sz w:val="28"/>
         </w:rPr>
-        <w:t xml:space="preserve">On the other hand, the SYMTAB table stores </w:t>
-      </w:r>
-      <w:r>
-        <w:rPr>
-          <w:sz w:val="28"/>
-        </w:rPr>
-        <w:lastRenderedPageBreak/>
-        <w:t xml:space="preserve">addresses assigned </w:t>
+        <w:t>T</w:t>
+      </w:r>
+      <w:r>
+        <w:rPr>
+          <w:sz w:val="28"/>
+        </w:rPr>
+        <w:t xml:space="preserve">he SYMTAB table stores addresses assigned </w:t>
       </w:r>
       <w:r>
         <w:rPr>
@@ -1089,7 +1040,13 @@
         <w:rPr>
           <w:sz w:val="28"/>
         </w:rPr>
-        <w:t>. E</w:t>
+        <w:t xml:space="preserve">. </w:t>
+      </w:r>
+      <w:r>
+        <w:rPr>
+          <w:sz w:val="28"/>
+        </w:rPr>
+        <w:t>Then, e</w:t>
       </w:r>
       <w:r>
         <w:rPr>
@@ -1113,19 +1070,7 @@
         <w:rPr>
           <w:sz w:val="28"/>
         </w:rPr>
-        <w:t xml:space="preserve"> whitespaces are ignored when </w:t>
-      </w:r>
-      <w:r>
-        <w:rPr>
-          <w:sz w:val="28"/>
-        </w:rPr>
-        <w:t>us</w:t>
-      </w:r>
-      <w:r>
-        <w:rPr>
-          <w:sz w:val="28"/>
-        </w:rPr>
-        <w:t xml:space="preserve">ing the splitter method. </w:t>
+        <w:t xml:space="preserve"> whitespaces are ignored. </w:t>
       </w:r>
     </w:p>
     <w:p>
@@ -1168,13 +1113,43 @@
         <w:rPr>
           <w:sz w:val="28"/>
         </w:rPr>
-        <w:t xml:space="preserve">the Assembler in Java program read line by line the entire source program and all information is collected. As the requirement mentioned, a variable LOCCTR is created to store addresses, and it is initialized to the value of the “START”. </w:t>
-      </w:r>
-      <w:r>
-        <w:rPr>
-          <w:sz w:val="28"/>
-        </w:rPr>
-        <w:t>A “</w:t>
+        <w:t>the Assembler in Java program read line by line the entire source program and</w:t>
+      </w:r>
+      <w:r>
+        <w:rPr>
+          <w:sz w:val="28"/>
+        </w:rPr>
+        <w:t xml:space="preserve"> all information is collected. A</w:t>
+      </w:r>
+      <w:r>
+        <w:rPr>
+          <w:sz w:val="28"/>
+        </w:rPr>
+        <w:t xml:space="preserve"> variable LOCCTR is created to store addresses, and it is initialized to the value of the “START”.</w:t>
+      </w:r>
+      <w:r>
+        <w:rPr>
+          <w:sz w:val="28"/>
+        </w:rPr>
+        <w:t xml:space="preserve"> Then,</w:t>
+      </w:r>
+      <w:r>
+        <w:rPr>
+          <w:sz w:val="28"/>
+        </w:rPr>
+        <w:t xml:space="preserve"> </w:t>
+      </w:r>
+      <w:r>
+        <w:rPr>
+          <w:sz w:val="28"/>
+        </w:rPr>
+        <w:t>a</w:t>
+      </w:r>
+      <w:r>
+        <w:rPr>
+          <w:sz w:val="28"/>
+        </w:rPr>
+        <w:t xml:space="preserve"> “</w:t>
       </w:r>
       <w:r>
         <w:rPr>
@@ -1186,25 +1161,61 @@
         <w:rPr>
           <w:sz w:val="28"/>
         </w:rPr>
-        <w:t xml:space="preserve">” statement is implemented in order to know if the OPTAB table contains any “WORD, “RESW”, and “RESB”. In case yes, addresses are </w:t>
-      </w:r>
-      <w:r>
-        <w:rPr>
-          <w:sz w:val="28"/>
-        </w:rPr>
-        <w:t>obtained</w:t>
-      </w:r>
-      <w:r>
-        <w:rPr>
-          <w:sz w:val="28"/>
-        </w:rPr>
-        <w:t xml:space="preserve"> according to them.  During Pass 1, </w:t>
-      </w:r>
-      <w:r>
-        <w:rPr>
-          <w:sz w:val="28"/>
-        </w:rPr>
-        <w:t>an intermediate file is also created; it</w:t>
+        <w:t xml:space="preserve">” statement is implemented in order to </w:t>
+      </w:r>
+      <w:r>
+        <w:rPr>
+          <w:sz w:val="28"/>
+        </w:rPr>
+        <w:t>check</w:t>
+      </w:r>
+      <w:r>
+        <w:rPr>
+          <w:sz w:val="28"/>
+        </w:rPr>
+        <w:t xml:space="preserve"> if the OPTAB table contains any “WORD</w:t>
+      </w:r>
+      <w:r>
+        <w:rPr>
+          <w:sz w:val="28"/>
+        </w:rPr>
+        <w:t>”</w:t>
+      </w:r>
+      <w:r>
+        <w:rPr>
+          <w:sz w:val="28"/>
+        </w:rPr>
+        <w:t xml:space="preserve">, “RESW”, and “RESB”. In case yes, addresses are </w:t>
+      </w:r>
+      <w:r>
+        <w:rPr>
+          <w:sz w:val="28"/>
+        </w:rPr>
+        <w:t>calculated</w:t>
+      </w:r>
+      <w:r>
+        <w:rPr>
+          <w:sz w:val="28"/>
+        </w:rPr>
+        <w:t xml:space="preserve"> according to them.  During </w:t>
+      </w:r>
+      <w:r>
+        <w:rPr>
+          <w:sz w:val="28"/>
+        </w:rPr>
+        <w:t xml:space="preserve">this pass, </w:t>
+      </w:r>
+      <w:r>
+        <w:rPr>
+          <w:sz w:val="28"/>
+        </w:rPr>
+        <w:t>an i</w:t>
+      </w:r>
+      <w:r>
+        <w:rPr>
+          <w:sz w:val="28"/>
+        </w:rPr>
+        <w:t>ntermediate file is also created. This file</w:t>
       </w:r>
       <w:r>
         <w:rPr>
@@ -1271,37 +1282,55 @@
           <w:i/>
           <w:sz w:val="28"/>
         </w:rPr>
-        <w:t>Pass 2,</w:t>
-      </w:r>
-      <w:r>
-        <w:rPr>
-          <w:sz w:val="28"/>
-        </w:rPr>
-        <w:t xml:space="preserve"> the intermediate file is used as input,</w:t>
-      </w:r>
-      <w:r>
-        <w:rPr>
-          <w:sz w:val="28"/>
-        </w:rPr>
-        <w:t xml:space="preserve"> and instructions are assembled using the SYMTAB table. During this pass, Assembler in Java reads line by line</w:t>
-      </w:r>
-      <w:r>
-        <w:rPr>
-          <w:sz w:val="28"/>
-        </w:rPr>
-        <w:t xml:space="preserve"> the intermediate file</w:t>
-      </w:r>
-      <w:r>
-        <w:rPr>
-          <w:sz w:val="28"/>
-        </w:rPr>
-        <w:t xml:space="preserve"> and generate a machine code for each instruction</w:t>
-      </w:r>
-      <w:r>
-        <w:rPr>
-          <w:sz w:val="28"/>
-        </w:rPr>
-        <w:t xml:space="preserve"> this is done in SIC format first</w:t>
+        <w:t xml:space="preserve">Pass 2, </w:t>
+      </w:r>
+      <w:r>
+        <w:rPr>
+          <w:sz w:val="28"/>
+        </w:rPr>
+        <w:t>instructions are assembled using the SYMTAB table. During this pass, Assembler in Java reads line by line</w:t>
+      </w:r>
+      <w:r>
+        <w:rPr>
+          <w:sz w:val="28"/>
+        </w:rPr>
+        <w:t xml:space="preserve"> the intermediate fil</w:t>
+      </w:r>
+      <w:r>
+        <w:rPr>
+          <w:sz w:val="28"/>
+        </w:rPr>
+        <w:t>e,</w:t>
+      </w:r>
+      <w:r>
+        <w:rPr>
+          <w:sz w:val="28"/>
+        </w:rPr>
+        <w:t xml:space="preserve"> and generate</w:t>
+      </w:r>
+      <w:r>
+        <w:rPr>
+          <w:sz w:val="28"/>
+        </w:rPr>
+        <w:t>s</w:t>
+      </w:r>
+      <w:r>
+        <w:rPr>
+          <w:sz w:val="28"/>
+        </w:rPr>
+        <w:t xml:space="preserve"> a machine code for each instruction</w:t>
+      </w:r>
+      <w:r>
+        <w:rPr>
+          <w:sz w:val="28"/>
+        </w:rPr>
+        <w:t>. It</w:t>
+      </w:r>
+      <w:r>
+        <w:rPr>
+          <w:sz w:val="28"/>
+        </w:rPr>
+        <w:t xml:space="preserve"> is done in SIC format first</w:t>
       </w:r>
       <w:r>
         <w:rPr>
@@ -1313,13 +1342,33 @@
         <w:rPr>
           <w:sz w:val="28"/>
         </w:rPr>
-        <w:t xml:space="preserve"> then values for N, I, X, B, P, E are change and Program Counter or Base Relative calculations are implanted to produce the SIC/XE version of the OPCODE</w:t>
-      </w:r>
-      <w:r>
-        <w:rPr>
-          <w:sz w:val="28"/>
-        </w:rPr>
-        <w:t xml:space="preserve">. At the same time the </w:t>
+        <w:t xml:space="preserve"> and then</w:t>
+      </w:r>
+      <w:r>
+        <w:rPr>
+          <w:sz w:val="28"/>
+        </w:rPr>
+        <w:t xml:space="preserve"> values for N, I, X, B, P, E are chang</w:t>
+      </w:r>
+      <w:bookmarkStart w:id="0" w:name="_GoBack"/>
+      <w:bookmarkEnd w:id="0"/>
+      <w:r>
+        <w:rPr>
+          <w:sz w:val="28"/>
+        </w:rPr>
+        <w:t>e and Program Counter or Base Relative calculations are implanted to produce the SIC/XE version of the OPCODE</w:t>
+      </w:r>
+      <w:r>
+        <w:rPr>
+          <w:sz w:val="28"/>
+        </w:rPr>
+        <w:t>. At the same time,</w:t>
+      </w:r>
+      <w:r>
+        <w:rPr>
+          <w:sz w:val="28"/>
+        </w:rPr>
+        <w:t xml:space="preserve"> the </w:t>
       </w:r>
       <w:proofErr w:type="gramStart"/>
       <w:r>

--- a/SicXeAssmDoc.docx
+++ b/SicXeAssmDoc.docx
@@ -539,6 +539,17 @@
     </w:p>
     <w:p>
       <w:pPr>
+        <w:pStyle w:val="ListParagraph"/>
+        <w:spacing w:line="480" w:lineRule="auto"/>
+        <w:ind w:left="1440"/>
+        <w:rPr>
+          <w:b/>
+          <w:sz w:val="28"/>
+        </w:rPr>
+      </w:pPr>
+    </w:p>
+    <w:p>
+      <w:pPr>
         <w:spacing w:line="480" w:lineRule="auto"/>
         <w:rPr>
           <w:b/>
@@ -627,6 +638,16 @@
     </w:p>
     <w:p>
       <w:pPr>
+        <w:pStyle w:val="ListParagraph"/>
+        <w:spacing w:line="480" w:lineRule="auto"/>
+        <w:rPr>
+          <w:b/>
+          <w:sz w:val="28"/>
+        </w:rPr>
+      </w:pPr>
+    </w:p>
+    <w:p>
+      <w:pPr>
         <w:spacing w:line="480" w:lineRule="auto"/>
         <w:rPr>
           <w:sz w:val="28"/>
@@ -699,26 +720,12 @@
       <w:pPr>
         <w:spacing w:line="480" w:lineRule="auto"/>
         <w:rPr>
-          <w:sz w:val="28"/>
-        </w:rPr>
-      </w:pPr>
-    </w:p>
-    <w:p>
-      <w:pPr>
-        <w:spacing w:line="480" w:lineRule="auto"/>
-        <w:rPr>
-          <w:sz w:val="28"/>
-        </w:rPr>
-      </w:pPr>
-    </w:p>
-    <w:p>
-      <w:pPr>
-        <w:spacing w:line="480" w:lineRule="auto"/>
-        <w:rPr>
           <w:b/>
           <w:sz w:val="32"/>
         </w:rPr>
       </w:pPr>
+      <w:bookmarkStart w:id="0" w:name="_GoBack"/>
+      <w:bookmarkEnd w:id="0"/>
       <w:r>
         <w:rPr>
           <w:b/>
@@ -1348,15 +1355,7 @@
         <w:rPr>
           <w:sz w:val="28"/>
         </w:rPr>
-        <w:t xml:space="preserve"> values for N, I, X, B, P, E are chang</w:t>
-      </w:r>
-      <w:bookmarkStart w:id="0" w:name="_GoBack"/>
-      <w:bookmarkEnd w:id="0"/>
-      <w:r>
-        <w:rPr>
-          <w:sz w:val="28"/>
-        </w:rPr>
-        <w:t>e and Program Counter or Base Relative calculations are implanted to produce the SIC/XE version of the OPCODE</w:t>
+        <w:t xml:space="preserve"> values for N, I, X, B, P, E are change and Program Counter or Base Relative calculations are implanted to produce the SIC/XE version of the OPCODE</w:t>
       </w:r>
       <w:r>
         <w:rPr>
@@ -2274,6 +2273,33 @@
       <w:ind w:left="720"/>
       <w:contextualSpacing/>
     </w:pPr>
+  </w:style>
+  <w:style w:type="paragraph" w:styleId="BalloonText">
+    <w:name w:val="Balloon Text"/>
+    <w:basedOn w:val="Normal"/>
+    <w:link w:val="BalloonTextChar"/>
+    <w:uiPriority w:val="99"/>
+    <w:semiHidden/>
+    <w:unhideWhenUsed/>
+    <w:rsid w:val="0066109A"/>
+    <w:rPr>
+      <w:rFonts w:ascii="Segoe UI" w:hAnsi="Segoe UI" w:cs="Segoe UI"/>
+      <w:sz w:val="18"/>
+      <w:szCs w:val="18"/>
+    </w:rPr>
+  </w:style>
+  <w:style w:type="character" w:customStyle="1" w:styleId="BalloonTextChar">
+    <w:name w:val="Balloon Text Char"/>
+    <w:basedOn w:val="DefaultParagraphFont"/>
+    <w:link w:val="BalloonText"/>
+    <w:uiPriority w:val="99"/>
+    <w:semiHidden/>
+    <w:rsid w:val="0066109A"/>
+    <w:rPr>
+      <w:rFonts w:ascii="Segoe UI" w:hAnsi="Segoe UI" w:cs="Segoe UI"/>
+      <w:sz w:val="18"/>
+      <w:szCs w:val="18"/>
+    </w:rPr>
   </w:style>
 </w:styles>
 </file>

--- a/SicXeAssmDoc.docx
+++ b/SicXeAssmDoc.docx
@@ -639,15 +639,30 @@
     <w:p>
       <w:pPr>
         <w:pStyle w:val="ListParagraph"/>
+        <w:numPr>
+          <w:ilvl w:val="0"/>
+          <w:numId w:val="3"/>
+        </w:numPr>
         <w:spacing w:line="480" w:lineRule="auto"/>
         <w:rPr>
           <w:b/>
           <w:sz w:val="28"/>
         </w:rPr>
       </w:pPr>
+      <w:r>
+        <w:rPr>
+          <w:sz w:val="28"/>
+        </w:rPr>
+        <w:t>The length of each text record is not displayed in the object program</w:t>
+      </w:r>
     </w:p>
     <w:p>
       <w:pPr>
+        <w:pStyle w:val="ListParagraph"/>
+        <w:numPr>
+          <w:ilvl w:val="0"/>
+          <w:numId w:val="3"/>
+        </w:numPr>
         <w:spacing w:line="480" w:lineRule="auto"/>
         <w:rPr>
           <w:sz w:val="28"/>
@@ -657,6 +672,95 @@
         <w:rPr>
           <w:sz w:val="28"/>
         </w:rPr>
+        <w:t>The LOCCTR for text records is not implemented</w:t>
+      </w:r>
+    </w:p>
+    <w:p>
+      <w:pPr>
+        <w:pStyle w:val="ListParagraph"/>
+        <w:numPr>
+          <w:ilvl w:val="0"/>
+          <w:numId w:val="3"/>
+        </w:numPr>
+        <w:spacing w:line="480" w:lineRule="auto"/>
+        <w:rPr>
+          <w:sz w:val="28"/>
+        </w:rPr>
+      </w:pPr>
+      <w:r>
+        <w:rPr>
+          <w:sz w:val="28"/>
+        </w:rPr>
+        <w:t>2’</w:t>
+      </w:r>
+      <w:r>
+        <w:rPr>
+          <w:sz w:val="28"/>
+        </w:rPr>
+        <w:t>s</w:t>
+      </w:r>
+      <w:r>
+        <w:rPr>
+          <w:sz w:val="28"/>
+        </w:rPr>
+        <w:t xml:space="preserve"> Complements bits </w:t>
+      </w:r>
+      <w:r>
+        <w:rPr>
+          <w:sz w:val="28"/>
+        </w:rPr>
+        <w:t>are</w:t>
+      </w:r>
+      <w:r>
+        <w:rPr>
+          <w:sz w:val="28"/>
+        </w:rPr>
+        <w:t xml:space="preserve"> not converted exactly as </w:t>
+      </w:r>
+      <w:r>
+        <w:rPr>
+          <w:sz w:val="28"/>
+        </w:rPr>
+        <w:t>they should be;</w:t>
+      </w:r>
+      <w:r>
+        <w:rPr>
+          <w:sz w:val="28"/>
+        </w:rPr>
+        <w:t xml:space="preserve"> it is off for 1 byte</w:t>
+      </w:r>
+    </w:p>
+    <w:p>
+      <w:pPr>
+        <w:pStyle w:val="ListParagraph"/>
+        <w:numPr>
+          <w:ilvl w:val="0"/>
+          <w:numId w:val="3"/>
+        </w:numPr>
+        <w:spacing w:line="480" w:lineRule="auto"/>
+        <w:rPr>
+          <w:sz w:val="28"/>
+        </w:rPr>
+      </w:pPr>
+      <w:r>
+        <w:rPr>
+          <w:sz w:val="28"/>
+        </w:rPr>
+        <w:t xml:space="preserve">Side comments implementation is not handled  </w:t>
+      </w:r>
+    </w:p>
+    <w:p>
+      <w:pPr>
+        <w:spacing w:line="480" w:lineRule="auto"/>
+        <w:rPr>
+          <w:sz w:val="28"/>
+        </w:rPr>
+      </w:pPr>
+      <w:r>
+        <w:rPr>
+          <w:sz w:val="28"/>
+        </w:rPr>
+        <w:lastRenderedPageBreak/>
         <w:t>The Assembler in Java program continue</w:t>
       </w:r>
       <w:r>
@@ -712,26 +816,15 @@
       <w:pPr>
         <w:spacing w:line="480" w:lineRule="auto"/>
         <w:rPr>
-          <w:sz w:val="28"/>
-        </w:rPr>
-      </w:pPr>
-    </w:p>
-    <w:p>
-      <w:pPr>
-        <w:spacing w:line="480" w:lineRule="auto"/>
-        <w:rPr>
           <w:b/>
           <w:sz w:val="32"/>
         </w:rPr>
       </w:pPr>
-      <w:bookmarkStart w:id="0" w:name="_GoBack"/>
-      <w:bookmarkEnd w:id="0"/>
       <w:r>
         <w:rPr>
           <w:b/>
           <w:sz w:val="32"/>
         </w:rPr>
-        <w:lastRenderedPageBreak/>
         <w:t>Data Structures</w:t>
       </w:r>
     </w:p>
@@ -1041,7 +1134,14 @@
         <w:rPr>
           <w:sz w:val="28"/>
         </w:rPr>
-        <w:t>to labels. In order to get labels, mnemonics, addresses, and opcode, the file is read line by line</w:t>
+        <w:t xml:space="preserve">to </w:t>
+      </w:r>
+      <w:r>
+        <w:rPr>
+          <w:sz w:val="28"/>
+        </w:rPr>
+        <w:lastRenderedPageBreak/>
+        <w:t>labels. In order to get labels, mnemonics, addresses, and opcode, the file is read line by line</w:t>
       </w:r>
       <w:r>
         <w:rPr>
@@ -1355,7 +1455,15 @@
         <w:rPr>
           <w:sz w:val="28"/>
         </w:rPr>
-        <w:t xml:space="preserve"> values for N, I, X, B, P, E are change and Program Counter or Base Relative calculations are implanted to produce the SIC/XE version of the OPCODE</w:t>
+        <w:t xml:space="preserve"> values for N, I, X, B, P, E are change and Program Counter or Base Relative calculations are implanted to produce the SIC/XE version o</w:t>
+      </w:r>
+      <w:bookmarkStart w:id="0" w:name="_GoBack"/>
+      <w:bookmarkEnd w:id="0"/>
+      <w:r>
+        <w:rPr>
+          <w:sz w:val="28"/>
+        </w:rPr>
+        <w:t>f the OPCODE</w:t>
       </w:r>
       <w:r>
         <w:rPr>
@@ -1662,8 +1770,8 @@
   <w:abstractNum w:abstractNumId="2" w15:restartNumberingAfterBreak="0">
     <w:nsid w:val="32CE5706"/>
     <w:multiLevelType w:val="hybridMultilevel"/>
-    <w:tmpl w:val="80F4AE7C"/>
-    <w:lvl w:ilvl="0" w:tplc="0409000F">
+    <w:tmpl w:val="9ACE3D5E"/>
+    <w:lvl w:ilvl="0" w:tplc="AF189F5C">
       <w:start w:val="1"/>
       <w:numFmt w:val="decimal"/>
       <w:lvlText w:val="%1."/>
@@ -1671,6 +1779,9 @@
       <w:pPr>
         <w:ind w:left="720" w:hanging="360"/>
       </w:pPr>
+      <w:rPr>
+        <w:b/>
+      </w:rPr>
     </w:lvl>
     <w:lvl w:ilvl="1" w:tplc="04090019" w:tentative="1">
       <w:start w:val="1"/>
